--- a/report/relatorio.docx
+++ b/report/relatorio.docx
@@ -14,20 +14,33 @@
         <w:rPr>
           <w:lang w:val="en-GB"/>
         </w:rPr>
-        <w:t>Prob.1 – Clique of size k</w:t>
+        <w:t>Most Frequent Letters</w:t>
       </w:r>
       <w:r>
         <w:rPr>
           <w:lang w:val="en-GB"/>
         </w:rPr>
-        <w:t xml:space="preserve"> – 2</w:t>
+        <w:t xml:space="preserve"> – </w:t>
+      </w:r>
+      <w:r>
+        <w:rPr>
+          <w:lang w:val="en-GB"/>
+        </w:rPr>
+        <w:t>3</w:t>
       </w:r>
       <w:r>
         <w:rPr>
           <w:vertAlign w:val="superscript"/>
           <w:lang w:val="en-GB"/>
         </w:rPr>
-        <w:t>nd</w:t>
+        <w:t>r</w:t>
+      </w:r>
+      <w:r>
+        <w:rPr>
+          <w:vertAlign w:val="superscript"/>
+          <w:lang w:val="en-GB"/>
+        </w:rPr>
+        <w:t>d</w:t>
       </w:r>
       <w:r>
         <w:rPr>
@@ -48,36 +61,16 @@
       <w:pPr>
         <w:pStyle w:val="autores"/>
         <w:framePr w:wrap="notBeside"/>
-        <w:rPr>
-          <w:lang w:val="en-US"/>
-        </w:rPr>
-      </w:pPr>
-      <w:proofErr w:type="spellStart"/>
-      <w:r>
-        <w:rPr>
-          <w:lang w:val="en-US"/>
-        </w:rPr>
-        <w:t>Sobral</w:t>
-      </w:r>
-      <w:proofErr w:type="spellEnd"/>
-      <w:r>
-        <w:rPr>
-          <w:lang w:val="en-US"/>
-        </w:rPr>
-        <w:t>, Pedro</w:t>
-      </w:r>
-      <w:r>
-        <w:rPr>
-          <w:lang w:val="en-US"/>
-        </w:rPr>
+      </w:pPr>
+      <w:r>
+        <w:t>Sobral, Pedro</w:t>
+      </w:r>
+      <w:r>
         <w:t xml:space="preserve"> – 98491 – sobral@ua.pt</w:t>
       </w:r>
     </w:p>
     <w:p>
       <w:pPr>
-        <w:rPr>
-          <w:lang w:val="en-US"/>
-        </w:rPr>
         <w:sectPr>
           <w:headerReference w:type="even" r:id="rId8"/>
           <w:headerReference w:type="default" r:id="rId9"/>
@@ -110,49 +103,42 @@
         <w:t>Este rela</w:t>
       </w:r>
       <w:r>
-        <w:t xml:space="preserve">tório procura mostrar como o algoritmo “Clique </w:t>
+        <w:t>tório procura mostrar</w:t>
+      </w:r>
+      <w:r>
+        <w:t xml:space="preserve"> através de diferentes </w:t>
       </w:r>
       <w:proofErr w:type="spellStart"/>
       <w:r>
-        <w:t>of</w:t>
+        <w:t>aborgagens</w:t>
       </w:r>
       <w:proofErr w:type="spellEnd"/>
       <w:r>
-        <w:t xml:space="preserve"> </w:t>
+        <w:t xml:space="preserve"> algorítmicas como </w:t>
+      </w:r>
+      <w:r>
+        <w:t xml:space="preserve">contar </w:t>
+      </w:r>
+      <w:r>
+        <w:t>o número de vezes que uma determinada letra aparece numa determinada obra literária</w:t>
+      </w:r>
+      <w:r>
+        <w:t>.</w:t>
+      </w:r>
+      <w:r>
+        <w:t xml:space="preserve"> Todos os algoritmos foram escritos em </w:t>
       </w:r>
       <w:proofErr w:type="spellStart"/>
       <w:r>
-        <w:t>size</w:t>
+        <w:t>Python</w:t>
       </w:r>
       <w:proofErr w:type="spellEnd"/>
       <w:r>
-        <w:t xml:space="preserve"> k” funciona, </w:t>
-      </w:r>
-      <w:r>
-        <w:t xml:space="preserve">neste caso com um algoritmo </w:t>
-      </w:r>
-      <w:r>
-        <w:t>randomizado</w:t>
-      </w:r>
-      <w:r>
-        <w:t>.</w:t>
-      </w:r>
-      <w:r>
-        <w:t xml:space="preserve"> Todos os algoritmos foram escritos em </w:t>
-      </w:r>
-      <w:proofErr w:type="spellStart"/>
-      <w:r>
-        <w:t>Python</w:t>
-      </w:r>
-      <w:proofErr w:type="spellEnd"/>
-      <w:r>
-        <w:t xml:space="preserve"> (3.10), e serão feitas analises sobre a complexidade computacional dos </w:t>
-      </w:r>
-      <w:proofErr w:type="spellStart"/>
-      <w:r>
-        <w:t>mesm</w:t>
-      </w:r>
-      <w:proofErr w:type="spellEnd"/>
+        <w:t xml:space="preserve"> (3.10), e serão feitas analises sobre a complexidade computacional</w:t>
+      </w:r>
+      <w:r>
+        <w:t>, os erros relativos e absolutos das contagens, entre outros tipos de comparação entre os algoritmos.</w:t>
+      </w:r>
     </w:p>
     <w:p>
       <w:pPr>
@@ -246,333 +232,181 @@
         <w:t xml:space="preserve"> </w:t>
       </w:r>
     </w:p>
-    <w:p>
-      <w:r>
-        <w:t>O problema apresentado</w:t>
-      </w:r>
-      <w:r>
-        <w:t xml:space="preserve">, é o 1 – Cliques </w:t>
+    <w:p/>
+    <w:p>
+      <w:pPr>
+        <w:pStyle w:val="codigo"/>
+        <w:rPr>
+          <w:lang w:val="en-GB"/>
+        </w:rPr>
+      </w:pPr>
+      <w:r>
+        <w:rPr>
+          <w:lang w:val="en-GB"/>
+        </w:rPr>
+        <w:t xml:space="preserve">$ python3 </w:t>
+      </w:r>
+      <w:r>
+        <w:rPr>
+          <w:lang w:val="en-GB"/>
+        </w:rPr>
+        <w:t>main</w:t>
+      </w:r>
+      <w:r>
+        <w:rPr>
+          <w:lang w:val="en-GB"/>
+        </w:rPr>
+        <w:t>.py</w:t>
+      </w:r>
+    </w:p>
+    <w:p>
+      <w:pPr>
+        <w:rPr>
+          <w:lang w:val="en-US"/>
+        </w:rPr>
+      </w:pPr>
+    </w:p>
+    <w:p>
+      <w:pPr>
+        <w:pStyle w:val="Heading1"/>
+        <w:rPr>
+          <w:lang w:val="en-GB"/>
+        </w:rPr>
+      </w:pPr>
+      <w:r>
+        <w:rPr>
+          <w:lang w:val="en-GB"/>
+        </w:rPr>
+        <w:t xml:space="preserve">II. </w:t>
       </w:r>
       <w:proofErr w:type="spellStart"/>
       <w:r>
-        <w:t>of</w:t>
+        <w:rPr>
+          <w:lang w:val="en-GB"/>
+        </w:rPr>
+        <w:t>Problema</w:t>
       </w:r>
       <w:proofErr w:type="spellEnd"/>
+    </w:p>
+    <w:p>
+      <w:r>
+        <w:t xml:space="preserve">O problema consiste na </w:t>
+      </w:r>
+      <w:proofErr w:type="spellStart"/>
+      <w:r>
+        <w:t>resulução</w:t>
+      </w:r>
+      <w:proofErr w:type="spellEnd"/>
+      <w:r>
+        <w:t xml:space="preserve"> e na proc</w:t>
+      </w:r>
+      <w:r>
+        <w:t xml:space="preserve">ura de </w:t>
+      </w:r>
+      <w:proofErr w:type="spellStart"/>
+      <w:r>
+        <w:t>sub-grafos</w:t>
+      </w:r>
+      <w:proofErr w:type="spellEnd"/>
+      <w:r>
+        <w:t xml:space="preserve"> de tamanho k (</w:t>
+      </w:r>
+      <w:proofErr w:type="gramStart"/>
+      <w:r>
+        <w:t>k</w:t>
+      </w:r>
+      <w:proofErr w:type="gramEnd"/>
+      <w:r>
+        <w:t xml:space="preserve"> corresponde ao número de vértices), de um determinado grafo G. O problema passa por começar a procura num determinado vértice e ver se é possível completar um </w:t>
+      </w:r>
+      <w:proofErr w:type="spellStart"/>
+      <w:r>
+        <w:t>sub-grafo</w:t>
+      </w:r>
+      <w:proofErr w:type="spellEnd"/>
+      <w:r>
+        <w:t xml:space="preserve"> de tamanho k</w:t>
+      </w:r>
+      <w:r>
+        <w:t>. [3][4]</w:t>
+      </w:r>
+    </w:p>
+    <w:p>
+      <w:r>
+        <w:t>O problema adaptado ao mundo</w:t>
+      </w:r>
+      <w:r>
+        <w:t xml:space="preserve"> real, passa pelo seguinte exemplo: O grafo representa uma rede </w:t>
+      </w:r>
+      <w:r>
+        <w:t xml:space="preserve">social, e os vértices desse mesmo grafo, as pessoas que utilizam essa rede social, sendo que as arestas são as </w:t>
+      </w:r>
+      <w:proofErr w:type="spellStart"/>
+      <w:r>
+        <w:t>conecções</w:t>
+      </w:r>
+      <w:proofErr w:type="spellEnd"/>
+      <w:r>
+        <w:t xml:space="preserve"> das pessoas, como por exemplo serem amigos. </w:t>
+      </w:r>
+      <w:r>
+        <w:t xml:space="preserve">Um clique neste contexto pode ser caraterizado como os amigos em </w:t>
+      </w:r>
+      <w:r>
+        <w:t>comum, pois todos se conhecem entre todos. Este tipo de problema tem mais aplicações práticas, nomeadamente em matérias de bioinformática</w:t>
+      </w:r>
+      <w:r>
+        <w:t xml:space="preserve">, e de engenharia </w:t>
+      </w:r>
+      <w:proofErr w:type="spellStart"/>
+      <w:r>
+        <w:t>eletrítécnica</w:t>
+      </w:r>
+      <w:proofErr w:type="spellEnd"/>
+      <w:r>
+        <w:t>.</w:t>
+      </w:r>
+      <w:r>
+        <w:t>[1]</w:t>
+      </w:r>
+    </w:p>
+    <w:p/>
+    <w:p>
+      <w:pPr>
+        <w:ind w:firstLine="0"/>
+      </w:pPr>
+    </w:p>
+    <w:p>
+      <w:pPr>
+        <w:pStyle w:val="Heading1"/>
+      </w:pPr>
+      <w:r>
+        <w:t>III. Geração de Grafos</w:t>
+      </w:r>
+    </w:p>
+    <w:p>
+      <w:r>
+        <w:t>Os grafos são gerados, criando os vértices que podem estar compreendidos entre 1 e 20,</w:t>
+      </w:r>
+      <w:r>
+        <w:t xml:space="preserve"> e os mesmos são identificados por dígitos,</w:t>
+      </w:r>
       <w:r>
         <w:t xml:space="preserve"> </w:t>
       </w:r>
+      <w:r>
+        <w:t xml:space="preserve">sendo posteriormente feito de forma </w:t>
+      </w:r>
       <w:proofErr w:type="spellStart"/>
       <w:r>
-        <w:t>size</w:t>
+        <w:t>random</w:t>
       </w:r>
       <w:proofErr w:type="spellEnd"/>
       <w:r>
-        <w:t xml:space="preserve"> k, ou seja, dado um grafo G, um clique de G é um </w:t>
-      </w:r>
-      <w:proofErr w:type="spellStart"/>
-      <w:r>
-        <w:t>sub-grafo</w:t>
-      </w:r>
-      <w:proofErr w:type="spellEnd"/>
-      <w:r>
-        <w:t xml:space="preserve"> completo de tamanho k, sendo k o número de vértices desse mesmo </w:t>
-      </w:r>
-      <w:proofErr w:type="spellStart"/>
-      <w:r>
-        <w:t>sub-grafo</w:t>
-      </w:r>
-      <w:proofErr w:type="spellEnd"/>
-      <w:r>
-        <w:t>.</w:t>
-      </w:r>
-      <w:r>
-        <w:t xml:space="preserve"> [2]</w:t>
-      </w:r>
-    </w:p>
-    <w:p>
-      <w:r>
-        <w:t xml:space="preserve">Além deste relatório, foram criados os ficheiros de código em </w:t>
-      </w:r>
-      <w:proofErr w:type="spellStart"/>
-      <w:r>
-        <w:t>Python</w:t>
-      </w:r>
-      <w:proofErr w:type="spellEnd"/>
-      <w:r>
-        <w:t xml:space="preserve">, e os ficheiros que guardam </w:t>
-      </w:r>
-      <w:r>
-        <w:t xml:space="preserve">os resultados dos testes dos algoritmos dos grafos gerados </w:t>
-      </w:r>
-      <w:r>
-        <w:t xml:space="preserve">através da </w:t>
-      </w:r>
-      <w:proofErr w:type="spellStart"/>
-      <w:r>
-        <w:t>seed</w:t>
-      </w:r>
-      <w:proofErr w:type="spellEnd"/>
-      <w:r>
-        <w:t xml:space="preserve"> correspondente ao número mecanográfico.</w:t>
-      </w:r>
-      <w:r>
-        <w:t xml:space="preserve"> Como a geração de grafos é um processo rápido, não foi necessário </w:t>
-      </w:r>
-      <w:proofErr w:type="gramStart"/>
-      <w:r>
-        <w:t>guarda-los</w:t>
-      </w:r>
-      <w:proofErr w:type="gramEnd"/>
-      <w:r>
-        <w:t xml:space="preserve"> num ficheiro como sugerido no enunciado.</w:t>
-      </w:r>
-    </w:p>
-    <w:p>
-      <w:r>
-        <w:t xml:space="preserve">O problema irá ser resolvido por um </w:t>
-      </w:r>
-      <w:proofErr w:type="spellStart"/>
-      <w:r>
-        <w:t>algoritml</w:t>
-      </w:r>
-      <w:proofErr w:type="spellEnd"/>
-      <w:r>
-        <w:t xml:space="preserve"> randomizado,</w:t>
-      </w:r>
-      <w:r>
-        <w:t xml:space="preserve"> baseado no algoritmo de Las Vegas,</w:t>
-      </w:r>
-      <w:r>
-        <w:t xml:space="preserve"> onde o mesmo tentará dentro de um intervalo de tempo encontrar a solução esperada (uma clique de tamanho k) dentro do grafo original.</w:t>
-      </w:r>
-    </w:p>
-    <w:p>
-      <w:r>
-        <w:t xml:space="preserve">De modo a </w:t>
-      </w:r>
-      <w:r>
-        <w:t>correr o algoritmo</w:t>
-      </w:r>
-      <w:r>
-        <w:t>, basta correr o seguinte comando</w:t>
-      </w:r>
-      <w:r>
-        <w:t xml:space="preserve"> dentro da pasta /</w:t>
-      </w:r>
-      <w:proofErr w:type="spellStart"/>
-      <w:r>
-        <w:t>src</w:t>
-      </w:r>
-      <w:proofErr w:type="spellEnd"/>
-      <w:r>
-        <w:t>, ou ler o README do projeto</w:t>
-      </w:r>
-      <w:r>
-        <w:t>:</w:t>
-      </w:r>
-    </w:p>
-    <w:p>
-      <w:pPr>
-        <w:pStyle w:val="codigo"/>
-        <w:rPr>
-          <w:lang w:val="en-GB"/>
-        </w:rPr>
-      </w:pPr>
-      <w:r>
-        <w:rPr>
-          <w:lang w:val="en-GB"/>
-        </w:rPr>
-        <w:t xml:space="preserve">$ python3 </w:t>
-      </w:r>
-      <w:r>
-        <w:rPr>
-          <w:lang w:val="en-GB"/>
-        </w:rPr>
-        <w:t>main</w:t>
-      </w:r>
-      <w:r>
-        <w:rPr>
-          <w:lang w:val="en-GB"/>
-        </w:rPr>
-        <w:t>.py</w:t>
-      </w:r>
-    </w:p>
-    <w:p>
-      <w:pPr>
-        <w:rPr>
-          <w:lang w:val="en-US"/>
-        </w:rPr>
-      </w:pPr>
-    </w:p>
-    <w:p>
-      <w:pPr>
-        <w:pStyle w:val="Heading1"/>
-        <w:rPr>
-          <w:lang w:val="en-GB"/>
-        </w:rPr>
-      </w:pPr>
-      <w:r>
-        <w:rPr>
-          <w:lang w:val="en-GB"/>
-        </w:rPr>
-        <w:t xml:space="preserve">II. </w:t>
-      </w:r>
-      <w:proofErr w:type="spellStart"/>
-      <w:r>
-        <w:rPr>
-          <w:lang w:val="en-GB"/>
-        </w:rPr>
-        <w:t>Problema</w:t>
-      </w:r>
-      <w:proofErr w:type="spellEnd"/>
-    </w:p>
-    <w:p>
-      <w:r>
-        <w:t xml:space="preserve">O problema consiste na </w:t>
-      </w:r>
-      <w:proofErr w:type="spellStart"/>
-      <w:r>
-        <w:t>resulução</w:t>
-      </w:r>
-      <w:proofErr w:type="spellEnd"/>
-      <w:r>
-        <w:t xml:space="preserve"> e na proc</w:t>
-      </w:r>
-      <w:r>
-        <w:t xml:space="preserve">ura de </w:t>
-      </w:r>
-      <w:proofErr w:type="spellStart"/>
-      <w:r>
-        <w:t>sub-grafos</w:t>
-      </w:r>
-      <w:proofErr w:type="spellEnd"/>
-      <w:r>
-        <w:t xml:space="preserve"> de tamanho k (</w:t>
-      </w:r>
-      <w:proofErr w:type="gramStart"/>
-      <w:r>
-        <w:t>k</w:t>
-      </w:r>
-      <w:proofErr w:type="gramEnd"/>
-      <w:r>
-        <w:t xml:space="preserve"> corresponde ao número de vértices), de um determinado grafo G. O problema passa por começar a procura num determinado vértice e ver se é possível completar um </w:t>
-      </w:r>
-      <w:proofErr w:type="spellStart"/>
-      <w:r>
-        <w:t>sub-grafo</w:t>
-      </w:r>
-      <w:proofErr w:type="spellEnd"/>
-      <w:r>
-        <w:t xml:space="preserve"> de tamanho k</w:t>
-      </w:r>
-      <w:r>
-        <w:t>. [3][4]</w:t>
-      </w:r>
-    </w:p>
-    <w:p>
-      <w:r>
-        <w:t>O problema adaptado ao mundo</w:t>
-      </w:r>
-      <w:r>
-        <w:t xml:space="preserve"> real, passa pelo seguinte exemplo: O grafo representa uma rede </w:t>
-      </w:r>
-      <w:r>
-        <w:t xml:space="preserve">social, e os vértices desse mesmo grafo, as pessoas que utilizam essa rede social, sendo que as arestas são as </w:t>
-      </w:r>
-      <w:proofErr w:type="spellStart"/>
-      <w:r>
-        <w:t>conecções</w:t>
-      </w:r>
-      <w:proofErr w:type="spellEnd"/>
-      <w:r>
-        <w:t xml:space="preserve"> das pessoas, como por exemplo serem amigos. </w:t>
-      </w:r>
-      <w:r>
-        <w:t xml:space="preserve">Um clique neste contexto </w:t>
-      </w:r>
-      <w:r>
-        <w:t xml:space="preserve">pode ser caraterizado como os amigos em </w:t>
-      </w:r>
-      <w:r>
-        <w:t>comum, pois todos se conhecem entre todos. Este tipo de problema tem mais aplicações práticas, nomeadamente em matérias de bioinformática</w:t>
-      </w:r>
-      <w:r>
-        <w:t xml:space="preserve">, e de engenharia </w:t>
-      </w:r>
-      <w:proofErr w:type="spellStart"/>
-      <w:r>
-        <w:t>eletrítécnica</w:t>
-      </w:r>
-      <w:proofErr w:type="spellEnd"/>
-      <w:r>
-        <w:t>.</w:t>
-      </w:r>
-      <w:r>
-        <w:t>[1]</w:t>
-      </w:r>
-    </w:p>
-    <w:p/>
-    <w:p>
-      <w:pPr>
-        <w:ind w:firstLine="0"/>
-      </w:pPr>
-    </w:p>
-    <w:p>
-      <w:pPr>
-        <w:pStyle w:val="Heading1"/>
-        <w:rPr>
-          <w:lang w:val="en-GB"/>
-        </w:rPr>
-      </w:pPr>
-      <w:r>
-        <w:rPr>
-          <w:lang w:val="en-GB"/>
-        </w:rPr>
-        <w:t xml:space="preserve">III. </w:t>
-      </w:r>
-      <w:proofErr w:type="spellStart"/>
-      <w:r>
-        <w:rPr>
-          <w:lang w:val="en-GB"/>
-        </w:rPr>
-        <w:t>Geração</w:t>
-      </w:r>
-      <w:proofErr w:type="spellEnd"/>
-      <w:r>
-        <w:rPr>
-          <w:lang w:val="en-GB"/>
-        </w:rPr>
-        <w:t xml:space="preserve"> de </w:t>
-      </w:r>
-      <w:proofErr w:type="spellStart"/>
-      <w:r>
-        <w:rPr>
-          <w:lang w:val="en-GB"/>
-        </w:rPr>
-        <w:t>Grafos</w:t>
-      </w:r>
-      <w:proofErr w:type="spellEnd"/>
-    </w:p>
-    <w:p>
-      <w:r>
-        <w:t>Os grafos são gerados, criando os vértices que podem estar compreendidos entre 1 e 20,</w:t>
-      </w:r>
-      <w:r>
-        <w:t xml:space="preserve"> e os mesmos são identificados por dígitos,</w:t>
-      </w:r>
-      <w:r>
-        <w:t xml:space="preserve"> </w:t>
-      </w:r>
-      <w:r>
-        <w:t xml:space="preserve">sendo posteriormente feito de forma </w:t>
-      </w:r>
-      <w:proofErr w:type="spellStart"/>
-      <w:r>
-        <w:t>random</w:t>
-      </w:r>
-      <w:proofErr w:type="spellEnd"/>
-      <w:r>
-        <w:t xml:space="preserve"> a atribuição das arestas com os respetivos vértices criados anteriormente. Para o contexto da resolução do problema é criada uma lista de adjacência, que nada mais é que um dicionário com o vértice como chave e com os vértices a que está ligado como valor, como o exemplo seguinte demonstra:</w:t>
+        <w:t xml:space="preserve"> a atribuição das arestas com os respetivos vértices criados anteriormente. Para o contexto da resolução do problema é criada uma lista de adjacência, que nada mais é que um </w:t>
+      </w:r>
+      <w:r>
+        <w:t>dicionário com o vértice como chave e com os vértices a que está ligado como valor, como o exemplo seguinte demonstra:</w:t>
       </w:r>
     </w:p>
     <w:p>
@@ -766,84 +600,75 @@
         <w:t xml:space="preserve"> porém o tempo de execução é probabilístico e varia muito de acordo com o input que é feito e com a “sorte” dos vértices escolhidos em formar uma clique ou não.</w:t>
       </w:r>
       <w:r>
-        <w:t xml:space="preserve"> Sendo que o algoritmo desenvolvido </w:t>
+        <w:t xml:space="preserve"> Sendo que o algoritmo desenvolvido começa por gerar de forma aleatória um conjunto de vértices de tamanho k, e vai verificando se esse conjunto de vértices forma uma clique, enquanto não formar será sempre gerado um novo conjunto de vértices de tamanho k (sempre diferente dos anteriores gerados)  até ser encontrado um conjunto que forme uma clique ou até se passarem 5 segundos após ter começado a correr o algoritmo</w:t>
+      </w:r>
+      <w:r>
+        <w:t>, para tentar amenizar os tempos de execução das centenas de grafos analisados.</w:t>
+      </w:r>
+    </w:p>
+    <w:p/>
+    <w:p>
+      <w:pPr>
+        <w:pStyle w:val="Heading1"/>
+      </w:pPr>
+      <w:r>
+        <w:t>V</w:t>
+      </w:r>
+      <w:r>
+        <w:t xml:space="preserve">. </w:t>
+      </w:r>
+      <w:r>
+        <w:t>Resultados</w:t>
+      </w:r>
+    </w:p>
+    <w:p>
+      <w:r>
+        <w:t>Fo</w:t>
+      </w:r>
+      <w:r>
+        <w:t>i</w:t>
+      </w:r>
+      <w:r>
+        <w:t xml:space="preserve"> </w:t>
+      </w:r>
+      <w:r>
+        <w:t xml:space="preserve">tida em </w:t>
+      </w:r>
+      <w:r>
+        <w:t>consideração</w:t>
+      </w:r>
+      <w:r>
+        <w:t xml:space="preserve"> </w:t>
+      </w:r>
+      <w:r>
+        <w:t>a seguinte</w:t>
+      </w:r>
+      <w:r>
+        <w:t xml:space="preserve"> abordage</w:t>
+      </w:r>
+      <w:r>
+        <w:t>m</w:t>
+      </w:r>
+      <w:r>
+        <w:t>,</w:t>
+      </w:r>
+      <w:r>
+        <w:t xml:space="preserve"> </w:t>
+      </w:r>
+      <w:r>
+        <w:t>com</w:t>
+      </w:r>
+      <w:r>
+        <w:t xml:space="preserve"> grafos diferentes com o número </w:t>
+      </w:r>
+      <w:r>
+        <w:t xml:space="preserve">de vértices </w:t>
+      </w:r>
+      <w:r>
+        <w:t xml:space="preserve">a variar entre </w:t>
       </w:r>
       <w:r>
         <w:lastRenderedPageBreak/>
-        <w:t xml:space="preserve">começa por gerar de forma aleatória um conjunto de vértices de tamanho k, e vai verificando se esse conjunto de vértices forma uma clique, enquanto não formar será sempre gerado um novo conjunto de vértices de tamanho k </w:t>
-      </w:r>
-      <w:r>
-        <w:t xml:space="preserve">(sempre diferente dos anteriores gerados) </w:t>
-      </w:r>
-      <w:r>
-        <w:t xml:space="preserve"> até ser encontrado um conjunto que forme uma clique ou até se passarem 5 segundos após ter começado a correr o algoritmo</w:t>
-      </w:r>
-      <w:r>
-        <w:t>, para tentar amenizar os tempos de execução das centenas de grafos analisados.</w:t>
-      </w:r>
-    </w:p>
-    <w:p/>
-    <w:p>
-      <w:pPr>
-        <w:pStyle w:val="Heading1"/>
-      </w:pPr>
-      <w:r>
-        <w:t>V</w:t>
-      </w:r>
-      <w:r>
-        <w:t xml:space="preserve">. </w:t>
-      </w:r>
-      <w:r>
-        <w:t>Resultados</w:t>
-      </w:r>
-    </w:p>
-    <w:p>
-      <w:r>
-        <w:t>Fo</w:t>
-      </w:r>
-      <w:r>
-        <w:t>i</w:t>
-      </w:r>
-      <w:r>
-        <w:t xml:space="preserve"> </w:t>
-      </w:r>
-      <w:r>
-        <w:t xml:space="preserve">tida em </w:t>
-      </w:r>
-      <w:r>
-        <w:t>consideração</w:t>
-      </w:r>
-      <w:r>
-        <w:t xml:space="preserve"> </w:t>
-      </w:r>
-      <w:r>
-        <w:t>a seguinte</w:t>
-      </w:r>
-      <w:r>
-        <w:t xml:space="preserve"> abordage</w:t>
-      </w:r>
-      <w:r>
-        <w:t>m</w:t>
-      </w:r>
-      <w:r>
-        <w:t>,</w:t>
-      </w:r>
-      <w:r>
-        <w:t xml:space="preserve"> </w:t>
-      </w:r>
-      <w:r>
-        <w:t>com</w:t>
-      </w:r>
-      <w:r>
-        <w:t xml:space="preserve"> grafos diferentes com o número </w:t>
-      </w:r>
-      <w:r>
-        <w:t xml:space="preserve">de vértices </w:t>
-      </w:r>
-      <w:r>
-        <w:t xml:space="preserve">a variar entre </w:t>
-      </w:r>
-      <w:r>
         <w:t>10</w:t>
       </w:r>
       <w:r>
@@ -2237,7 +2062,6 @@
               <w:ind w:firstLine="0"/>
             </w:pPr>
             <w:r>
-              <w:lastRenderedPageBreak/>
               <w:t>Pesquisa Exaustiva</w:t>
             </w:r>
           </w:p>
@@ -2760,92 +2584,52 @@
       </w:hyperlink>
     </w:p>
     <w:p>
-      <w:pPr>
-        <w:rPr>
-          <w:lang w:val="en-GB"/>
-        </w:rPr>
-      </w:pPr>
-      <w:r>
-        <w:rPr>
-          <w:lang w:val="en-GB"/>
-        </w:rPr>
+      <w:r>
         <w:t>[</w:t>
       </w:r>
       <w:r>
-        <w:rPr>
-          <w:lang w:val="en-GB"/>
-        </w:rPr>
         <w:t>4</w:t>
       </w:r>
       <w:r>
-        <w:rPr>
-          <w:lang w:val="en-GB"/>
-        </w:rPr>
         <w:t xml:space="preserve">] - </w:t>
       </w:r>
       <w:hyperlink r:id="rId20" w:history="1">
         <w:r>
           <w:rPr>
             <w:rStyle w:val="Hyperlink"/>
-            <w:lang w:val="en-GB"/>
           </w:rPr>
           <w:t>https://www.geeksforgeeks.org/find-all-cliques-of-size-k-in-an-undirected-graph/</w:t>
         </w:r>
       </w:hyperlink>
     </w:p>
     <w:p>
-      <w:pPr>
-        <w:rPr>
-          <w:lang w:val="en-GB"/>
-        </w:rPr>
-      </w:pPr>
-      <w:r>
-        <w:rPr>
-          <w:lang w:val="en-GB"/>
-        </w:rPr>
+      <w:r>
         <w:t>[</w:t>
       </w:r>
-      <w:r>
-        <w:rPr>
-          <w:lang w:val="en-GB"/>
-        </w:rPr>
+      <w:proofErr w:type="gramStart"/>
+      <w:r>
         <w:t>5</w:t>
       </w:r>
       <w:r>
-        <w:rPr>
-          <w:lang w:val="en-GB"/>
-        </w:rPr>
         <w:t>]-</w:t>
       </w:r>
-      <w:r>
-        <w:rPr>
-          <w:lang w:val="en-GB"/>
-        </w:rPr>
+      <w:proofErr w:type="gramEnd"/>
+      <w:r>
         <w:t xml:space="preserve"> </w:t>
       </w:r>
       <w:hyperlink r:id="rId21" w:history="1">
         <w:r>
           <w:rPr>
             <w:rStyle w:val="Hyperlink"/>
-            <w:lang w:val="en-GB"/>
           </w:rPr>
           <w:t>https://en.wikipedia.org/wiki/Las_Vegas_algorithm</w:t>
         </w:r>
       </w:hyperlink>
     </w:p>
-    <w:p>
-      <w:pPr>
-        <w:rPr>
-          <w:lang w:val="en-GB"/>
-        </w:rPr>
-      </w:pPr>
-    </w:p>
+    <w:p/>
     <w:p>
       <w:pPr>
         <w:ind w:firstLine="0"/>
-        <w:rPr>
-          <w:lang w:val="en-GB"/>
-        </w:rPr>
       </w:pPr>
     </w:p>
     <w:p>
@@ -2855,27 +2639,9 @@
         </w:rPr>
       </w:pPr>
     </w:p>
-    <w:p>
-      <w:pPr>
-        <w:rPr>
-          <w:lang w:val="en-GB"/>
-        </w:rPr>
-      </w:pPr>
-    </w:p>
-    <w:p>
-      <w:pPr>
-        <w:rPr>
-          <w:lang w:val="en-US"/>
-        </w:rPr>
-      </w:pPr>
-    </w:p>
-    <w:p>
-      <w:pPr>
-        <w:rPr>
-          <w:lang w:val="en-GB"/>
-        </w:rPr>
-      </w:pPr>
-    </w:p>
+    <w:p/>
+    <w:p/>
+    <w:p/>
     <w:sectPr>
       <w:type w:val="continuous"/>
       <w:pgSz w:w="11909" w:h="16834"/>
@@ -3065,7 +2831,7 @@
         <w:smallCaps/>
         <w:sz w:val="16"/>
       </w:rPr>
-      <w:t>Dezembro</w:t>
+      <w:t>Janeiro</w:t>
     </w:r>
     <w:proofErr w:type="gramEnd"/>
     <w:r>
@@ -3073,7 +2839,14 @@
         <w:smallCaps/>
         <w:sz w:val="16"/>
       </w:rPr>
-      <w:t xml:space="preserve"> 2022</w:t>
+      <w:t xml:space="preserve"> 202</w:t>
+    </w:r>
+    <w:r>
+      <w:rPr>
+        <w:smallCaps/>
+        <w:sz w:val="16"/>
+      </w:rPr>
+      <w:t>3</w:t>
     </w:r>
     <w:r>
       <w:rPr>
@@ -5008,7 +4781,9 @@
   </w:style>
   <w:style w:type="character" w:default="1" w:styleId="DefaultParagraphFont">
     <w:name w:val="Default Paragraph Font"/>
+    <w:uiPriority w:val="1"/>
     <w:semiHidden/>
+    <w:unhideWhenUsed/>
   </w:style>
   <w:style w:type="table" w:default="1" w:styleId="TableNormal">
     <w:name w:val="Normal Table"/>

--- a/report/relatorio.docx
+++ b/report/relatorio.docx
@@ -61,16 +61,36 @@
       <w:pPr>
         <w:pStyle w:val="autores"/>
         <w:framePr w:wrap="notBeside"/>
-      </w:pPr>
-      <w:r>
-        <w:t>Sobral, Pedro</w:t>
-      </w:r>
-      <w:r>
+        <w:rPr>
+          <w:lang w:val="en-US"/>
+        </w:rPr>
+      </w:pPr>
+      <w:proofErr w:type="spellStart"/>
+      <w:r>
+        <w:rPr>
+          <w:lang w:val="en-US"/>
+        </w:rPr>
+        <w:t>Sobral</w:t>
+      </w:r>
+      <w:proofErr w:type="spellEnd"/>
+      <w:r>
+        <w:rPr>
+          <w:lang w:val="en-US"/>
+        </w:rPr>
+        <w:t>, Pedro</w:t>
+      </w:r>
+      <w:r>
+        <w:rPr>
+          <w:lang w:val="en-US"/>
+        </w:rPr>
         <w:t xml:space="preserve"> – 98491 – sobral@ua.pt</w:t>
       </w:r>
     </w:p>
     <w:p>
       <w:pPr>
+        <w:rPr>
+          <w:lang w:val="en-US"/>
+        </w:rPr>
         <w:sectPr>
           <w:headerReference w:type="even" r:id="rId8"/>
           <w:headerReference w:type="default" r:id="rId9"/>
@@ -175,56 +195,58 @@
         <w:rPr>
           <w:lang w:val="en-GB"/>
         </w:rPr>
-        <w:t>This report seeks to show how the Clique of size k algorithm works,</w:t>
+        <w:t xml:space="preserve">This report seeks to </w:t>
       </w:r>
       <w:r>
         <w:rPr>
           <w:lang w:val="en-GB"/>
         </w:rPr>
-        <w:t xml:space="preserve"> with a randomized algorithm</w:t>
-      </w:r>
+        <w:t xml:space="preserve">through different algorithmic approaches, how to count the number of times a given letter appears </w:t>
+      </w:r>
+      <w:proofErr w:type="gramStart"/>
       <w:r>
         <w:rPr>
           <w:lang w:val="en-GB"/>
         </w:rPr>
-        <w:t>. All the algorithms were written in Python (3.10</w:t>
-      </w:r>
-      <w:proofErr w:type="gramStart"/>
+        <w:t>in a given</w:t>
+      </w:r>
+      <w:proofErr w:type="gramEnd"/>
       <w:r>
         <w:rPr>
           <w:lang w:val="en-GB"/>
         </w:rPr>
-        <w:t>), and</w:t>
-      </w:r>
-      <w:proofErr w:type="gramEnd"/>
+        <w:t xml:space="preserve"> literary work. All algorithms were written in Python (3.10), and </w:t>
+      </w:r>
+      <w:proofErr w:type="spellStart"/>
       <w:r>
         <w:rPr>
           <w:lang w:val="en-GB"/>
         </w:rPr>
-        <w:t xml:space="preserve"> will be made </w:t>
-      </w:r>
-      <w:proofErr w:type="spellStart"/>
+        <w:t>analyzes</w:t>
+      </w:r>
+      <w:proofErr w:type="spellEnd"/>
       <w:r>
         <w:rPr>
           <w:lang w:val="en-GB"/>
         </w:rPr>
-        <w:t>analizes</w:t>
-      </w:r>
-      <w:proofErr w:type="spellEnd"/>
+        <w:t xml:space="preserve"> will be made on computational complexity, relative and absolute errors of counts, among other types of comparison between algorithms.</w:t>
+      </w:r>
       <w:r>
         <w:rPr>
           <w:lang w:val="en-GB"/>
         </w:rPr>
-        <w:t xml:space="preserve"> about the computational complexity of the algorithms. </w:t>
+        <w:t xml:space="preserve"> </w:t>
       </w:r>
     </w:p>
     <w:p>
       <w:pPr>
         <w:pStyle w:val="Heading1"/>
-      </w:pPr>
-      <w:r>
-        <w:t xml:space="preserve">I. </w:t>
-      </w:r>
+        <w:numPr>
+          <w:ilvl w:val="0"/>
+          <w:numId w:val="15"/>
+        </w:numPr>
+        <w:jc w:val="both"/>
+      </w:pPr>
       <w:r>
         <w:t>Introdução</w:t>
       </w:r>
@@ -232,539 +254,460 @@
         <w:t xml:space="preserve"> </w:t>
       </w:r>
     </w:p>
-    <w:p/>
+    <w:p>
+      <w:r>
+        <w:t xml:space="preserve">Através deste trabalho é pedido que se façam comparações em diferentes nível e modos às 3 abordagens distintas da frequência das letras em determinadas obras literárias. Além deste relatório, foram criados os ficheiros de código em </w:t>
+      </w:r>
+      <w:proofErr w:type="spellStart"/>
+      <w:r>
+        <w:t>Python</w:t>
+      </w:r>
+      <w:proofErr w:type="spellEnd"/>
+      <w:r>
+        <w:t xml:space="preserve">, e os ficheiros que guardam os resultados da implementação dos algoritmos. Em relação aos algoritmos desenvolvidos, </w:t>
+      </w:r>
+      <w:r>
+        <w:t xml:space="preserve">como já referido há 3 tipos de abordagens, uma que conta o </w:t>
+      </w:r>
+      <w:proofErr w:type="gramStart"/>
+      <w:r>
+        <w:t>numero</w:t>
+      </w:r>
+      <w:proofErr w:type="gramEnd"/>
+      <w:r>
+        <w:t xml:space="preserve"> exato de letras, uma abordagem que faz uma contagem aproximada, e uma outra que faz a contagem de acordo com o </w:t>
+      </w:r>
+      <w:proofErr w:type="spellStart"/>
+      <w:r>
+        <w:t>LossyCount</w:t>
+      </w:r>
+      <w:proofErr w:type="spellEnd"/>
+      <w:r>
+        <w:t>.</w:t>
+      </w:r>
+    </w:p>
+    <w:p>
+      <w:r>
+        <w:t>De modo a correr o algoritmo, basta correr o seguinte comando dentro da pasta /</w:t>
+      </w:r>
+      <w:proofErr w:type="spellStart"/>
+      <w:r>
+        <w:t>src</w:t>
+      </w:r>
+      <w:proofErr w:type="spellEnd"/>
+      <w:r>
+        <w:t>, ou ler o README do projeto. O ficheiro “process_data.py” serve para adaptar as obras literárias para o formato que o enunciado do projeto pede, e o ficheiro “main.py” para correr os algoritmos e obter os resultados.</w:t>
+      </w:r>
+    </w:p>
+    <w:p>
+      <w:pPr>
+        <w:ind w:firstLine="0"/>
+      </w:pPr>
+    </w:p>
     <w:p>
       <w:pPr>
         <w:pStyle w:val="codigo"/>
-        <w:rPr>
-          <w:lang w:val="en-GB"/>
-        </w:rPr>
-      </w:pPr>
-      <w:r>
-        <w:rPr>
-          <w:lang w:val="en-GB"/>
-        </w:rPr>
-        <w:t xml:space="preserve">$ python3 </w:t>
-      </w:r>
-      <w:r>
-        <w:rPr>
-          <w:lang w:val="en-GB"/>
-        </w:rPr>
-        <w:t>main</w:t>
-      </w:r>
-      <w:r>
-        <w:rPr>
-          <w:lang w:val="en-GB"/>
-        </w:rPr>
-        <w:t>.py</w:t>
-      </w:r>
-    </w:p>
-    <w:p>
-      <w:pPr>
         <w:rPr>
           <w:lang w:val="en-US"/>
         </w:rPr>
       </w:pPr>
+      <w:r>
+        <w:rPr>
+          <w:lang w:val="en-US"/>
+        </w:rPr>
+        <w:t xml:space="preserve">$ python3 process_data.py </w:t>
+      </w:r>
+    </w:p>
+    <w:p>
+      <w:pPr>
+        <w:pStyle w:val="codigo"/>
+        <w:rPr>
+          <w:lang w:val="en-US"/>
+        </w:rPr>
+      </w:pPr>
+      <w:r>
+        <w:rPr>
+          <w:lang w:val="en-US"/>
+        </w:rPr>
+        <w:t xml:space="preserve">$ python3 </w:t>
+      </w:r>
+      <w:r>
+        <w:rPr>
+          <w:lang w:val="en-US"/>
+        </w:rPr>
+        <w:t>main</w:t>
+      </w:r>
+      <w:r>
+        <w:rPr>
+          <w:lang w:val="en-US"/>
+        </w:rPr>
+        <w:t>.py</w:t>
+      </w:r>
+    </w:p>
+    <w:p>
+      <w:pPr>
+        <w:rPr>
+          <w:lang w:val="en-US"/>
+        </w:rPr>
+      </w:pPr>
     </w:p>
     <w:p>
       <w:pPr>
         <w:pStyle w:val="Heading1"/>
+      </w:pPr>
+      <w:r>
+        <w:t xml:space="preserve">II. </w:t>
+      </w:r>
+      <w:proofErr w:type="spellStart"/>
+      <w:r>
+        <w:t>Preprocessamento</w:t>
+      </w:r>
+      <w:proofErr w:type="spellEnd"/>
+      <w:r>
+        <w:t xml:space="preserve"> dos </w:t>
+      </w:r>
+      <w:r>
+        <w:t>Dados</w:t>
+      </w:r>
+    </w:p>
+    <w:p>
+      <w:r>
+        <w:t xml:space="preserve">Todas as obras literárias foram consumidas do Projeto </w:t>
+      </w:r>
+      <w:proofErr w:type="spellStart"/>
+      <w:r>
+        <w:t>Guttenber</w:t>
+      </w:r>
+      <w:proofErr w:type="spellEnd"/>
+      <w:r>
+        <w:t xml:space="preserve"> REFERENCIA, e foram analisadas as seguintes obras:</w:t>
+      </w:r>
+    </w:p>
+    <w:p>
+      <w:r>
+        <w:tab/>
+        <w:t xml:space="preserve">- Alice no País das Maravilhas em </w:t>
+      </w:r>
+      <w:r>
+        <w:t>Francês</w:t>
+      </w:r>
+      <w:r>
+        <w:t xml:space="preserve">, Alemão, e em </w:t>
+      </w:r>
+      <w:proofErr w:type="gramStart"/>
+      <w:r>
+        <w:t>Inglês</w:t>
+      </w:r>
+      <w:proofErr w:type="gramEnd"/>
+      <w:r>
+        <w:t>.</w:t>
+      </w:r>
+    </w:p>
+    <w:p>
+      <w:r>
+        <w:tab/>
+        <w:t>- Uma obra do filosofo Friedrich Niet</w:t>
+      </w:r>
+      <w:r>
+        <w:t>zsche em Inglês.</w:t>
+      </w:r>
+    </w:p>
+    <w:p>
+      <w:r>
+        <w:t xml:space="preserve">Em todas as obras referidas anteriormente o cabeçalho dos ficheiros foi retirado, foram removidas as </w:t>
+      </w:r>
+      <w:proofErr w:type="spellStart"/>
+      <w:r>
+        <w:t>stopwords</w:t>
+      </w:r>
+      <w:proofErr w:type="spellEnd"/>
+      <w:r>
+        <w:t>, os acentos, e as letras foram todas convertidas para maiúscula.</w:t>
+      </w:r>
+    </w:p>
+    <w:p>
+      <w:r>
+        <w:t xml:space="preserve">Assim feito, os dados (obras literárias) estão </w:t>
+      </w:r>
+      <w:proofErr w:type="gramStart"/>
+      <w:r>
+        <w:t>prontas</w:t>
+      </w:r>
+      <w:proofErr w:type="gramEnd"/>
+      <w:r>
+        <w:t xml:space="preserve"> para serem analisados pelos algoritmos de contagem de letras.</w:t>
+      </w:r>
+    </w:p>
+    <w:p>
+      <w:pPr>
         <w:rPr>
-          <w:lang w:val="en-GB"/>
+          <w:lang w:val="en-PT"/>
         </w:rPr>
       </w:pPr>
-      <w:r>
-        <w:rPr>
-          <w:lang w:val="en-GB"/>
-        </w:rPr>
-        <w:t xml:space="preserve">II. </w:t>
-      </w:r>
-      <w:proofErr w:type="spellStart"/>
-      <w:r>
-        <w:rPr>
-          <w:lang w:val="en-GB"/>
-        </w:rPr>
-        <w:t>Problema</w:t>
-      </w:r>
-      <w:proofErr w:type="spellEnd"/>
-    </w:p>
-    <w:p>
-      <w:r>
-        <w:t xml:space="preserve">O problema consiste na </w:t>
-      </w:r>
-      <w:proofErr w:type="spellStart"/>
-      <w:r>
-        <w:t>resulução</w:t>
-      </w:r>
-      <w:proofErr w:type="spellEnd"/>
-      <w:r>
-        <w:t xml:space="preserve"> e na proc</w:t>
-      </w:r>
-      <w:r>
-        <w:t xml:space="preserve">ura de </w:t>
-      </w:r>
-      <w:proofErr w:type="spellStart"/>
-      <w:r>
-        <w:t>sub-grafos</w:t>
-      </w:r>
-      <w:proofErr w:type="spellEnd"/>
-      <w:r>
-        <w:t xml:space="preserve"> de tamanho k (</w:t>
-      </w:r>
-      <w:proofErr w:type="gramStart"/>
-      <w:r>
-        <w:t>k</w:t>
-      </w:r>
-      <w:proofErr w:type="gramEnd"/>
-      <w:r>
-        <w:t xml:space="preserve"> corresponde ao número de vértices), de um determinado grafo G. O problema passa por começar a procura num determinado vértice e ver se é possível completar um </w:t>
-      </w:r>
-      <w:proofErr w:type="spellStart"/>
-      <w:r>
-        <w:t>sub-grafo</w:t>
-      </w:r>
-      <w:proofErr w:type="spellEnd"/>
-      <w:r>
-        <w:t xml:space="preserve"> de tamanho k</w:t>
-      </w:r>
-      <w:r>
-        <w:t>. [3][4]</w:t>
-      </w:r>
-    </w:p>
-    <w:p>
-      <w:r>
-        <w:t>O problema adaptado ao mundo</w:t>
-      </w:r>
-      <w:r>
-        <w:t xml:space="preserve"> real, passa pelo seguinte exemplo: O grafo representa uma rede </w:t>
-      </w:r>
-      <w:r>
-        <w:t xml:space="preserve">social, e os vértices desse mesmo grafo, as pessoas que utilizam essa rede social, sendo que as arestas são as </w:t>
-      </w:r>
-      <w:proofErr w:type="spellStart"/>
-      <w:r>
-        <w:t>conecções</w:t>
-      </w:r>
-      <w:proofErr w:type="spellEnd"/>
-      <w:r>
-        <w:t xml:space="preserve"> das pessoas, como por exemplo serem amigos. </w:t>
-      </w:r>
-      <w:r>
-        <w:t xml:space="preserve">Um clique neste contexto pode ser caraterizado como os amigos em </w:t>
-      </w:r>
-      <w:r>
-        <w:t>comum, pois todos se conhecem entre todos. Este tipo de problema tem mais aplicações práticas, nomeadamente em matérias de bioinformática</w:t>
-      </w:r>
-      <w:r>
-        <w:t xml:space="preserve">, e de engenharia </w:t>
-      </w:r>
-      <w:proofErr w:type="spellStart"/>
-      <w:r>
-        <w:t>eletrítécnica</w:t>
-      </w:r>
-      <w:proofErr w:type="spellEnd"/>
-      <w:r>
-        <w:t>.</w:t>
-      </w:r>
-      <w:r>
-        <w:t>[1]</w:t>
-      </w:r>
-    </w:p>
-    <w:p/>
-    <w:p>
-      <w:pPr>
+    </w:p>
+    <w:p>
+      <w:pPr>
+        <w:pStyle w:val="Caption"/>
         <w:ind w:firstLine="0"/>
-      </w:pPr>
-    </w:p>
-    <w:p>
-      <w:pPr>
-        <w:pStyle w:val="Heading1"/>
-      </w:pPr>
-      <w:r>
-        <w:t>III. Geração de Grafos</w:t>
-      </w:r>
-    </w:p>
-    <w:p>
-      <w:r>
-        <w:t>Os grafos são gerados, criando os vértices que podem estar compreendidos entre 1 e 20,</w:t>
-      </w:r>
-      <w:r>
-        <w:t xml:space="preserve"> e os mesmos são identificados por dígitos,</w:t>
-      </w:r>
-      <w:r>
-        <w:t xml:space="preserve"> </w:t>
-      </w:r>
-      <w:r>
-        <w:t xml:space="preserve">sendo posteriormente feito de forma </w:t>
-      </w:r>
-      <w:proofErr w:type="spellStart"/>
-      <w:r>
-        <w:t>random</w:t>
-      </w:r>
-      <w:proofErr w:type="spellEnd"/>
-      <w:r>
-        <w:t xml:space="preserve"> a atribuição das arestas com os respetivos vértices criados anteriormente. Para o contexto da resolução do problema é criada uma lista de adjacência, que nada mais é que um </w:t>
-      </w:r>
-      <w:r>
-        <w:t>dicionário com o vértice como chave e com os vértices a que está ligado como valor, como o exemplo seguinte demonstra:</w:t>
-      </w:r>
-    </w:p>
-    <w:p>
-      <w:r>
-        <w:t>{0: [3, 4, 9], 3: [0, 1, 5, 7, 8], 4: [0, 5]</w:t>
-      </w:r>
-      <w:r>
-        <w:t>, (...)</w:t>
-      </w:r>
-    </w:p>
-    <w:p>
-      <w:pPr>
-        <w:ind w:firstLine="0"/>
-      </w:pPr>
-    </w:p>
-    <w:p>
-      <w:pPr>
-        <w:ind w:firstLine="0"/>
-      </w:pPr>
-      <w:r>
-        <w:t>Para exemplo de demonstração, a seguinte figura demonstra um grafo gerado:</w:t>
-      </w:r>
-    </w:p>
-    <w:p>
-      <w:pPr>
-        <w:keepNext/>
-        <w:ind w:firstLine="0"/>
-      </w:pPr>
-      <w:r>
-        <w:rPr>
-          <w:noProof/>
-        </w:rPr>
-        <w:drawing>
-          <wp:inline distT="0" distB="0" distL="0" distR="0" wp14:anchorId="48660712" wp14:editId="0D2A2505">
-            <wp:extent cx="2980690" cy="2233295"/>
-            <wp:effectExtent l="0" t="0" r="0" b="0"/>
-            <wp:docPr id="1" name="Picture 1" descr="A picture containing air&#10;&#10;Description automatically generated"/>
-            <wp:cNvGraphicFramePr>
-              <a:graphicFrameLocks xmlns:a="http://schemas.openxmlformats.org/drawingml/2006/main"/>
-            </wp:cNvGraphicFramePr>
-            <a:graphic xmlns:a="http://schemas.openxmlformats.org/drawingml/2006/main">
-              <a:graphicData uri="http://schemas.openxmlformats.org/drawingml/2006/picture">
-                <pic:pic xmlns:pic="http://schemas.openxmlformats.org/drawingml/2006/picture">
-                  <pic:nvPicPr>
-                    <pic:cNvPr id="0" name="Picture 1" descr="A picture containing air&#10;&#10;Description automatically generated"/>
-                    <pic:cNvPicPr>
-                      <a:picLocks/>
-                    </pic:cNvPicPr>
-                  </pic:nvPicPr>
-                  <pic:blipFill>
-                    <a:blip r:embed="rId11">
-                      <a:extLst>
-                        <a:ext uri="{28A0092B-C50C-407E-A947-70E740481C1C}">
-                          <a14:useLocalDpi xmlns:a14="http://schemas.microsoft.com/office/drawing/2010/main" val="0"/>
-                        </a:ext>
-                      </a:extLst>
-                    </a:blip>
-                    <a:srcRect/>
-                    <a:stretch>
-                      <a:fillRect/>
-                    </a:stretch>
-                  </pic:blipFill>
-                  <pic:spPr bwMode="auto">
-                    <a:xfrm>
-                      <a:off x="0" y="0"/>
-                      <a:ext cx="2980690" cy="2233295"/>
-                    </a:xfrm>
-                    <a:prstGeom prst="rect">
-                      <a:avLst/>
-                    </a:prstGeom>
-                    <a:noFill/>
-                    <a:ln>
-                      <a:noFill/>
-                    </a:ln>
-                  </pic:spPr>
-                </pic:pic>
-              </a:graphicData>
-            </a:graphic>
-          </wp:inline>
-        </w:drawing>
-      </w:r>
-    </w:p>
-    <w:p>
-      <w:pPr>
-        <w:pStyle w:val="Caption"/>
         <w:rPr>
           <w:sz w:val="15"/>
           <w:szCs w:val="15"/>
         </w:rPr>
       </w:pPr>
-      <w:r>
-        <w:rPr>
-          <w:sz w:val="15"/>
-          <w:szCs w:val="15"/>
-        </w:rPr>
-        <w:t xml:space="preserve">                           </w:t>
-      </w:r>
-      <w:r>
-        <w:rPr>
-          <w:sz w:val="15"/>
-          <w:szCs w:val="15"/>
-        </w:rPr>
-        <w:t xml:space="preserve">Figura </w:t>
-      </w:r>
-      <w:r>
-        <w:rPr>
-          <w:sz w:val="15"/>
-          <w:szCs w:val="15"/>
-        </w:rPr>
-        <w:fldChar w:fldCharType="begin"/>
-      </w:r>
-      <w:r>
-        <w:rPr>
-          <w:sz w:val="15"/>
-          <w:szCs w:val="15"/>
-        </w:rPr>
-        <w:instrText xml:space="preserve"> SEQ Figura \* ARABIC </w:instrText>
-      </w:r>
-      <w:r>
-        <w:rPr>
-          <w:sz w:val="15"/>
-          <w:szCs w:val="15"/>
-        </w:rPr>
-        <w:fldChar w:fldCharType="separate"/>
-      </w:r>
+    </w:p>
+    <w:p>
+      <w:pPr>
+        <w:pStyle w:val="Heading1"/>
+      </w:pPr>
+      <w:r>
+        <w:t xml:space="preserve">III. </w:t>
+      </w:r>
+      <w:r>
+        <w:t>Algoritmo</w:t>
+      </w:r>
+      <w:r>
+        <w:t xml:space="preserve"> </w:t>
+      </w:r>
+      <w:r>
+        <w:t>de contagem exata</w:t>
+      </w:r>
+    </w:p>
+    <w:p>
+      <w:r>
+        <w:t xml:space="preserve">A abordagem para a criação deste algoritmo foi </w:t>
+      </w:r>
+      <w:r>
+        <w:t>a seguinte:</w:t>
+      </w:r>
+    </w:p>
+    <w:p>
+      <w:r>
+        <w:t xml:space="preserve">Criar um dicionário </w:t>
+      </w:r>
+      <w:r>
+        <w:t>onde o par chave/valor seja letra/numero de ocorrências, desta forma é criada uma iteração sobre as obras literárias de modo a passar por todas as letras e assim poder fazer a contagem certa das letras.</w:t>
+      </w:r>
+    </w:p>
+    <w:p>
+      <w:pPr>
+        <w:pStyle w:val="Heading1"/>
+      </w:pPr>
+      <w:r>
+        <w:t>I</w:t>
+      </w:r>
+      <w:r>
+        <w:t>V</w:t>
+      </w:r>
+      <w:r>
+        <w:t xml:space="preserve">. </w:t>
+      </w:r>
+      <w:r>
+        <w:t>Algoritmo</w:t>
+      </w:r>
+      <w:r>
+        <w:t xml:space="preserve"> </w:t>
+      </w:r>
+      <w:r>
+        <w:t>de contagem aproximada</w:t>
+      </w:r>
+    </w:p>
+    <w:p>
+      <w:r>
+        <w:t>Este tipo de algoritmo permite cont</w:t>
+      </w:r>
+      <w:r>
+        <w:t xml:space="preserve">ar um número gigante de letras usando poucos recursos a nível de memória. </w:t>
+      </w:r>
+      <w:r>
+        <w:t>Para esta implementação há um incremento de 1/</w:t>
+      </w:r>
+      <w:proofErr w:type="spellStart"/>
+      <w:proofErr w:type="gramStart"/>
+      <w:r>
+        <w:t>sqrt</w:t>
+      </w:r>
+      <w:proofErr w:type="spellEnd"/>
+      <w:r>
+        <w:t>(</w:t>
+      </w:r>
+      <w:proofErr w:type="gramEnd"/>
+      <w:r>
+        <w:t>2)^k para</w:t>
+      </w:r>
+      <w:r>
+        <w:t xml:space="preserve"> os eventos</w:t>
+      </w:r>
+      <w:r>
+        <w:t>. [1]</w:t>
+      </w:r>
+    </w:p>
+    <w:p>
+      <w:pPr>
+        <w:pStyle w:val="Heading1"/>
+      </w:pPr>
+      <w:r>
+        <w:t xml:space="preserve">V. Algoritmo </w:t>
+      </w:r>
+      <w:proofErr w:type="spellStart"/>
+      <w:r>
+        <w:t>Lossy-Count</w:t>
+      </w:r>
+      <w:proofErr w:type="spellEnd"/>
+    </w:p>
+    <w:p>
+      <w:r>
+        <w:t xml:space="preserve">O algoritmo </w:t>
+      </w:r>
+      <w:proofErr w:type="spellStart"/>
+      <w:r>
+        <w:t>Lossy-count</w:t>
+      </w:r>
+      <w:proofErr w:type="spellEnd"/>
+      <w:r>
+        <w:t xml:space="preserve"> é direcionado para identificar elementos </w:t>
+      </w:r>
+      <w:proofErr w:type="gramStart"/>
+      <w:r>
+        <w:t>num data</w:t>
+      </w:r>
+      <w:proofErr w:type="gramEnd"/>
+      <w:r>
+        <w:t xml:space="preserve"> </w:t>
+      </w:r>
+      <w:proofErr w:type="spellStart"/>
+      <w:r>
+        <w:t>stream</w:t>
+      </w:r>
+      <w:proofErr w:type="spellEnd"/>
+      <w:r>
+        <w:t xml:space="preserve"> </w:t>
+      </w:r>
+      <w:r>
+        <w:t xml:space="preserve">cuja frequência excede o </w:t>
+      </w:r>
+      <w:proofErr w:type="spellStart"/>
+      <w:r>
+        <w:t>threshold</w:t>
+      </w:r>
+      <w:proofErr w:type="spellEnd"/>
+      <w:r>
+        <w:t xml:space="preserve"> inserido pelo utilizador. A frequência neste caso de letras nem sempre é inteiramente precisa, no entanto tem um limite de erro, o </w:t>
+      </w:r>
+      <w:proofErr w:type="spellStart"/>
+      <w:r>
+        <w:t>threshold</w:t>
+      </w:r>
+      <w:proofErr w:type="spellEnd"/>
+      <w:r>
+        <w:t xml:space="preserve"> tal como referido </w:t>
+      </w:r>
+      <w:proofErr w:type="spellStart"/>
+      <w:r>
+        <w:t>anterirormente</w:t>
+      </w:r>
+      <w:proofErr w:type="spellEnd"/>
+      <w:r>
+        <w:t>.</w:t>
+      </w:r>
+      <w:r>
+        <w:t xml:space="preserve"> [2]</w:t>
+      </w:r>
+    </w:p>
+    <w:p/>
+    <w:p>
+      <w:pPr>
+        <w:pStyle w:val="Heading1"/>
+      </w:pPr>
+      <w:r>
+        <w:t>V</w:t>
+      </w:r>
+      <w:r>
+        <w:t xml:space="preserve">. </w:t>
+      </w:r>
+      <w:r>
+        <w:t>Resultados</w:t>
+      </w:r>
+    </w:p>
+    <w:p>
+      <w:r>
+        <w:t xml:space="preserve">A nível de resultados, os mesmos serão </w:t>
+      </w:r>
+      <w:proofErr w:type="spellStart"/>
+      <w:r>
+        <w:t>dividos</w:t>
+      </w:r>
+      <w:proofErr w:type="spellEnd"/>
+      <w:r>
+        <w:t xml:space="preserve"> primeiramente numa avaliação </w:t>
+      </w:r>
+      <w:r>
+        <w:t xml:space="preserve">sobre cada obra literária, e posteriormente será feita uma </w:t>
+      </w:r>
+      <w:proofErr w:type="gramStart"/>
+      <w:r>
+        <w:t>analise</w:t>
+      </w:r>
+      <w:proofErr w:type="gramEnd"/>
+      <w:r>
+        <w:t xml:space="preserve"> comparativa em relação as várias obras, e que conclusões se podem tirar por exemplo da mesma obra, mas escrita em línguas diferentes.</w:t>
+      </w:r>
+    </w:p>
+    <w:p/>
+    <w:p/>
+    <w:p/>
+    <w:p/>
+    <w:p/>
+    <w:p/>
+    <w:p>
+      <w:pPr>
+        <w:pStyle w:val="ListParagraph"/>
+        <w:numPr>
+          <w:ilvl w:val="0"/>
+          <w:numId w:val="17"/>
+        </w:numPr>
+      </w:pPr>
+      <w:r>
+        <w:t xml:space="preserve">Alice no País das maravilhas em </w:t>
+      </w:r>
+      <w:proofErr w:type="gramStart"/>
+      <w:r>
+        <w:t>Francês</w:t>
+      </w:r>
+      <w:proofErr w:type="gramEnd"/>
+      <w:r>
+        <w:t>.</w:t>
+      </w:r>
+    </w:p>
+    <w:p>
+      <w:pPr>
+        <w:ind w:firstLine="0"/>
+      </w:pPr>
       <w:r>
         <w:rPr>
           <w:noProof/>
-          <w:sz w:val="15"/>
-          <w:szCs w:val="15"/>
         </w:rPr>
-        <w:t>1</w:t>
-      </w:r>
-      <w:r>
-        <w:rPr>
-          <w:sz w:val="15"/>
-          <w:szCs w:val="15"/>
-        </w:rPr>
-        <w:fldChar w:fldCharType="end"/>
-      </w:r>
-      <w:r>
-        <w:rPr>
-          <w:sz w:val="15"/>
-          <w:szCs w:val="15"/>
-        </w:rPr>
-        <w:t xml:space="preserve"> - Exemplo de um grafo gerado </w:t>
-      </w:r>
-    </w:p>
-    <w:p>
-      <w:pPr>
-        <w:pStyle w:val="Heading1"/>
-      </w:pPr>
-      <w:r>
-        <w:t xml:space="preserve">III. </w:t>
-      </w:r>
-      <w:r>
-        <w:t>Algoritmo</w:t>
-      </w:r>
-      <w:r>
-        <w:t xml:space="preserve"> </w:t>
-      </w:r>
-      <w:r>
-        <w:t>Randomizado</w:t>
-      </w:r>
-    </w:p>
-    <w:p>
-      <w:r>
-        <w:t>A abordagem para a criação deste algoritmo foi seguindo a lógic</w:t>
-      </w:r>
-      <w:r>
-        <w:t>a</w:t>
-      </w:r>
-      <w:r>
-        <w:t xml:space="preserve"> do algoritmo de Las Vegas</w:t>
-      </w:r>
-      <w:r>
-        <w:t xml:space="preserve"> [5]</w:t>
-      </w:r>
-      <w:r>
-        <w:t>.</w:t>
-      </w:r>
-      <w:r>
-        <w:t xml:space="preserve"> Uma implementação baseada no algoritmo de Las Vegas conduz </w:t>
-      </w:r>
-      <w:proofErr w:type="gramStart"/>
-      <w:r>
-        <w:t>a um resultado correto</w:t>
-      </w:r>
-      <w:proofErr w:type="gramEnd"/>
-      <w:r>
-        <w:t xml:space="preserve"> porém o tempo de execução é probabilístico e varia muito de acordo com o input que é feito e com a “sorte” dos vértices escolhidos em formar uma clique ou não.</w:t>
-      </w:r>
-      <w:r>
-        <w:t xml:space="preserve"> Sendo que o algoritmo desenvolvido começa por gerar de forma aleatória um conjunto de vértices de tamanho k, e vai verificando se esse conjunto de vértices forma uma clique, enquanto não formar será sempre gerado um novo conjunto de vértices de tamanho k (sempre diferente dos anteriores gerados)  até ser encontrado um conjunto que forme uma clique ou até se passarem 5 segundos após ter começado a correr o algoritmo</w:t>
-      </w:r>
-      <w:r>
-        <w:t>, para tentar amenizar os tempos de execução das centenas de grafos analisados.</w:t>
-      </w:r>
-    </w:p>
-    <w:p/>
-    <w:p>
-      <w:pPr>
-        <w:pStyle w:val="Heading1"/>
-      </w:pPr>
-      <w:r>
-        <w:t>V</w:t>
-      </w:r>
-      <w:r>
-        <w:t xml:space="preserve">. </w:t>
-      </w:r>
-      <w:r>
-        <w:t>Resultados</w:t>
-      </w:r>
-    </w:p>
-    <w:p>
-      <w:r>
-        <w:t>Fo</w:t>
-      </w:r>
-      <w:r>
-        <w:t>i</w:t>
-      </w:r>
-      <w:r>
-        <w:t xml:space="preserve"> </w:t>
-      </w:r>
-      <w:r>
-        <w:t xml:space="preserve">tida em </w:t>
-      </w:r>
-      <w:r>
-        <w:t>consideração</w:t>
-      </w:r>
-      <w:r>
-        <w:t xml:space="preserve"> </w:t>
-      </w:r>
-      <w:r>
-        <w:t>a seguinte</w:t>
-      </w:r>
-      <w:r>
-        <w:t xml:space="preserve"> abordage</w:t>
-      </w:r>
-      <w:r>
-        <w:t>m</w:t>
-      </w:r>
-      <w:r>
-        <w:t>,</w:t>
-      </w:r>
-      <w:r>
-        <w:t xml:space="preserve"> </w:t>
-      </w:r>
-      <w:r>
-        <w:t>com</w:t>
-      </w:r>
-      <w:r>
-        <w:t xml:space="preserve"> grafos diferentes com o número </w:t>
-      </w:r>
-      <w:r>
-        <w:t xml:space="preserve">de vértices </w:t>
-      </w:r>
-      <w:r>
-        <w:t xml:space="preserve">a variar entre </w:t>
-      </w:r>
-      <w:r>
         <w:lastRenderedPageBreak/>
-        <w:t>10</w:t>
-      </w:r>
-      <w:r>
-        <w:t xml:space="preserve"> e </w:t>
-      </w:r>
-      <w:r>
-        <w:t>8</w:t>
-      </w:r>
-      <w:r>
-        <w:t xml:space="preserve">0, sendo que para cada valor de vértices foram </w:t>
-      </w:r>
-      <w:r>
-        <w:t>gerados 4 grafos com [12.5, 25, 50, 75] % de arestas em relação ao número de vértices</w:t>
-      </w:r>
-      <w:r>
-        <w:t>, onde procurou-se por uma clique de tamanho k (sendo k o valor calculado pelas percentagens [12.5 25 50 75] com o número de vértices)</w:t>
-      </w:r>
-      <w:r>
-        <w:t>. Foram feitas as analises de grafos entre 10 e 80 vértices pois foi o mesmo número para o trabalho anterior, deste modo fazer com os mesmos grafos é uma comparação justa.</w:t>
-      </w:r>
-    </w:p>
-    <w:p>
-      <w:r>
-        <w:t xml:space="preserve">Para </w:t>
-      </w:r>
-      <w:r>
-        <w:t>analise</w:t>
-      </w:r>
-      <w:r>
-        <w:t xml:space="preserve"> dos algoritmos desenvolvidos, </w:t>
-      </w:r>
-      <w:r>
-        <w:t xml:space="preserve">serão feitas comparações da nova implementação deste trabalho com a implementação do trabalho anterior, e será feita uma </w:t>
-      </w:r>
-      <w:proofErr w:type="gramStart"/>
-      <w:r>
-        <w:t>analise</w:t>
-      </w:r>
-      <w:proofErr w:type="gramEnd"/>
-      <w:r>
-        <w:t xml:space="preserve"> com os grafos fornecidos pelo Docente no </w:t>
-      </w:r>
-      <w:proofErr w:type="spellStart"/>
-      <w:r>
-        <w:t>eLearning</w:t>
-      </w:r>
-      <w:proofErr w:type="spellEnd"/>
-      <w:r>
-        <w:t>.</w:t>
-      </w:r>
-    </w:p>
-    <w:p>
-      <w:pPr>
-        <w:pStyle w:val="Heading2"/>
-        <w:numPr>
-          <w:ilvl w:val="0"/>
-          <w:numId w:val="2"/>
-        </w:numPr>
-      </w:pPr>
-      <w:r>
-        <w:t xml:space="preserve">Número de Operações </w:t>
-      </w:r>
-      <w:r>
-        <w:t>Básicas</w:t>
-      </w:r>
-    </w:p>
-    <w:p>
-      <w:pPr>
-        <w:rPr>
-          <w:lang w:val="en-US"/>
-        </w:rPr>
-      </w:pPr>
-    </w:p>
-    <w:p>
-      <w:pPr>
-        <w:rPr>
-          <w:lang w:val="en-US"/>
-        </w:rPr>
-      </w:pPr>
-    </w:p>
-    <w:p>
-      <w:pPr>
-        <w:rPr>
-          <w:lang w:val="en-US"/>
-        </w:rPr>
-      </w:pPr>
-      <w:r>
-        <w:rPr>
-          <w:noProof/>
-          <w:lang w:val="en-US"/>
-        </w:rPr>
         <w:drawing>
-          <wp:inline distT="0" distB="0" distL="0" distR="0" wp14:anchorId="1B4C4DA5" wp14:editId="029F4BA1">
-            <wp:extent cx="2987675" cy="2240915"/>
-            <wp:effectExtent l="0" t="0" r="0" b="0"/>
-            <wp:docPr id="18" name="Picture 18" descr="Chart, scatter chart&#10;&#10;Description automatically generated"/>
+          <wp:anchor distT="0" distB="0" distL="114300" distR="114300" simplePos="0" relativeHeight="251658240" behindDoc="1" locked="0" layoutInCell="1" allowOverlap="1" wp14:anchorId="22717A28" wp14:editId="71E0B821">
+            <wp:simplePos x="0" y="0"/>
+            <wp:positionH relativeFrom="column">
+              <wp:posOffset>59690</wp:posOffset>
+            </wp:positionH>
+            <wp:positionV relativeFrom="paragraph">
+              <wp:posOffset>0</wp:posOffset>
+            </wp:positionV>
+            <wp:extent cx="2700997" cy="3378973"/>
+            <wp:effectExtent l="0" t="0" r="0" b="1270"/>
+            <wp:wrapTight wrapText="bothSides">
+              <wp:wrapPolygon edited="0">
+                <wp:start x="0" y="0"/>
+                <wp:lineTo x="0" y="21529"/>
+                <wp:lineTo x="21466" y="21529"/>
+                <wp:lineTo x="21466" y="0"/>
+                <wp:lineTo x="0" y="0"/>
+              </wp:wrapPolygon>
+            </wp:wrapTight>
+            <wp:docPr id="1" name="Picture 1" descr="Calendar&#10;&#10;Description automatically generated with low confidence"/>
             <wp:cNvGraphicFramePr>
               <a:graphicFrameLocks xmlns:a="http://schemas.openxmlformats.org/drawingml/2006/main" noChangeAspect="1"/>
             </wp:cNvGraphicFramePr>
@@ -772,11 +715,11 @@
               <a:graphicData uri="http://schemas.openxmlformats.org/drawingml/2006/picture">
                 <pic:pic xmlns:pic="http://schemas.openxmlformats.org/drawingml/2006/picture">
                   <pic:nvPicPr>
-                    <pic:cNvPr id="18" name="Picture 18" descr="Chart, scatter chart&#10;&#10;Description automatically generated"/>
+                    <pic:cNvPr id="1" name="Picture 1" descr="Calendar&#10;&#10;Description automatically generated with low confidence"/>
                     <pic:cNvPicPr/>
                   </pic:nvPicPr>
                   <pic:blipFill>
-                    <a:blip r:embed="rId12">
+                    <a:blip r:embed="rId11" cstate="print">
                       <a:extLst>
                         <a:ext uri="{28A0092B-C50C-407E-A947-70E740481C1C}">
                           <a14:useLocalDpi xmlns:a14="http://schemas.microsoft.com/office/drawing/2010/main" val="0"/>
@@ -790,7 +733,7 @@
                   <pic:spPr>
                     <a:xfrm>
                       <a:off x="0" y="0"/>
-                      <a:ext cx="2987675" cy="2240915"/>
+                      <a:ext cx="2700997" cy="3378973"/>
                     </a:xfrm>
                     <a:prstGeom prst="rect">
                       <a:avLst/>
@@ -799,72 +742,46 @@
                 </pic:pic>
               </a:graphicData>
             </a:graphic>
-          </wp:inline>
+            <wp14:sizeRelH relativeFrom="page">
+              <wp14:pctWidth>0</wp14:pctWidth>
+            </wp14:sizeRelH>
+            <wp14:sizeRelV relativeFrom="page">
+              <wp14:pctHeight>0</wp14:pctHeight>
+            </wp14:sizeRelV>
+          </wp:anchor>
         </w:drawing>
       </w:r>
     </w:p>
     <w:p>
-      <w:r>
-        <w:rPr>
-          <w:lang w:val="en-US"/>
-        </w:rPr>
-        <w:tab/>
-      </w:r>
-      <w:r>
-        <w:t>Um dado curioso em rela</w:t>
-      </w:r>
-      <w:r>
-        <w:t xml:space="preserve">ção à visualização do gráfico é que quanto maior o grafo fica em relação ao número de vértices, menor é o número de operações básicas necessárias. </w:t>
-      </w:r>
-      <w:proofErr w:type="gramStart"/>
-      <w:r>
-        <w:t>Um possível explicação</w:t>
-      </w:r>
-      <w:proofErr w:type="gramEnd"/>
-      <w:r>
-        <w:t xml:space="preserve"> para este acontecimento</w:t>
-      </w:r>
-      <w:r>
-        <w:t xml:space="preserve">, será porque como valor de k depende do valor dos vértices, o valor será maior, portanto são mais vértices a verificar se formam uma clique de cada vez, logo menos soluções tem tempo de verificar, </w:t>
-      </w:r>
-      <w:proofErr w:type="spellStart"/>
-      <w:r>
-        <w:t>dái</w:t>
-      </w:r>
-      <w:proofErr w:type="spellEnd"/>
-      <w:r>
-        <w:t xml:space="preserve"> o n</w:t>
-      </w:r>
-      <w:r>
-        <w:t>ú</w:t>
-      </w:r>
-      <w:r>
-        <w:t>mero de operações básicas ir diminuindo à medida que o número de vértices aumenta.</w:t>
-      </w:r>
-    </w:p>
-    <w:p/>
-    <w:p>
-      <w:pPr>
-        <w:pStyle w:val="Heading2"/>
-        <w:numPr>
-          <w:ilvl w:val="0"/>
-          <w:numId w:val="2"/>
-        </w:numPr>
-      </w:pPr>
-      <w:r>
-        <w:t>Tempos de Execução</w:t>
-      </w:r>
-    </w:p>
-    <w:p>
+      <w:pPr>
+        <w:pStyle w:val="ListParagraph"/>
+        <w:ind w:left="450" w:firstLine="0"/>
+      </w:pPr>
       <w:r>
         <w:rPr>
           <w:noProof/>
         </w:rPr>
         <w:drawing>
-          <wp:inline distT="0" distB="0" distL="0" distR="0" wp14:anchorId="7BCCF66F" wp14:editId="2C8D8244">
-            <wp:extent cx="2987675" cy="2240915"/>
+          <wp:anchor distT="0" distB="0" distL="114300" distR="114300" simplePos="0" relativeHeight="251659264" behindDoc="1" locked="0" layoutInCell="1" allowOverlap="1" wp14:anchorId="5C50BC1D" wp14:editId="7D4883FD">
+            <wp:simplePos x="0" y="0"/>
+            <wp:positionH relativeFrom="column">
+              <wp:posOffset>-75565</wp:posOffset>
+            </wp:positionH>
+            <wp:positionV relativeFrom="paragraph">
+              <wp:posOffset>159385</wp:posOffset>
+            </wp:positionV>
+            <wp:extent cx="2987675" cy="4551680"/>
             <wp:effectExtent l="0" t="0" r="0" b="0"/>
-            <wp:docPr id="19" name="Picture 19" descr="Chart, scatter chart&#10;&#10;Description automatically generated"/>
+            <wp:wrapTight wrapText="bothSides">
+              <wp:wrapPolygon edited="0">
+                <wp:start x="0" y="0"/>
+                <wp:lineTo x="0" y="21516"/>
+                <wp:lineTo x="21485" y="21516"/>
+                <wp:lineTo x="21485" y="0"/>
+                <wp:lineTo x="0" y="0"/>
+              </wp:wrapPolygon>
+            </wp:wrapTight>
+            <wp:docPr id="4" name="Picture 4" descr="A picture containing calendar&#10;&#10;Description automatically generated"/>
             <wp:cNvGraphicFramePr>
               <a:graphicFrameLocks xmlns:a="http://schemas.openxmlformats.org/drawingml/2006/main" noChangeAspect="1"/>
             </wp:cNvGraphicFramePr>
@@ -872,11 +789,11 @@
               <a:graphicData uri="http://schemas.openxmlformats.org/drawingml/2006/picture">
                 <pic:pic xmlns:pic="http://schemas.openxmlformats.org/drawingml/2006/picture">
                   <pic:nvPicPr>
-                    <pic:cNvPr id="19" name="Picture 19" descr="Chart, scatter chart&#10;&#10;Description automatically generated"/>
+                    <pic:cNvPr id="4" name="Picture 4" descr="A picture containing calendar&#10;&#10;Description automatically generated"/>
                     <pic:cNvPicPr/>
                   </pic:nvPicPr>
                   <pic:blipFill>
-                    <a:blip r:embed="rId13">
+                    <a:blip r:embed="rId12" cstate="print">
                       <a:extLst>
                         <a:ext uri="{28A0092B-C50C-407E-A947-70E740481C1C}">
                           <a14:useLocalDpi xmlns:a14="http://schemas.microsoft.com/office/drawing/2010/main" val="0"/>
@@ -890,7 +807,7 @@
                   <pic:spPr>
                     <a:xfrm>
                       <a:off x="0" y="0"/>
-                      <a:ext cx="2987675" cy="2240915"/>
+                      <a:ext cx="2987675" cy="4551680"/>
                     </a:xfrm>
                     <a:prstGeom prst="rect">
                       <a:avLst/>
@@ -899,110 +816,611 @@
                 </pic:pic>
               </a:graphicData>
             </a:graphic>
-          </wp:inline>
+            <wp14:sizeRelH relativeFrom="page">
+              <wp14:pctWidth>0</wp14:pctWidth>
+            </wp14:sizeRelH>
+            <wp14:sizeRelV relativeFrom="page">
+              <wp14:pctHeight>0</wp14:pctHeight>
+            </wp14:sizeRelV>
+          </wp:anchor>
         </w:drawing>
       </w:r>
-    </w:p>
-    <w:p/>
-    <w:p/>
-    <w:p/>
-    <w:p>
+      <w:r>
+        <w:rPr>
+          <w:noProof/>
+        </w:rPr>
+        <mc:AlternateContent>
+          <mc:Choice Requires="wps">
+            <w:drawing>
+              <wp:anchor distT="0" distB="0" distL="114300" distR="114300" simplePos="0" relativeHeight="251661312" behindDoc="1" locked="0" layoutInCell="1" allowOverlap="1" wp14:anchorId="6BB1A27D" wp14:editId="057219CC">
+                <wp:simplePos x="0" y="0"/>
+                <wp:positionH relativeFrom="column">
+                  <wp:posOffset>-75565</wp:posOffset>
+                </wp:positionH>
+                <wp:positionV relativeFrom="paragraph">
+                  <wp:posOffset>4767580</wp:posOffset>
+                </wp:positionV>
+                <wp:extent cx="2987675" cy="635"/>
+                <wp:effectExtent l="0" t="0" r="0" b="12065"/>
+                <wp:wrapTight wrapText="bothSides">
+                  <wp:wrapPolygon edited="0">
+                    <wp:start x="0" y="0"/>
+                    <wp:lineTo x="0" y="0"/>
+                    <wp:lineTo x="21485" y="0"/>
+                    <wp:lineTo x="21485" y="0"/>
+                    <wp:lineTo x="0" y="0"/>
+                  </wp:wrapPolygon>
+                </wp:wrapTight>
+                <wp:docPr id="5" name="Text Box 5"/>
+                <wp:cNvGraphicFramePr/>
+                <a:graphic xmlns:a="http://schemas.openxmlformats.org/drawingml/2006/main">
+                  <a:graphicData uri="http://schemas.microsoft.com/office/word/2010/wordprocessingShape">
+                    <wps:wsp>
+                      <wps:cNvSpPr txBox="1"/>
+                      <wps:spPr>
+                        <a:xfrm>
+                          <a:off x="0" y="0"/>
+                          <a:ext cx="2987675" cy="635"/>
+                        </a:xfrm>
+                        <a:prstGeom prst="rect">
+                          <a:avLst/>
+                        </a:prstGeom>
+                        <a:solidFill>
+                          <a:prstClr val="white"/>
+                        </a:solidFill>
+                        <a:ln>
+                          <a:noFill/>
+                        </a:ln>
+                      </wps:spPr>
+                      <wps:txbx>
+                        <w:txbxContent>
+                          <w:p>
+                            <w:pPr>
+                              <w:pStyle w:val="Caption"/>
+                              <w:jc w:val="center"/>
+                              <w:rPr>
+                                <w:noProof/>
+                              </w:rPr>
+                            </w:pPr>
+                            <w:r>
+                              <w:t xml:space="preserve">Tabela </w:t>
+                            </w:r>
+                            <w:r>
+                              <w:t>2</w:t>
+                            </w:r>
+                            <w:r>
+                              <w:t xml:space="preserve"> - Erros Absolutos e Relativos</w:t>
+                            </w:r>
+                          </w:p>
+                        </w:txbxContent>
+                      </wps:txbx>
+                      <wps:bodyPr rot="0" spcFirstLastPara="0" vertOverflow="overflow" horzOverflow="overflow" vert="horz" wrap="square" lIns="0" tIns="0" rIns="0" bIns="0" numCol="1" spcCol="0" rtlCol="0" fromWordArt="0" anchor="t" anchorCtr="0" forceAA="0" compatLnSpc="1">
+                        <a:prstTxWarp prst="textNoShape">
+                          <a:avLst/>
+                        </a:prstTxWarp>
+                        <a:spAutoFit/>
+                      </wps:bodyPr>
+                    </wps:wsp>
+                  </a:graphicData>
+                </a:graphic>
+              </wp:anchor>
+            </w:drawing>
+          </mc:Choice>
+          <mc:Fallback>
+            <w:pict>
+              <v:shapetype w14:anchorId="6BB1A27D" id="_x0000_t202" coordsize="21600,21600" o:spt="202" path="m,l,21600r21600,l21600,xe">
+                <v:stroke joinstyle="miter"/>
+                <v:path gradientshapeok="t" o:connecttype="rect"/>
+              </v:shapetype>
+              <v:shape id="Text Box 5" o:spid="_x0000_s1026" type="#_x0000_t202" style="position:absolute;left:0;text-align:left;margin-left:-5.95pt;margin-top:375.4pt;width:235.25pt;height:.05pt;z-index:-251655168;visibility:visible;mso-wrap-style:square;mso-wrap-distance-left:9pt;mso-wrap-distance-top:0;mso-wrap-distance-right:9pt;mso-wrap-distance-bottom:0;mso-position-horizontal:absolute;mso-position-horizontal-relative:text;mso-position-vertical:absolute;mso-position-vertical-relative:text;v-text-anchor:top" o:gfxdata="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" stroked="f">
+                <v:textbox style="mso-fit-shape-to-text:t" inset="0,0,0,0">
+                  <w:txbxContent>
+                    <w:p>
+                      <w:pPr>
+                        <w:pStyle w:val="Caption"/>
+                        <w:jc w:val="center"/>
+                        <w:rPr>
+                          <w:noProof/>
+                        </w:rPr>
+                      </w:pPr>
+                      <w:r>
+                        <w:t xml:space="preserve">Tabela </w:t>
+                      </w:r>
+                      <w:r>
+                        <w:t>2</w:t>
+                      </w:r>
+                      <w:r>
+                        <w:t xml:space="preserve"> - Erros Absolutos e Relativos</w:t>
+                      </w:r>
+                    </w:p>
+                  </w:txbxContent>
+                </v:textbox>
+                <w10:wrap type="tight"/>
+              </v:shape>
+            </w:pict>
+          </mc:Fallback>
+        </mc:AlternateContent>
+      </w:r>
+    </w:p>
+    <w:p>
+      <w:pPr>
+        <w:pStyle w:val="ListParagraph"/>
+        <w:ind w:left="450" w:firstLine="0"/>
+      </w:pPr>
+    </w:p>
+    <w:p>
+      <w:pPr>
+        <w:pStyle w:val="ListParagraph"/>
+        <w:ind w:left="450" w:firstLine="270"/>
+      </w:pPr>
+      <w:r>
+        <w:rPr>
+          <w:noProof/>
+        </w:rPr>
+        <mc:AlternateContent>
+          <mc:Choice Requires="wps">
+            <w:drawing>
+              <wp:anchor distT="0" distB="0" distL="114300" distR="114300" simplePos="0" relativeHeight="251663360" behindDoc="1" locked="0" layoutInCell="1" allowOverlap="1" wp14:anchorId="4AA9DB42" wp14:editId="500FA3E5">
+                <wp:simplePos x="0" y="0"/>
+                <wp:positionH relativeFrom="column">
+                  <wp:posOffset>-3216275</wp:posOffset>
+                </wp:positionH>
+                <wp:positionV relativeFrom="paragraph">
+                  <wp:posOffset>342</wp:posOffset>
+                </wp:positionV>
+                <wp:extent cx="2700655" cy="635"/>
+                <wp:effectExtent l="0" t="0" r="4445" b="12065"/>
+                <wp:wrapTight wrapText="bothSides">
+                  <wp:wrapPolygon edited="0">
+                    <wp:start x="0" y="0"/>
+                    <wp:lineTo x="0" y="0"/>
+                    <wp:lineTo x="21534" y="0"/>
+                    <wp:lineTo x="21534" y="0"/>
+                    <wp:lineTo x="0" y="0"/>
+                  </wp:wrapPolygon>
+                </wp:wrapTight>
+                <wp:docPr id="6" name="Text Box 6"/>
+                <wp:cNvGraphicFramePr/>
+                <a:graphic xmlns:a="http://schemas.openxmlformats.org/drawingml/2006/main">
+                  <a:graphicData uri="http://schemas.microsoft.com/office/word/2010/wordprocessingShape">
+                    <wps:wsp>
+                      <wps:cNvSpPr txBox="1"/>
+                      <wps:spPr>
+                        <a:xfrm>
+                          <a:off x="0" y="0"/>
+                          <a:ext cx="2700655" cy="635"/>
+                        </a:xfrm>
+                        <a:prstGeom prst="rect">
+                          <a:avLst/>
+                        </a:prstGeom>
+                        <a:solidFill>
+                          <a:prstClr val="white"/>
+                        </a:solidFill>
+                        <a:ln>
+                          <a:noFill/>
+                        </a:ln>
+                      </wps:spPr>
+                      <wps:txbx>
+                        <w:txbxContent>
+                          <w:p>
+                            <w:pPr>
+                              <w:pStyle w:val="Caption"/>
+                              <w:jc w:val="center"/>
+                              <w:rPr>
+                                <w:noProof/>
+                              </w:rPr>
+                            </w:pPr>
+                            <w:r>
+                              <w:t>Tabela</w:t>
+                            </w:r>
+                            <w:r>
+                              <w:t xml:space="preserve"> 1</w:t>
+                            </w:r>
+                            <w:r>
+                              <w:t xml:space="preserve"> - Frequência das Letras</w:t>
+                            </w:r>
+                          </w:p>
+                        </w:txbxContent>
+                      </wps:txbx>
+                      <wps:bodyPr rot="0" spcFirstLastPara="0" vertOverflow="overflow" horzOverflow="overflow" vert="horz" wrap="square" lIns="0" tIns="0" rIns="0" bIns="0" numCol="1" spcCol="0" rtlCol="0" fromWordArt="0" anchor="t" anchorCtr="0" forceAA="0" compatLnSpc="1">
+                        <a:prstTxWarp prst="textNoShape">
+                          <a:avLst/>
+                        </a:prstTxWarp>
+                        <a:spAutoFit/>
+                      </wps:bodyPr>
+                    </wps:wsp>
+                  </a:graphicData>
+                </a:graphic>
+              </wp:anchor>
+            </w:drawing>
+          </mc:Choice>
+          <mc:Fallback>
+            <w:pict>
+              <v:shape w14:anchorId="4AA9DB42" id="Text Box 6" o:spid="_x0000_s1027" type="#_x0000_t202" style="position:absolute;left:0;text-align:left;margin-left:-253.25pt;margin-top:.05pt;width:212.65pt;height:.05pt;z-index:-251653120;visibility:visible;mso-wrap-style:square;mso-wrap-distance-left:9pt;mso-wrap-distance-top:0;mso-wrap-distance-right:9pt;mso-wrap-distance-bottom:0;mso-position-horizontal:absolute;mso-position-horizontal-relative:text;mso-position-vertical:absolute;mso-position-vertical-relative:text;v-text-anchor:top" o:gfxdata="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" stroked="f">
+                <v:textbox style="mso-fit-shape-to-text:t" inset="0,0,0,0">
+                  <w:txbxContent>
+                    <w:p>
+                      <w:pPr>
+                        <w:pStyle w:val="Caption"/>
+                        <w:jc w:val="center"/>
+                        <w:rPr>
+                          <w:noProof/>
+                        </w:rPr>
+                      </w:pPr>
+                      <w:r>
+                        <w:t>Tabela</w:t>
+                      </w:r>
+                      <w:r>
+                        <w:t xml:space="preserve"> 1</w:t>
+                      </w:r>
+                      <w:r>
+                        <w:t xml:space="preserve"> - Frequência das Letras</w:t>
+                      </w:r>
+                    </w:p>
+                  </w:txbxContent>
+                </v:textbox>
+                <w10:wrap type="tight"/>
+              </v:shape>
+            </w:pict>
+          </mc:Fallback>
+        </mc:AlternateContent>
+      </w:r>
+      <w:r>
+        <w:t xml:space="preserve">Analisando </w:t>
+      </w:r>
+      <w:r>
+        <w:t>a Tabela 1, podemos averiguar que o a frequência das letras é igual no Contador Exato e no Contador “</w:t>
+      </w:r>
+      <w:proofErr w:type="spellStart"/>
+      <w:r>
+        <w:t>Lossy</w:t>
+      </w:r>
+      <w:proofErr w:type="spellEnd"/>
+      <w:r>
+        <w:t xml:space="preserve"> </w:t>
+      </w:r>
+      <w:proofErr w:type="spellStart"/>
+      <w:r>
+        <w:t>Counter</w:t>
+      </w:r>
+      <w:proofErr w:type="spellEnd"/>
+      <w:r>
+        <w:t xml:space="preserve">”, relativamente a este </w:t>
+      </w:r>
+      <w:proofErr w:type="spellStart"/>
+      <w:r>
+        <w:t>útlimo</w:t>
+      </w:r>
+      <w:proofErr w:type="spellEnd"/>
+      <w:r>
+        <w:t xml:space="preserve"> algoritmo o </w:t>
+      </w:r>
+      <w:proofErr w:type="spellStart"/>
+      <w:r>
+        <w:t>threshold</w:t>
+      </w:r>
+      <w:proofErr w:type="spellEnd"/>
+      <w:r>
+        <w:t xml:space="preserve"> usado foi: 0.00000775. Já quanto ao Algoritmo de contagem aproximada, não se pode dizer o mesmo, a frequência das letras na mesma obra literária é bastante mais pequena comparado com os outros algoritmos</w:t>
+      </w:r>
+      <w:r>
+        <w:t>.</w:t>
+      </w:r>
+    </w:p>
+    <w:p>
+      <w:pPr>
+        <w:pStyle w:val="ListParagraph"/>
+        <w:ind w:left="450" w:firstLine="270"/>
+      </w:pPr>
+      <w:r>
+        <w:t xml:space="preserve">Ainda nesta tabela, podemos fazer a comparação entre as três aproximações, a versão mais rápida é a de contagem exata, com 0.02 segundos, sendo também aquela que nos dá os resultados sempre corretos, o algoritmo que se segue é o algoritmo </w:t>
+      </w:r>
+      <w:proofErr w:type="spellStart"/>
+      <w:r>
+        <w:t>Lossy-count</w:t>
+      </w:r>
+      <w:proofErr w:type="spellEnd"/>
+      <w:r>
+        <w:t xml:space="preserve"> com 0.029 segundos, e por último o algoritmo de contagem aproximada com um tempo de execução de 0.085 segundos, sendo portanto este o algoritmo mais demorado, sendo aproximadamente 3 vezes mais lento em relação aos outros 2, e sendo excessivamente pior a nível de resultados comparado com os outros algoritmos.</w:t>
+      </w:r>
+    </w:p>
+    <w:p>
+      <w:pPr>
+        <w:pStyle w:val="ListParagraph"/>
+        <w:ind w:left="450" w:firstLine="270"/>
+      </w:pPr>
+    </w:p>
+    <w:p>
+      <w:pPr>
+        <w:ind w:firstLine="0"/>
+      </w:pPr>
       <w:r>
         <w:tab/>
-        <w:t xml:space="preserve">Como já mencionado anteriormente cada grafo tem um tempo de analise de 5 segundos, para encontrar uma clique de tamanho k, este valor foi definido assim de modo que não demorasse muito mais que entre uma hora a duas horas a obter os resultados de todos os grafos analisados. Posto isto a maioria dos casos são 5 segundos de tempo de execução, sendo que há alguns </w:t>
+      </w:r>
+    </w:p>
+    <w:p>
+      <w:r>
+        <w:tab/>
+        <w:t xml:space="preserve">As 3,5,10, letras mais frequentes </w:t>
+      </w:r>
+      <w:r>
+        <w:t xml:space="preserve">no algoritmo </w:t>
       </w:r>
       <w:proofErr w:type="spellStart"/>
       <w:r>
-        <w:t>outliers</w:t>
+        <w:t>Lossy-Count</w:t>
       </w:r>
       <w:proofErr w:type="spellEnd"/>
       <w:r>
-        <w:t xml:space="preserve">, estes </w:t>
+        <w:t xml:space="preserve"> são respetivamente:</w:t>
+      </w:r>
+    </w:p>
+    <w:p>
+      <w:r>
+        <w:tab/>
+        <w:t>- E, A, T</w:t>
+      </w:r>
+    </w:p>
+    <w:p>
+      <w:r>
+        <w:tab/>
+        <w:t>- E, A, T, I, S</w:t>
+      </w:r>
+    </w:p>
+    <w:p>
+      <w:r>
+        <w:tab/>
+        <w:t xml:space="preserve">- </w:t>
+      </w:r>
+      <w:r>
+        <w:t>E, A, T, I, S</w:t>
+      </w:r>
+      <w:r>
+        <w:t>, R, N, U, L, O</w:t>
+      </w:r>
+    </w:p>
+    <w:p/>
+    <w:p>
+      <w:r>
+        <w:t xml:space="preserve">Que comparando com o algoritmo de contagem exata, verifica-se que o Top 3, 5, e 10, são iguais aos do algoritmo </w:t>
       </w:r>
       <w:proofErr w:type="spellStart"/>
       <w:r>
-        <w:t>outliers</w:t>
+        <w:t>Lossy-Count</w:t>
       </w:r>
       <w:proofErr w:type="spellEnd"/>
       <w:r>
-        <w:t xml:space="preserve"> têm uma explicação, quando o computador suspendia, o processamento do algoritmo ficava em </w:t>
+        <w:t>.</w:t>
+      </w:r>
+    </w:p>
+    <w:p>
+      <w:pPr>
+        <w:ind w:firstLine="0"/>
+      </w:pPr>
+    </w:p>
+    <w:p>
+      <w:r>
+        <w:t>Vendo os erros quer relativos quer absolutos do algoritmo</w:t>
+      </w:r>
+      <w:r>
+        <w:t xml:space="preserve"> [3]</w:t>
+      </w:r>
+      <w:r>
+        <w:t xml:space="preserve"> de contagem aproximada comparando com os resultados do algoritmo de contagem exata, tal como já visto na tabela 1, a maioria do erro </w:t>
       </w:r>
       <w:proofErr w:type="spellStart"/>
       <w:r>
-        <w:t>stan</w:t>
-      </w:r>
-      <w:r>
-        <w:t>d-by</w:t>
+        <w:t>relatico</w:t>
       </w:r>
       <w:proofErr w:type="spellEnd"/>
       <w:r>
-        <w:t xml:space="preserve"> voltado só a funcionar novamente depois do computador entrar na sessão. </w:t>
-      </w:r>
-      <w:r>
-        <w:t xml:space="preserve">Tirando os </w:t>
-      </w:r>
-      <w:proofErr w:type="spellStart"/>
-      <w:r>
-        <w:t>outliears</w:t>
-      </w:r>
-      <w:proofErr w:type="spellEnd"/>
-      <w:r>
-        <w:t xml:space="preserve"> da </w:t>
+        <w:t xml:space="preserve"> de cada letra é sempre à volta de 99%. Como se pode ver na parte final é possível ver alguns cálculos </w:t>
+      </w:r>
+      <w:r>
+        <w:t xml:space="preserve">relativamente aos erros, de entre os quais a média, que a nível absoluto, o algoritmo não conta cerca </w:t>
       </w:r>
       <w:proofErr w:type="gramStart"/>
       <w:r>
-        <w:t>analise</w:t>
+        <w:t>de  4862</w:t>
       </w:r>
       <w:proofErr w:type="gramEnd"/>
       <w:r>
-        <w:t xml:space="preserve"> temporal, é possível chegar à conclusão que a complexidade será em torno de </w:t>
-      </w:r>
-      <w:r>
-        <w:rPr>
-          <w:b/>
-          <w:bCs/>
-          <w:color w:val="000000" w:themeColor="text1"/>
-        </w:rPr>
-        <w:t>O(n^2*k).</w:t>
-      </w:r>
-      <w:r>
-        <w:rPr>
-          <w:b/>
-          <w:bCs/>
-          <w:color w:val="000000" w:themeColor="text1"/>
-        </w:rPr>
-        <w:t xml:space="preserve"> </w:t>
-      </w:r>
-      <w:r>
-        <w:rPr>
-          <w:color w:val="000000" w:themeColor="text1"/>
-        </w:rPr>
-        <w:t>A parte de n^2 por causa dos 2 ciclos for a verificar se é uma clique ou não, e a parte de multiplicar por k porque é feito tantas vezes quantas soluções o algoritmo testar até encontrar uma solução correta.</w:t>
-      </w:r>
-    </w:p>
-    <w:p>
-      <w:pPr>
-        <w:pStyle w:val="Heading2"/>
+        <w:t xml:space="preserve"> em cada letra, representado um erro relativo de 98.5%.</w:t>
+      </w:r>
+    </w:p>
+    <w:p/>
+    <w:p/>
+    <w:p/>
+    <w:p/>
+    <w:p/>
+    <w:p/>
+    <w:p/>
+    <w:p/>
+    <w:p/>
+    <w:p/>
+    <w:p/>
+    <w:p/>
+    <w:p/>
+    <w:p/>
+    <w:p/>
+    <w:p/>
+    <w:p/>
+    <w:p>
+      <w:pPr>
+        <w:pStyle w:val="ListParagraph"/>
         <w:numPr>
           <w:ilvl w:val="0"/>
-          <w:numId w:val="2"/>
+          <w:numId w:val="17"/>
         </w:numPr>
       </w:pPr>
       <w:r>
-        <w:t>Memória usada para a resolução do algoritmo</w:t>
-      </w:r>
-    </w:p>
-    <w:p/>
-    <w:p>
+        <w:rPr>
+          <w:noProof/>
+        </w:rPr>
+        <w:lastRenderedPageBreak/>
+        <mc:AlternateContent>
+          <mc:Choice Requires="wps">
+            <w:drawing>
+              <wp:anchor distT="0" distB="0" distL="114300" distR="114300" simplePos="0" relativeHeight="251667456" behindDoc="1" locked="0" layoutInCell="1" allowOverlap="1" wp14:anchorId="1A78B6E0" wp14:editId="1A64D615">
+                <wp:simplePos x="0" y="0"/>
+                <wp:positionH relativeFrom="column">
+                  <wp:posOffset>66675</wp:posOffset>
+                </wp:positionH>
+                <wp:positionV relativeFrom="paragraph">
+                  <wp:posOffset>3626485</wp:posOffset>
+                </wp:positionV>
+                <wp:extent cx="2721610" cy="635"/>
+                <wp:effectExtent l="0" t="0" r="0" b="12065"/>
+                <wp:wrapTight wrapText="bothSides">
+                  <wp:wrapPolygon edited="0">
+                    <wp:start x="0" y="0"/>
+                    <wp:lineTo x="0" y="0"/>
+                    <wp:lineTo x="21469" y="0"/>
+                    <wp:lineTo x="21469" y="0"/>
+                    <wp:lineTo x="0" y="0"/>
+                  </wp:wrapPolygon>
+                </wp:wrapTight>
+                <wp:docPr id="11" name="Text Box 11"/>
+                <wp:cNvGraphicFramePr/>
+                <a:graphic xmlns:a="http://schemas.openxmlformats.org/drawingml/2006/main">
+                  <a:graphicData uri="http://schemas.microsoft.com/office/word/2010/wordprocessingShape">
+                    <wps:wsp>
+                      <wps:cNvSpPr txBox="1"/>
+                      <wps:spPr>
+                        <a:xfrm>
+                          <a:off x="0" y="0"/>
+                          <a:ext cx="2721610" cy="635"/>
+                        </a:xfrm>
+                        <a:prstGeom prst="rect">
+                          <a:avLst/>
+                        </a:prstGeom>
+                        <a:solidFill>
+                          <a:prstClr val="white"/>
+                        </a:solidFill>
+                        <a:ln>
+                          <a:noFill/>
+                        </a:ln>
+                      </wps:spPr>
+                      <wps:txbx>
+                        <w:txbxContent>
+                          <w:p>
+                            <w:pPr>
+                              <w:pStyle w:val="Caption"/>
+                              <w:jc w:val="center"/>
+                              <w:rPr>
+                                <w:noProof/>
+                              </w:rPr>
+                            </w:pPr>
+                            <w:r>
+                              <w:t xml:space="preserve">Tabela </w:t>
+                            </w:r>
+                            <w:r>
+                              <w:fldChar w:fldCharType="begin"/>
+                            </w:r>
+                            <w:r>
+                              <w:instrText xml:space="preserve"> SEQ Tabela \* ARABIC </w:instrText>
+                            </w:r>
+                            <w:r>
+                              <w:fldChar w:fldCharType="separate"/>
+                            </w:r>
+                            <w:r>
+                              <w:rPr>
+                                <w:noProof/>
+                              </w:rPr>
+                              <w:t>3</w:t>
+                            </w:r>
+                            <w:r>
+                              <w:fldChar w:fldCharType="end"/>
+                            </w:r>
+                            <w:r>
+                              <w:t xml:space="preserve"> - Frequência das Letras</w:t>
+                            </w:r>
+                          </w:p>
+                        </w:txbxContent>
+                      </wps:txbx>
+                      <wps:bodyPr rot="0" spcFirstLastPara="0" vertOverflow="overflow" horzOverflow="overflow" vert="horz" wrap="square" lIns="0" tIns="0" rIns="0" bIns="0" numCol="1" spcCol="0" rtlCol="0" fromWordArt="0" anchor="t" anchorCtr="0" forceAA="0" compatLnSpc="1">
+                        <a:prstTxWarp prst="textNoShape">
+                          <a:avLst/>
+                        </a:prstTxWarp>
+                        <a:spAutoFit/>
+                      </wps:bodyPr>
+                    </wps:wsp>
+                  </a:graphicData>
+                </a:graphic>
+              </wp:anchor>
+            </w:drawing>
+          </mc:Choice>
+          <mc:Fallback>
+            <w:pict>
+              <v:shape w14:anchorId="1A78B6E0" id="Text Box 11" o:spid="_x0000_s1028" type="#_x0000_t202" style="position:absolute;left:0;text-align:left;margin-left:5.25pt;margin-top:285.55pt;width:214.3pt;height:.05pt;z-index:-251649024;visibility:visible;mso-wrap-style:square;mso-wrap-distance-left:9pt;mso-wrap-distance-top:0;mso-wrap-distance-right:9pt;mso-wrap-distance-bottom:0;mso-position-horizontal:absolute;mso-position-horizontal-relative:text;mso-position-vertical:absolute;mso-position-vertical-relative:text;v-text-anchor:top" o:gfxdata="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" stroked="f">
+                <v:textbox style="mso-fit-shape-to-text:t" inset="0,0,0,0">
+                  <w:txbxContent>
+                    <w:p>
+                      <w:pPr>
+                        <w:pStyle w:val="Caption"/>
+                        <w:jc w:val="center"/>
+                        <w:rPr>
+                          <w:noProof/>
+                        </w:rPr>
+                      </w:pPr>
+                      <w:r>
+                        <w:t xml:space="preserve">Tabela </w:t>
+                      </w:r>
+                      <w:r>
+                        <w:fldChar w:fldCharType="begin"/>
+                      </w:r>
+                      <w:r>
+                        <w:instrText xml:space="preserve"> SEQ Tabela \* ARABIC </w:instrText>
+                      </w:r>
+                      <w:r>
+                        <w:fldChar w:fldCharType="separate"/>
+                      </w:r>
+                      <w:r>
+                        <w:rPr>
+                          <w:noProof/>
+                        </w:rPr>
+                        <w:t>3</w:t>
+                      </w:r>
+                      <w:r>
+                        <w:fldChar w:fldCharType="end"/>
+                      </w:r>
+                      <w:r>
+                        <w:t xml:space="preserve"> - Frequência das Letras</w:t>
+                      </w:r>
+                    </w:p>
+                  </w:txbxContent>
+                </v:textbox>
+                <w10:wrap type="tight"/>
+              </v:shape>
+            </w:pict>
+          </mc:Fallback>
+        </mc:AlternateContent>
+      </w:r>
       <w:r>
         <w:rPr>
           <w:noProof/>
         </w:rPr>
         <w:drawing>
-          <wp:inline distT="0" distB="0" distL="0" distR="0" wp14:anchorId="731FB5CD" wp14:editId="2A9E1E79">
-            <wp:extent cx="2987675" cy="2240915"/>
+          <wp:anchor distT="0" distB="0" distL="114300" distR="114300" simplePos="0" relativeHeight="251664384" behindDoc="1" locked="0" layoutInCell="1" allowOverlap="1" wp14:anchorId="29885114" wp14:editId="18986C86">
+            <wp:simplePos x="0" y="0"/>
+            <wp:positionH relativeFrom="column">
+              <wp:posOffset>66675</wp:posOffset>
+            </wp:positionH>
+            <wp:positionV relativeFrom="paragraph">
+              <wp:posOffset>215265</wp:posOffset>
+            </wp:positionV>
+            <wp:extent cx="2721610" cy="3354070"/>
             <wp:effectExtent l="0" t="0" r="0" b="0"/>
-            <wp:docPr id="20" name="Picture 20" descr="Chart, scatter chart&#10;&#10;Description automatically generated"/>
+            <wp:wrapTight wrapText="bothSides">
+              <wp:wrapPolygon edited="0">
+                <wp:start x="0" y="0"/>
+                <wp:lineTo x="0" y="21510"/>
+                <wp:lineTo x="21469" y="21510"/>
+                <wp:lineTo x="21469" y="0"/>
+                <wp:lineTo x="0" y="0"/>
+              </wp:wrapPolygon>
+            </wp:wrapTight>
+            <wp:docPr id="9" name="Picture 9" descr="Calendar&#10;&#10;Description automatically generated"/>
             <wp:cNvGraphicFramePr>
               <a:graphicFrameLocks xmlns:a="http://schemas.openxmlformats.org/drawingml/2006/main" noChangeAspect="1"/>
             </wp:cNvGraphicFramePr>
@@ -1010,11 +1428,11 @@
               <a:graphicData uri="http://schemas.openxmlformats.org/drawingml/2006/picture">
                 <pic:pic xmlns:pic="http://schemas.openxmlformats.org/drawingml/2006/picture">
                   <pic:nvPicPr>
-                    <pic:cNvPr id="20" name="Picture 20" descr="Chart, scatter chart&#10;&#10;Description automatically generated"/>
+                    <pic:cNvPr id="9" name="Picture 9" descr="Calendar&#10;&#10;Description automatically generated"/>
                     <pic:cNvPicPr/>
                   </pic:nvPicPr>
                   <pic:blipFill>
-                    <a:blip r:embed="rId14">
+                    <a:blip r:embed="rId13" cstate="print">
                       <a:extLst>
                         <a:ext uri="{28A0092B-C50C-407E-A947-70E740481C1C}">
                           <a14:useLocalDpi xmlns:a14="http://schemas.microsoft.com/office/drawing/2010/main" val="0"/>
@@ -1028,7 +1446,7 @@
                   <pic:spPr>
                     <a:xfrm>
                       <a:off x="0" y="0"/>
-                      <a:ext cx="2987675" cy="2240915"/>
+                      <a:ext cx="2721610" cy="3354070"/>
                     </a:xfrm>
                     <a:prstGeom prst="rect">
                       <a:avLst/>
@@ -1037,82 +1455,195 @@
                 </pic:pic>
               </a:graphicData>
             </a:graphic>
-          </wp:inline>
+            <wp14:sizeRelH relativeFrom="page">
+              <wp14:pctWidth>0</wp14:pctWidth>
+            </wp14:sizeRelH>
+            <wp14:sizeRelV relativeFrom="page">
+              <wp14:pctHeight>0</wp14:pctHeight>
+            </wp14:sizeRelV>
+          </wp:anchor>
         </w:drawing>
       </w:r>
-    </w:p>
-    <w:p/>
-    <w:p/>
-    <w:p/>
-    <w:p/>
-    <w:p>
-      <w:pPr>
+      <w:r>
+        <w:t>Alice no País das Maravilhas em Alemão</w:t>
+      </w:r>
+    </w:p>
+    <w:p/>
+    <w:p/>
+    <w:p>
+      <w:r>
         <w:rPr>
-          <w:color w:val="000000"/>
+          <w:noProof/>
         </w:rPr>
-      </w:pPr>
-      <w:r>
-        <w:rPr>
-          <w:color w:val="000000"/>
-        </w:rPr>
-        <w:t xml:space="preserve">Relativamente à </w:t>
-      </w:r>
-      <w:proofErr w:type="gramStart"/>
-      <w:r>
-        <w:rPr>
-          <w:color w:val="000000"/>
-        </w:rPr>
-        <w:t>analise</w:t>
-      </w:r>
-      <w:proofErr w:type="gramEnd"/>
-      <w:r>
-        <w:rPr>
-          <w:color w:val="000000"/>
-        </w:rPr>
-        <w:t xml:space="preserve"> da memoria usada, como enquanto não é encontrada uma solução, são guardadas todas as soluções testadas de modo a que não haja nenhuma solução testada mais que uma fez</w:t>
-      </w:r>
-      <w:r>
-        <w:rPr>
-          <w:color w:val="000000"/>
-        </w:rPr>
-        <w:t>, a memorias ainda é bastante usada como se pode verificar</w:t>
-      </w:r>
-      <w:r>
-        <w:rPr>
-          <w:color w:val="000000"/>
-        </w:rPr>
-        <w:t>. Assim a quantidade de memória usada é maior quanto mais tempo demorar o algoritmo a encontrar uma solução.</w:t>
-      </w:r>
-    </w:p>
-    <w:p>
-      <w:pPr>
-        <w:rPr>
-          <w:color w:val="000000"/>
-        </w:rPr>
-      </w:pPr>
-    </w:p>
-    <w:p>
-      <w:pPr>
-        <w:pStyle w:val="Heading2"/>
-        <w:numPr>
-          <w:ilvl w:val="0"/>
-          <w:numId w:val="2"/>
-        </w:numPr>
-      </w:pPr>
-      <w:r>
-        <w:t>Tamanho da Clique comparado com o número de vértices e de arestas</w:t>
-      </w:r>
-    </w:p>
-    <w:p>
+        <mc:AlternateContent>
+          <mc:Choice Requires="wps">
+            <w:drawing>
+              <wp:anchor distT="0" distB="0" distL="114300" distR="114300" simplePos="0" relativeHeight="251669504" behindDoc="1" locked="0" layoutInCell="1" allowOverlap="1" wp14:anchorId="3B899801" wp14:editId="6FA82520">
+                <wp:simplePos x="0" y="0"/>
+                <wp:positionH relativeFrom="column">
+                  <wp:posOffset>64770</wp:posOffset>
+                </wp:positionH>
+                <wp:positionV relativeFrom="paragraph">
+                  <wp:posOffset>4587875</wp:posOffset>
+                </wp:positionV>
+                <wp:extent cx="2860040" cy="635"/>
+                <wp:effectExtent l="0" t="0" r="0" b="12065"/>
+                <wp:wrapTight wrapText="bothSides">
+                  <wp:wrapPolygon edited="0">
+                    <wp:start x="0" y="0"/>
+                    <wp:lineTo x="0" y="0"/>
+                    <wp:lineTo x="21485" y="0"/>
+                    <wp:lineTo x="21485" y="0"/>
+                    <wp:lineTo x="0" y="0"/>
+                  </wp:wrapPolygon>
+                </wp:wrapTight>
+                <wp:docPr id="12" name="Text Box 12"/>
+                <wp:cNvGraphicFramePr/>
+                <a:graphic xmlns:a="http://schemas.openxmlformats.org/drawingml/2006/main">
+                  <a:graphicData uri="http://schemas.microsoft.com/office/word/2010/wordprocessingShape">
+                    <wps:wsp>
+                      <wps:cNvSpPr txBox="1"/>
+                      <wps:spPr>
+                        <a:xfrm>
+                          <a:off x="0" y="0"/>
+                          <a:ext cx="2860040" cy="635"/>
+                        </a:xfrm>
+                        <a:prstGeom prst="rect">
+                          <a:avLst/>
+                        </a:prstGeom>
+                        <a:solidFill>
+                          <a:prstClr val="white"/>
+                        </a:solidFill>
+                        <a:ln>
+                          <a:noFill/>
+                        </a:ln>
+                      </wps:spPr>
+                      <wps:txbx>
+                        <w:txbxContent>
+                          <w:p>
+                            <w:pPr>
+                              <w:pStyle w:val="Caption"/>
+                              <w:jc w:val="center"/>
+                              <w:rPr>
+                                <w:noProof/>
+                              </w:rPr>
+                            </w:pPr>
+                            <w:r>
+                              <w:t xml:space="preserve">Tabela </w:t>
+                            </w:r>
+                            <w:r>
+                              <w:fldChar w:fldCharType="begin"/>
+                            </w:r>
+                            <w:r>
+                              <w:instrText xml:space="preserve"> SEQ Tabela \* ARABIC </w:instrText>
+                            </w:r>
+                            <w:r>
+                              <w:fldChar w:fldCharType="separate"/>
+                            </w:r>
+                            <w:r>
+                              <w:rPr>
+                                <w:noProof/>
+                              </w:rPr>
+                              <w:t>4</w:t>
+                            </w:r>
+                            <w:r>
+                              <w:fldChar w:fldCharType="end"/>
+                            </w:r>
+                            <w:r>
+                              <w:t xml:space="preserve"> - </w:t>
+                            </w:r>
+                            <w:r>
+                              <w:t>Erros Absolutos e Relativos</w:t>
+                            </w:r>
+                          </w:p>
+                        </w:txbxContent>
+                      </wps:txbx>
+                      <wps:bodyPr rot="0" spcFirstLastPara="0" vertOverflow="overflow" horzOverflow="overflow" vert="horz" wrap="square" lIns="0" tIns="0" rIns="0" bIns="0" numCol="1" spcCol="0" rtlCol="0" fromWordArt="0" anchor="t" anchorCtr="0" forceAA="0" compatLnSpc="1">
+                        <a:prstTxWarp prst="textNoShape">
+                          <a:avLst/>
+                        </a:prstTxWarp>
+                        <a:spAutoFit/>
+                      </wps:bodyPr>
+                    </wps:wsp>
+                  </a:graphicData>
+                </a:graphic>
+              </wp:anchor>
+            </w:drawing>
+          </mc:Choice>
+          <mc:Fallback>
+            <w:pict>
+              <v:shape w14:anchorId="3B899801" id="Text Box 12" o:spid="_x0000_s1029" type="#_x0000_t202" style="position:absolute;left:0;text-align:left;margin-left:5.1pt;margin-top:361.25pt;width:225.2pt;height:.05pt;z-index:-251646976;visibility:visible;mso-wrap-style:square;mso-wrap-distance-left:9pt;mso-wrap-distance-top:0;mso-wrap-distance-right:9pt;mso-wrap-distance-bottom:0;mso-position-horizontal:absolute;mso-position-horizontal-relative:text;mso-position-vertical:absolute;mso-position-vertical-relative:text;v-text-anchor:top" o:gfxdata="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" stroked="f">
+                <v:textbox style="mso-fit-shape-to-text:t" inset="0,0,0,0">
+                  <w:txbxContent>
+                    <w:p>
+                      <w:pPr>
+                        <w:pStyle w:val="Caption"/>
+                        <w:jc w:val="center"/>
+                        <w:rPr>
+                          <w:noProof/>
+                        </w:rPr>
+                      </w:pPr>
+                      <w:r>
+                        <w:t xml:space="preserve">Tabela </w:t>
+                      </w:r>
+                      <w:r>
+                        <w:fldChar w:fldCharType="begin"/>
+                      </w:r>
+                      <w:r>
+                        <w:instrText xml:space="preserve"> SEQ Tabela \* ARABIC </w:instrText>
+                      </w:r>
+                      <w:r>
+                        <w:fldChar w:fldCharType="separate"/>
+                      </w:r>
+                      <w:r>
+                        <w:rPr>
+                          <w:noProof/>
+                        </w:rPr>
+                        <w:t>4</w:t>
+                      </w:r>
+                      <w:r>
+                        <w:fldChar w:fldCharType="end"/>
+                      </w:r>
+                      <w:r>
+                        <w:t xml:space="preserve"> - </w:t>
+                      </w:r>
+                      <w:r>
+                        <w:t>Erros Absolutos e Relativos</w:t>
+                      </w:r>
+                    </w:p>
+                  </w:txbxContent>
+                </v:textbox>
+                <w10:wrap type="tight"/>
+              </v:shape>
+            </w:pict>
+          </mc:Fallback>
+        </mc:AlternateContent>
+      </w:r>
       <w:r>
         <w:rPr>
           <w:noProof/>
         </w:rPr>
         <w:drawing>
-          <wp:inline distT="0" distB="0" distL="0" distR="0" wp14:anchorId="3BF0BC4D" wp14:editId="797FAB21">
-            <wp:extent cx="2987675" cy="2240915"/>
+          <wp:anchor distT="0" distB="0" distL="114300" distR="114300" simplePos="0" relativeHeight="251665408" behindDoc="1" locked="0" layoutInCell="1" allowOverlap="1" wp14:anchorId="47EBC172" wp14:editId="488AD0D2">
+            <wp:simplePos x="0" y="0"/>
+            <wp:positionH relativeFrom="column">
+              <wp:posOffset>64916</wp:posOffset>
+            </wp:positionH>
+            <wp:positionV relativeFrom="paragraph">
+              <wp:posOffset>170571</wp:posOffset>
+            </wp:positionV>
+            <wp:extent cx="2860111" cy="4360985"/>
             <wp:effectExtent l="0" t="0" r="0" b="0"/>
-            <wp:docPr id="21" name="Picture 21" descr="Chart&#10;&#10;Description automatically generated"/>
+            <wp:wrapTight wrapText="bothSides">
+              <wp:wrapPolygon edited="0">
+                <wp:start x="0" y="0"/>
+                <wp:lineTo x="0" y="21515"/>
+                <wp:lineTo x="21485" y="21515"/>
+                <wp:lineTo x="21485" y="0"/>
+                <wp:lineTo x="0" y="0"/>
+              </wp:wrapPolygon>
+            </wp:wrapTight>
+            <wp:docPr id="10" name="Picture 10" descr="A picture containing calendar&#10;&#10;Description automatically generated"/>
             <wp:cNvGraphicFramePr>
               <a:graphicFrameLocks xmlns:a="http://schemas.openxmlformats.org/drawingml/2006/main" noChangeAspect="1"/>
             </wp:cNvGraphicFramePr>
@@ -1120,11 +1651,11 @@
               <a:graphicData uri="http://schemas.openxmlformats.org/drawingml/2006/picture">
                 <pic:pic xmlns:pic="http://schemas.openxmlformats.org/drawingml/2006/picture">
                   <pic:nvPicPr>
-                    <pic:cNvPr id="21" name="Picture 21" descr="Chart&#10;&#10;Description automatically generated"/>
+                    <pic:cNvPr id="10" name="Picture 10" descr="A picture containing calendar&#10;&#10;Description automatically generated"/>
                     <pic:cNvPicPr/>
                   </pic:nvPicPr>
                   <pic:blipFill>
-                    <a:blip r:embed="rId15">
+                    <a:blip r:embed="rId14" cstate="print">
                       <a:extLst>
                         <a:ext uri="{28A0092B-C50C-407E-A947-70E740481C1C}">
                           <a14:useLocalDpi xmlns:a14="http://schemas.microsoft.com/office/drawing/2010/main" val="0"/>
@@ -1138,7 +1669,7 @@
                   <pic:spPr>
                     <a:xfrm>
                       <a:off x="0" y="0"/>
-                      <a:ext cx="2987675" cy="2240915"/>
+                      <a:ext cx="2860111" cy="4360985"/>
                     </a:xfrm>
                     <a:prstGeom prst="rect">
                       <a:avLst/>
@@ -1147,20 +1678,463 @@
                 </pic:pic>
               </a:graphicData>
             </a:graphic>
-          </wp:inline>
+            <wp14:sizeRelH relativeFrom="page">
+              <wp14:pctWidth>0</wp14:pctWidth>
+            </wp14:sizeRelH>
+            <wp14:sizeRelV relativeFrom="page">
+              <wp14:pctHeight>0</wp14:pctHeight>
+            </wp14:sizeRelV>
+          </wp:anchor>
         </w:drawing>
       </w:r>
     </w:p>
-    <w:p>
+    <w:p/>
+    <w:p>
+      <w:pPr>
+        <w:pStyle w:val="ListParagraph"/>
+        <w:ind w:left="450" w:firstLine="270"/>
+      </w:pPr>
+      <w:r>
+        <w:t xml:space="preserve">Analisando a Tabela </w:t>
+      </w:r>
+      <w:r>
+        <w:t>3</w:t>
+      </w:r>
+      <w:r>
+        <w:t xml:space="preserve">, podemos averiguar que o a frequência das letras é </w:t>
+      </w:r>
+      <w:r>
+        <w:t>diferente</w:t>
+      </w:r>
+      <w:r>
+        <w:t xml:space="preserve"> no Contador Exato e no Contador “</w:t>
+      </w:r>
+      <w:proofErr w:type="spellStart"/>
+      <w:r>
+        <w:t>Lossy</w:t>
+      </w:r>
+      <w:proofErr w:type="spellEnd"/>
+      <w:r>
+        <w:t xml:space="preserve"> </w:t>
+      </w:r>
+      <w:proofErr w:type="spellStart"/>
+      <w:r>
+        <w:t>Counter</w:t>
+      </w:r>
+      <w:proofErr w:type="spellEnd"/>
+      <w:r>
+        <w:t xml:space="preserve">”, relativamente a este </w:t>
+      </w:r>
+      <w:proofErr w:type="spellStart"/>
+      <w:r>
+        <w:t>útlimo</w:t>
+      </w:r>
+      <w:proofErr w:type="spellEnd"/>
+      <w:r>
+        <w:t xml:space="preserve"> algoritmo o </w:t>
+      </w:r>
+      <w:proofErr w:type="spellStart"/>
+      <w:r>
+        <w:t>threshold</w:t>
+      </w:r>
+      <w:proofErr w:type="spellEnd"/>
+      <w:r>
+        <w:t xml:space="preserve"> usado foi: 0.00000775. </w:t>
+      </w:r>
+    </w:p>
+    <w:p>
+      <w:pPr>
+        <w:pStyle w:val="ListParagraph"/>
+        <w:ind w:left="450" w:firstLine="270"/>
+      </w:pPr>
+      <w:r>
+        <w:t xml:space="preserve">Ainda nesta tabela, podemos fazer a comparação entre as três aproximações, a versão mais rápida é a de contagem exata, com 0.02 segundos, sendo também aquela que nos dá os resultados sempre corretos, o algoritmo que se segue é o algoritmo </w:t>
+      </w:r>
+      <w:proofErr w:type="spellStart"/>
+      <w:r>
+        <w:t>Lossy-count</w:t>
+      </w:r>
+      <w:proofErr w:type="spellEnd"/>
+      <w:r>
+        <w:t xml:space="preserve"> com 0.02</w:t>
+      </w:r>
+      <w:r>
+        <w:t>7</w:t>
+      </w:r>
+      <w:r>
+        <w:t xml:space="preserve"> segundos, e por último o algoritmo de contagem aproximada com um tempo de execução de 0.08</w:t>
+      </w:r>
+      <w:r>
+        <w:t>4</w:t>
+      </w:r>
+      <w:r>
+        <w:t xml:space="preserve"> segundos, sendo portanto este o algoritmo mais demorado, sendo aproximadamente 3 vezes mais lento em relação aos outros 2, e sendo excessivamente pior a nível de resultados comparado com os outros algoritmos.</w:t>
+      </w:r>
+    </w:p>
+    <w:p>
+      <w:pPr>
+        <w:pStyle w:val="ListParagraph"/>
+        <w:ind w:left="450" w:firstLine="270"/>
+      </w:pPr>
+    </w:p>
+    <w:p>
+      <w:pPr>
+        <w:ind w:firstLine="0"/>
+      </w:pPr>
+      <w:r>
+        <w:tab/>
+      </w:r>
+    </w:p>
+    <w:p>
+      <w:r>
+        <w:tab/>
+        <w:t xml:space="preserve">As 3,5,10, letras mais frequentes no algoritmo </w:t>
+      </w:r>
+      <w:proofErr w:type="spellStart"/>
+      <w:r>
+        <w:t>Lossy-Count</w:t>
+      </w:r>
+      <w:proofErr w:type="spellEnd"/>
+      <w:r>
+        <w:t xml:space="preserve"> são respetivamente:</w:t>
+      </w:r>
+    </w:p>
+    <w:p>
+      <w:r>
+        <w:tab/>
+        <w:t xml:space="preserve">- E, </w:t>
+      </w:r>
+      <w:r>
+        <w:t>N</w:t>
+      </w:r>
+      <w:r>
+        <w:t xml:space="preserve">, </w:t>
+      </w:r>
+      <w:r>
+        <w:t>I</w:t>
+      </w:r>
+    </w:p>
+    <w:p>
+      <w:r>
+        <w:tab/>
+        <w:t xml:space="preserve">- E, </w:t>
+      </w:r>
+      <w:r>
+        <w:t>N</w:t>
+      </w:r>
+      <w:r>
+        <w:t xml:space="preserve">, I, </w:t>
+      </w:r>
+      <w:r>
+        <w:t>A, R</w:t>
+      </w:r>
+    </w:p>
+    <w:p>
+      <w:r>
+        <w:tab/>
+        <w:t xml:space="preserve">- </w:t>
+      </w:r>
+      <w:r>
+        <w:t>E, N, I, A, R</w:t>
+      </w:r>
+      <w:r>
+        <w:t>, S, T, H, D, U</w:t>
+      </w:r>
+    </w:p>
+    <w:p/>
+    <w:p/>
+    <w:p>
+      <w:r>
+        <w:t xml:space="preserve">Que comparando com o algoritmo de contagem exata, verifica-se que o Top 3, 5, e 10, são iguais aos do algoritmo </w:t>
+      </w:r>
+      <w:proofErr w:type="spellStart"/>
+      <w:r>
+        <w:t>Lossy-Count</w:t>
+      </w:r>
+      <w:proofErr w:type="spellEnd"/>
+      <w:r>
+        <w:t>.</w:t>
+      </w:r>
+    </w:p>
+    <w:p/>
+    <w:p>
+      <w:pPr>
+        <w:pStyle w:val="ListParagraph"/>
+        <w:ind w:left="450" w:firstLine="270"/>
+      </w:pPr>
+      <w:r>
+        <w:t xml:space="preserve">Vendo os erros quer relativos quer absolutos do algoritmo </w:t>
+      </w:r>
+      <w:r>
+        <w:t xml:space="preserve">[3] </w:t>
+      </w:r>
+      <w:r>
+        <w:t xml:space="preserve">de contagem aproximada comparando com os resultados do algoritmo de contagem exata, tal como já visto na tabela </w:t>
+      </w:r>
+      <w:r>
+        <w:t>3</w:t>
+      </w:r>
+      <w:r>
+        <w:t xml:space="preserve">, a maioria do erro </w:t>
+      </w:r>
+      <w:proofErr w:type="spellStart"/>
+      <w:r>
+        <w:t>relatico</w:t>
+      </w:r>
+      <w:proofErr w:type="spellEnd"/>
+      <w:r>
+        <w:t xml:space="preserve"> de cada letra é sempre à volta de 99%. Como se pode ver na parte final é possível ver alguns cálculos relativamente aos erros, de entre os quais a média, que a nível absoluto, o algoritmo não conta cerca </w:t>
+      </w:r>
+      <w:proofErr w:type="gramStart"/>
+      <w:r>
+        <w:t>de  4</w:t>
+      </w:r>
+      <w:r>
+        <w:t>947</w:t>
+      </w:r>
+      <w:proofErr w:type="gramEnd"/>
+      <w:r>
+        <w:t xml:space="preserve"> em cada letra, representado um erro relativo de 9</w:t>
+      </w:r>
+      <w:r>
+        <w:t>7</w:t>
+      </w:r>
+      <w:r>
+        <w:t>.</w:t>
+      </w:r>
+      <w:r>
+        <w:t>3</w:t>
+      </w:r>
+      <w:r>
+        <w:t>%.</w:t>
+      </w:r>
+    </w:p>
+    <w:p>
+      <w:pPr>
+        <w:pStyle w:val="ListParagraph"/>
+        <w:ind w:left="450" w:firstLine="270"/>
+      </w:pPr>
+    </w:p>
+    <w:p>
+      <w:pPr>
+        <w:pStyle w:val="ListParagraph"/>
+        <w:ind w:left="450" w:firstLine="270"/>
+      </w:pPr>
+    </w:p>
+    <w:p/>
+    <w:p/>
+    <w:p/>
+    <w:p/>
+    <w:p/>
+    <w:p/>
+    <w:p/>
+    <w:p/>
+    <w:p/>
+    <w:p/>
+    <w:p/>
+    <w:p/>
+    <w:p/>
+    <w:p/>
+    <w:p/>
+    <w:p>
+      <w:pPr>
+        <w:ind w:firstLine="0"/>
+      </w:pPr>
+    </w:p>
+    <w:p/>
+    <w:p>
+      <w:pPr>
+        <w:pStyle w:val="ListParagraph"/>
+        <w:numPr>
+          <w:ilvl w:val="0"/>
+          <w:numId w:val="17"/>
+        </w:numPr>
+      </w:pPr>
+      <w:r>
+        <w:lastRenderedPageBreak/>
+        <w:t xml:space="preserve">Alice no País das Maravilhas em </w:t>
+      </w:r>
+      <w:r>
+        <w:t>Inglês</w:t>
+      </w:r>
+    </w:p>
+    <w:p>
+      <w:pPr>
+        <w:pStyle w:val="ListParagraph"/>
+        <w:ind w:firstLine="0"/>
+      </w:pPr>
+    </w:p>
+    <w:p>
+      <w:pPr>
+        <w:ind w:firstLine="0"/>
+      </w:pPr>
+      <w:r>
+        <w:rPr>
+          <w:noProof/>
+        </w:rPr>
+        <mc:AlternateContent>
+          <mc:Choice Requires="wps">
+            <w:drawing>
+              <wp:anchor distT="0" distB="0" distL="114300" distR="114300" simplePos="0" relativeHeight="251672576" behindDoc="1" locked="0" layoutInCell="1" allowOverlap="1" wp14:anchorId="653B6281" wp14:editId="3889BF45">
+                <wp:simplePos x="0" y="0"/>
+                <wp:positionH relativeFrom="column">
+                  <wp:posOffset>59690</wp:posOffset>
+                </wp:positionH>
+                <wp:positionV relativeFrom="paragraph">
+                  <wp:posOffset>3747135</wp:posOffset>
+                </wp:positionV>
+                <wp:extent cx="2987675" cy="635"/>
+                <wp:effectExtent l="0" t="0" r="0" b="12065"/>
+                <wp:wrapTight wrapText="bothSides">
+                  <wp:wrapPolygon edited="0">
+                    <wp:start x="0" y="0"/>
+                    <wp:lineTo x="0" y="0"/>
+                    <wp:lineTo x="21485" y="0"/>
+                    <wp:lineTo x="21485" y="0"/>
+                    <wp:lineTo x="0" y="0"/>
+                  </wp:wrapPolygon>
+                </wp:wrapTight>
+                <wp:docPr id="18" name="Text Box 18"/>
+                <wp:cNvGraphicFramePr/>
+                <a:graphic xmlns:a="http://schemas.openxmlformats.org/drawingml/2006/main">
+                  <a:graphicData uri="http://schemas.microsoft.com/office/word/2010/wordprocessingShape">
+                    <wps:wsp>
+                      <wps:cNvSpPr txBox="1"/>
+                      <wps:spPr>
+                        <a:xfrm>
+                          <a:off x="0" y="0"/>
+                          <a:ext cx="2987675" cy="635"/>
+                        </a:xfrm>
+                        <a:prstGeom prst="rect">
+                          <a:avLst/>
+                        </a:prstGeom>
+                        <a:solidFill>
+                          <a:prstClr val="white"/>
+                        </a:solidFill>
+                        <a:ln>
+                          <a:noFill/>
+                        </a:ln>
+                      </wps:spPr>
+                      <wps:txbx>
+                        <w:txbxContent>
+                          <w:p>
+                            <w:pPr>
+                              <w:pStyle w:val="Caption"/>
+                              <w:jc w:val="center"/>
+                              <w:rPr>
+                                <w:noProof/>
+                              </w:rPr>
+                            </w:pPr>
+                            <w:r>
+                              <w:t xml:space="preserve">Tabela </w:t>
+                            </w:r>
+                            <w:r>
+                              <w:fldChar w:fldCharType="begin"/>
+                            </w:r>
+                            <w:r>
+                              <w:instrText xml:space="preserve"> SEQ Tabela \* ARABIC </w:instrText>
+                            </w:r>
+                            <w:r>
+                              <w:fldChar w:fldCharType="separate"/>
+                            </w:r>
+                            <w:r>
+                              <w:rPr>
+                                <w:noProof/>
+                              </w:rPr>
+                              <w:t>5</w:t>
+                            </w:r>
+                            <w:r>
+                              <w:fldChar w:fldCharType="end"/>
+                            </w:r>
+                            <w:r>
+                              <w:t xml:space="preserve"> - Frequência das Letras</w:t>
+                            </w:r>
+                          </w:p>
+                        </w:txbxContent>
+                      </wps:txbx>
+                      <wps:bodyPr rot="0" spcFirstLastPara="0" vertOverflow="overflow" horzOverflow="overflow" vert="horz" wrap="square" lIns="0" tIns="0" rIns="0" bIns="0" numCol="1" spcCol="0" rtlCol="0" fromWordArt="0" anchor="t" anchorCtr="0" forceAA="0" compatLnSpc="1">
+                        <a:prstTxWarp prst="textNoShape">
+                          <a:avLst/>
+                        </a:prstTxWarp>
+                        <a:spAutoFit/>
+                      </wps:bodyPr>
+                    </wps:wsp>
+                  </a:graphicData>
+                </a:graphic>
+              </wp:anchor>
+            </w:drawing>
+          </mc:Choice>
+          <mc:Fallback>
+            <w:pict>
+              <v:shape w14:anchorId="653B6281" id="Text Box 18" o:spid="_x0000_s1030" type="#_x0000_t202" style="position:absolute;left:0;text-align:left;margin-left:4.7pt;margin-top:295.05pt;width:235.25pt;height:.05pt;z-index:-251643904;visibility:visible;mso-wrap-style:square;mso-wrap-distance-left:9pt;mso-wrap-distance-top:0;mso-wrap-distance-right:9pt;mso-wrap-distance-bottom:0;mso-position-horizontal:absolute;mso-position-horizontal-relative:text;mso-position-vertical:absolute;mso-position-vertical-relative:text;v-text-anchor:top" o:gfxdata="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" stroked="f">
+                <v:textbox style="mso-fit-shape-to-text:t" inset="0,0,0,0">
+                  <w:txbxContent>
+                    <w:p>
+                      <w:pPr>
+                        <w:pStyle w:val="Caption"/>
+                        <w:jc w:val="center"/>
+                        <w:rPr>
+                          <w:noProof/>
+                        </w:rPr>
+                      </w:pPr>
+                      <w:r>
+                        <w:t xml:space="preserve">Tabela </w:t>
+                      </w:r>
+                      <w:r>
+                        <w:fldChar w:fldCharType="begin"/>
+                      </w:r>
+                      <w:r>
+                        <w:instrText xml:space="preserve"> SEQ Tabela \* ARABIC </w:instrText>
+                      </w:r>
+                      <w:r>
+                        <w:fldChar w:fldCharType="separate"/>
+                      </w:r>
+                      <w:r>
+                        <w:rPr>
+                          <w:noProof/>
+                        </w:rPr>
+                        <w:t>5</w:t>
+                      </w:r>
+                      <w:r>
+                        <w:fldChar w:fldCharType="end"/>
+                      </w:r>
+                      <w:r>
+                        <w:t xml:space="preserve"> - Frequência das Letras</w:t>
+                      </w:r>
+                    </w:p>
+                  </w:txbxContent>
+                </v:textbox>
+                <w10:wrap type="tight"/>
+              </v:shape>
+            </w:pict>
+          </mc:Fallback>
+        </mc:AlternateContent>
+      </w:r>
       <w:r>
         <w:rPr>
           <w:noProof/>
         </w:rPr>
         <w:drawing>
-          <wp:inline distT="0" distB="0" distL="0" distR="0" wp14:anchorId="1699794C" wp14:editId="0F1F8FBD">
-            <wp:extent cx="2987675" cy="2240915"/>
+          <wp:anchor distT="0" distB="0" distL="114300" distR="114300" simplePos="0" relativeHeight="251670528" behindDoc="1" locked="0" layoutInCell="1" allowOverlap="1" wp14:anchorId="723783AE" wp14:editId="32A1EC28">
+            <wp:simplePos x="0" y="0"/>
+            <wp:positionH relativeFrom="column">
+              <wp:posOffset>59690</wp:posOffset>
+            </wp:positionH>
+            <wp:positionV relativeFrom="paragraph">
+              <wp:posOffset>1905</wp:posOffset>
+            </wp:positionV>
+            <wp:extent cx="2987675" cy="3688080"/>
             <wp:effectExtent l="0" t="0" r="0" b="0"/>
-            <wp:docPr id="22" name="Picture 22" descr="Chart&#10;&#10;Description automatically generated"/>
+            <wp:wrapTight wrapText="bothSides">
+              <wp:wrapPolygon edited="0">
+                <wp:start x="0" y="0"/>
+                <wp:lineTo x="0" y="21496"/>
+                <wp:lineTo x="21485" y="21496"/>
+                <wp:lineTo x="21485" y="0"/>
+                <wp:lineTo x="0" y="0"/>
+              </wp:wrapPolygon>
+            </wp:wrapTight>
+            <wp:docPr id="16" name="Picture 16" descr="Calendar&#10;&#10;Description automatically generated with medium confidence"/>
             <wp:cNvGraphicFramePr>
               <a:graphicFrameLocks xmlns:a="http://schemas.openxmlformats.org/drawingml/2006/main" noChangeAspect="1"/>
             </wp:cNvGraphicFramePr>
@@ -1168,11 +2142,11 @@
               <a:graphicData uri="http://schemas.openxmlformats.org/drawingml/2006/picture">
                 <pic:pic xmlns:pic="http://schemas.openxmlformats.org/drawingml/2006/picture">
                   <pic:nvPicPr>
-                    <pic:cNvPr id="22" name="Picture 22" descr="Chart&#10;&#10;Description automatically generated"/>
+                    <pic:cNvPr id="16" name="Picture 16" descr="Calendar&#10;&#10;Description automatically generated with medium confidence"/>
                     <pic:cNvPicPr/>
                   </pic:nvPicPr>
                   <pic:blipFill>
-                    <a:blip r:embed="rId16">
+                    <a:blip r:embed="rId15" cstate="print">
                       <a:extLst>
                         <a:ext uri="{28A0092B-C50C-407E-A947-70E740481C1C}">
                           <a14:useLocalDpi xmlns:a14="http://schemas.microsoft.com/office/drawing/2010/main" val="0"/>
@@ -1186,7 +2160,64 @@
                   <pic:spPr>
                     <a:xfrm>
                       <a:off x="0" y="0"/>
-                      <a:ext cx="2987675" cy="2240915"/>
+                      <a:ext cx="2987675" cy="3688080"/>
+                    </a:xfrm>
+                    <a:prstGeom prst="rect">
+                      <a:avLst/>
+                    </a:prstGeom>
+                  </pic:spPr>
+                </pic:pic>
+              </a:graphicData>
+            </a:graphic>
+            <wp14:sizeRelH relativeFrom="page">
+              <wp14:pctWidth>0</wp14:pctWidth>
+            </wp14:sizeRelH>
+            <wp14:sizeRelV relativeFrom="page">
+              <wp14:pctHeight>0</wp14:pctHeight>
+            </wp14:sizeRelV>
+          </wp:anchor>
+        </w:drawing>
+      </w:r>
+    </w:p>
+    <w:p>
+      <w:pPr>
+        <w:keepNext/>
+      </w:pPr>
+      <w:r>
+        <w:rPr>
+          <w:noProof/>
+        </w:rPr>
+        <w:drawing>
+          <wp:inline distT="0" distB="0" distL="0" distR="0" wp14:anchorId="0F3EC3EC" wp14:editId="23DCB304">
+            <wp:extent cx="2820664" cy="4290646"/>
+            <wp:effectExtent l="0" t="0" r="0" b="2540"/>
+            <wp:docPr id="17" name="Picture 17" descr="A picture containing text&#10;&#10;Description automatically generated"/>
+            <wp:cNvGraphicFramePr>
+              <a:graphicFrameLocks xmlns:a="http://schemas.openxmlformats.org/drawingml/2006/main" noChangeAspect="1"/>
+            </wp:cNvGraphicFramePr>
+            <a:graphic xmlns:a="http://schemas.openxmlformats.org/drawingml/2006/main">
+              <a:graphicData uri="http://schemas.openxmlformats.org/drawingml/2006/picture">
+                <pic:pic xmlns:pic="http://schemas.openxmlformats.org/drawingml/2006/picture">
+                  <pic:nvPicPr>
+                    <pic:cNvPr id="17" name="Picture 17" descr="A picture containing text&#10;&#10;Description automatically generated"/>
+                    <pic:cNvPicPr/>
+                  </pic:nvPicPr>
+                  <pic:blipFill>
+                    <a:blip r:embed="rId16" cstate="print">
+                      <a:extLst>
+                        <a:ext uri="{28A0092B-C50C-407E-A947-70E740481C1C}">
+                          <a14:useLocalDpi xmlns:a14="http://schemas.microsoft.com/office/drawing/2010/main" val="0"/>
+                        </a:ext>
+                      </a:extLst>
+                    </a:blip>
+                    <a:stretch>
+                      <a:fillRect/>
+                    </a:stretch>
+                  </pic:blipFill>
+                  <pic:spPr>
+                    <a:xfrm>
+                      <a:off x="0" y="0"/>
+                      <a:ext cx="2889544" cy="4395423"/>
                     </a:xfrm>
                     <a:prstGeom prst="rect">
                       <a:avLst/>
@@ -1199,1406 +2230,952 @@
         </w:drawing>
       </w:r>
     </w:p>
-    <w:p/>
-    <w:p/>
-    <w:p/>
-    <w:p>
+    <w:p>
+      <w:pPr>
+        <w:pStyle w:val="Caption"/>
+        <w:jc w:val="center"/>
+      </w:pPr>
+      <w:r>
+        <w:t xml:space="preserve">Tabela </w:t>
+      </w:r>
+      <w:r>
+        <w:fldChar w:fldCharType="begin"/>
+      </w:r>
+      <w:r>
+        <w:instrText xml:space="preserve"> SEQ Tabela \* ARABIC </w:instrText>
+      </w:r>
+      <w:r>
+        <w:fldChar w:fldCharType="separate"/>
+      </w:r>
+      <w:r>
+        <w:rPr>
+          <w:noProof/>
+        </w:rPr>
+        <w:t>6</w:t>
+      </w:r>
+      <w:r>
+        <w:fldChar w:fldCharType="end"/>
+      </w:r>
+      <w:r>
+        <w:t xml:space="preserve"> - </w:t>
+      </w:r>
+      <w:r>
+        <w:t>Tabela 4 - Erros Absolutos e Relativos</w:t>
+      </w:r>
+    </w:p>
+    <w:p>
+      <w:pPr>
+        <w:pStyle w:val="ListParagraph"/>
+        <w:ind w:left="450" w:firstLine="270"/>
+      </w:pPr>
+    </w:p>
+    <w:p>
+      <w:pPr>
+        <w:pStyle w:val="ListParagraph"/>
+        <w:ind w:left="450" w:firstLine="270"/>
+      </w:pPr>
+      <w:r>
+        <w:t xml:space="preserve">Analisando a Tabela </w:t>
+      </w:r>
+      <w:r>
+        <w:t>5</w:t>
+      </w:r>
+      <w:r>
+        <w:t>, podemos averiguar que o a frequência das letras é igual no Contador Exato e no Contador “</w:t>
+      </w:r>
+      <w:proofErr w:type="spellStart"/>
+      <w:r>
+        <w:t>Lossy</w:t>
+      </w:r>
+      <w:proofErr w:type="spellEnd"/>
+      <w:r>
+        <w:t xml:space="preserve"> </w:t>
+      </w:r>
+      <w:proofErr w:type="spellStart"/>
+      <w:r>
+        <w:t>Counter</w:t>
+      </w:r>
+      <w:proofErr w:type="spellEnd"/>
+      <w:r>
+        <w:t xml:space="preserve">”, relativamente a este </w:t>
+      </w:r>
+      <w:proofErr w:type="spellStart"/>
+      <w:r>
+        <w:t>útlimo</w:t>
+      </w:r>
+      <w:proofErr w:type="spellEnd"/>
+      <w:r>
+        <w:t xml:space="preserve"> algoritmo o </w:t>
+      </w:r>
+      <w:proofErr w:type="spellStart"/>
+      <w:r>
+        <w:t>threshold</w:t>
+      </w:r>
+      <w:proofErr w:type="spellEnd"/>
+      <w:r>
+        <w:t xml:space="preserve"> usado foi: 0.00000775. Já quanto ao Algoritmo de contagem aproximada, não se pode dizer o mesmo, a frequência das letras na mesma obra literária é bastante mais pequena comparado com os outros algoritmos. </w:t>
+      </w:r>
+    </w:p>
+    <w:p>
+      <w:pPr>
+        <w:pStyle w:val="ListParagraph"/>
+        <w:ind w:left="450" w:firstLine="270"/>
+      </w:pPr>
+      <w:r>
+        <w:t>Ainda nesta tabela, podemos fazer a comparação entre as três aproximações, a versão mais rápida é a de contagem exata, com 0.0</w:t>
+      </w:r>
+      <w:r>
+        <w:t>11</w:t>
+      </w:r>
+      <w:r>
+        <w:t xml:space="preserve"> segundos, sendo também aquela que nos dá os resultados sempre corretos, o algoritmo que se segue é o algoritmo </w:t>
+      </w:r>
+      <w:proofErr w:type="spellStart"/>
+      <w:r>
+        <w:t>Lossy-count</w:t>
+      </w:r>
+      <w:proofErr w:type="spellEnd"/>
+      <w:r>
+        <w:t xml:space="preserve"> com 0.0</w:t>
+      </w:r>
+      <w:r>
+        <w:t>15</w:t>
+      </w:r>
+      <w:r>
+        <w:t xml:space="preserve"> segundos, e por último o algoritmo de contagem aproximada com um tempo de execução de 0.0</w:t>
+      </w:r>
+      <w:r>
+        <w:t>45</w:t>
+      </w:r>
+      <w:r>
+        <w:t xml:space="preserve"> segundos, sendo portanto este o algoritmo mais demorado, sendo aproximadamente 3 vezes mais lento em relação aos outros 2, e sendo excessivamente pior a nível de resultados comparado com os outros algoritmos.</w:t>
+      </w:r>
+    </w:p>
+    <w:p>
+      <w:pPr>
+        <w:pStyle w:val="ListParagraph"/>
+        <w:ind w:left="450" w:firstLine="270"/>
+      </w:pPr>
+    </w:p>
+    <w:p>
+      <w:pPr>
+        <w:ind w:firstLine="0"/>
+      </w:pPr>
       <w:r>
         <w:tab/>
-        <w:t xml:space="preserve">De modo a comparar visualmente o número das cliques </w:t>
-      </w:r>
-      <w:r>
-        <w:t xml:space="preserve">conforme o número de vértices e de arestas aumenta. Através dos gráficos é possível ver que ao nível do crescimento do número de arestas o tamanho da clique mesmo cresce logaritmicamente e o nível do crescimento do número de vértices o crescimento é tendencialmente uma </w:t>
+      </w:r>
+    </w:p>
+    <w:p>
+      <w:r>
+        <w:tab/>
+        <w:t xml:space="preserve">As 3,5,10, letras mais frequentes no algoritmo </w:t>
       </w:r>
       <w:proofErr w:type="spellStart"/>
       <w:r>
-        <w:t>porporção</w:t>
+        <w:t>Lossy-Count</w:t>
       </w:r>
       <w:proofErr w:type="spellEnd"/>
       <w:r>
-        <w:t xml:space="preserve"> direta.</w:t>
-      </w:r>
-    </w:p>
-    <w:p>
-      <w:pPr>
-        <w:rPr>
-          <w:color w:val="000000"/>
-        </w:rPr>
-      </w:pPr>
-    </w:p>
-    <w:p>
-      <w:pPr>
-        <w:pStyle w:val="Heading2"/>
+        <w:t xml:space="preserve"> são respetivamente:</w:t>
+      </w:r>
+    </w:p>
+    <w:p>
+      <w:r>
+        <w:tab/>
+        <w:t xml:space="preserve">- E, </w:t>
+      </w:r>
+      <w:r>
+        <w:t>T</w:t>
+      </w:r>
+      <w:r>
+        <w:t>, I</w:t>
+      </w:r>
+    </w:p>
+    <w:p>
+      <w:r>
+        <w:tab/>
+        <w:t xml:space="preserve">- E, </w:t>
+      </w:r>
+      <w:r>
+        <w:t>T</w:t>
+      </w:r>
+      <w:r>
+        <w:t xml:space="preserve">, I, A, </w:t>
+      </w:r>
+      <w:r>
+        <w:t>O</w:t>
+      </w:r>
+    </w:p>
+    <w:p>
+      <w:r>
+        <w:tab/>
+        <w:t xml:space="preserve">- E, </w:t>
+      </w:r>
+      <w:r>
+        <w:t>T</w:t>
+      </w:r>
+      <w:r>
+        <w:t xml:space="preserve">, I, </w:t>
+      </w:r>
+      <w:r>
+        <w:t>A</w:t>
+      </w:r>
+      <w:r>
+        <w:t xml:space="preserve">, </w:t>
+      </w:r>
+      <w:r>
+        <w:t>O</w:t>
+      </w:r>
+      <w:r>
+        <w:t xml:space="preserve">, </w:t>
+      </w:r>
+      <w:r>
+        <w:t>N</w:t>
+      </w:r>
+      <w:r>
+        <w:t xml:space="preserve">, </w:t>
+      </w:r>
+      <w:r>
+        <w:t>S</w:t>
+      </w:r>
+      <w:r>
+        <w:t xml:space="preserve">, </w:t>
+      </w:r>
+      <w:r>
+        <w:t>R</w:t>
+      </w:r>
+      <w:r>
+        <w:t xml:space="preserve">, </w:t>
+      </w:r>
+      <w:r>
+        <w:t>L</w:t>
+      </w:r>
+      <w:r>
+        <w:t xml:space="preserve">, </w:t>
+      </w:r>
+      <w:r>
+        <w:t>D</w:t>
+      </w:r>
+    </w:p>
+    <w:p/>
+    <w:p/>
+    <w:p>
+      <w:r>
+        <w:t xml:space="preserve">Que comparando com o algoritmo de contagem exata, verifica-se que o Top 3, 5, e 10, são iguais aos do algoritmo </w:t>
+      </w:r>
+      <w:proofErr w:type="spellStart"/>
+      <w:r>
+        <w:t>Lossy-Count</w:t>
+      </w:r>
+      <w:proofErr w:type="spellEnd"/>
+      <w:r>
+        <w:t>.</w:t>
+      </w:r>
+    </w:p>
+    <w:p/>
+    <w:p>
+      <w:r>
+        <w:t>Vendo os erros quer relativos quer absolutos do algoritmo</w:t>
+      </w:r>
+      <w:r>
+        <w:t xml:space="preserve"> </w:t>
+      </w:r>
+      <w:r>
+        <w:t>[3]</w:t>
+      </w:r>
+      <w:r>
+        <w:t xml:space="preserve"> de contagem aproximada comparando com os resultados do algoritmo de contagem exata, tal como já visto na tabela </w:t>
+      </w:r>
+      <w:r>
+        <w:t>5</w:t>
+      </w:r>
+      <w:r>
+        <w:t xml:space="preserve">, a maioria do erro </w:t>
+      </w:r>
+      <w:proofErr w:type="spellStart"/>
+      <w:r>
+        <w:t>relatico</w:t>
+      </w:r>
+      <w:proofErr w:type="spellEnd"/>
+      <w:r>
+        <w:t xml:space="preserve"> de cada letra é sempre à volta de 99%. Como se pode ver na parte final é possível ver alguns cálculos relativamente aos erros, de entre os quais a média, que a nível absoluto, o algoritmo não conta cerca </w:t>
+      </w:r>
+      <w:proofErr w:type="gramStart"/>
+      <w:r>
+        <w:t xml:space="preserve">de  </w:t>
+      </w:r>
+      <w:r>
+        <w:t>2727</w:t>
+      </w:r>
+      <w:proofErr w:type="gramEnd"/>
+      <w:r>
+        <w:t xml:space="preserve"> </w:t>
+      </w:r>
+      <w:r>
+        <w:t xml:space="preserve"> em cada letra, representado um erro relativo de 97.</w:t>
+      </w:r>
+      <w:r>
+        <w:t>9</w:t>
+      </w:r>
+      <w:r>
+        <w:t>%.</w:t>
+      </w:r>
+    </w:p>
+    <w:p/>
+    <w:p/>
+    <w:p/>
+    <w:p/>
+    <w:p/>
+    <w:p/>
+    <w:p/>
+    <w:p/>
+    <w:p/>
+    <w:p/>
+    <w:p/>
+    <w:p/>
+    <w:p/>
+    <w:p/>
+    <w:p/>
+    <w:p/>
+    <w:p>
+      <w:pPr>
+        <w:ind w:firstLine="0"/>
+      </w:pPr>
+    </w:p>
+    <w:p>
+      <w:pPr>
+        <w:pStyle w:val="ListParagraph"/>
         <w:numPr>
           <w:ilvl w:val="0"/>
-          <w:numId w:val="2"/>
+          <w:numId w:val="17"/>
         </w:numPr>
       </w:pPr>
       <w:r>
-        <w:t>Análise estatística de Resultados</w:t>
-      </w:r>
-    </w:p>
-    <w:p>
-      <w:pPr>
-        <w:rPr>
-          <w:color w:val="000000"/>
-        </w:rPr>
-      </w:pPr>
-    </w:p>
-    <w:p>
-      <w:pPr>
-        <w:rPr>
-          <w:color w:val="000000"/>
-        </w:rPr>
-      </w:pPr>
-      <w:r>
-        <w:rPr>
-          <w:color w:val="000000"/>
-        </w:rPr>
-        <w:t xml:space="preserve">Fazendo uma comparação de resultados </w:t>
-      </w:r>
-      <w:proofErr w:type="spellStart"/>
-      <w:r>
-        <w:rPr>
-          <w:color w:val="000000"/>
-        </w:rPr>
-        <w:t>obtivos</w:t>
-      </w:r>
-      <w:proofErr w:type="spellEnd"/>
-      <w:r>
-        <w:rPr>
-          <w:color w:val="000000"/>
-        </w:rPr>
-        <w:t xml:space="preserve"> com o algoritmo de pesquisa exaustiva do trabalho anterior</w:t>
-      </w:r>
-      <w:r>
-        <w:rPr>
-          <w:color w:val="000000"/>
-        </w:rPr>
-        <w:t xml:space="preserve">, </w:t>
-      </w:r>
-      <w:r>
-        <w:rPr>
-          <w:color w:val="000000"/>
-        </w:rPr>
-        <w:t xml:space="preserve">podemos observar que dos </w:t>
-      </w:r>
-      <w:r>
-        <w:rPr>
-          <w:color w:val="000000"/>
-        </w:rPr>
-        <w:t>1120</w:t>
-      </w:r>
-      <w:r>
-        <w:rPr>
-          <w:color w:val="000000"/>
-        </w:rPr>
-        <w:t xml:space="preserve"> grafos gerados e analisados, </w:t>
-      </w:r>
-      <w:r>
-        <w:rPr>
-          <w:color w:val="000000"/>
-        </w:rPr>
-        <w:t xml:space="preserve">apenas há </w:t>
-      </w:r>
-      <w:r>
-        <w:rPr>
-          <w:color w:val="000000"/>
-        </w:rPr>
-        <w:t>61</w:t>
-      </w:r>
-      <w:r>
-        <w:rPr>
-          <w:color w:val="000000"/>
-        </w:rPr>
-        <w:t xml:space="preserve"> </w:t>
-      </w:r>
-      <w:r>
-        <w:rPr>
-          <w:color w:val="000000"/>
-        </w:rPr>
-        <w:t xml:space="preserve">resultados diferentes. Ou seja, o algoritmo não é 100% certo, mas apresenta uma taxa de </w:t>
-      </w:r>
-      <w:r>
-        <w:rPr>
-          <w:color w:val="000000"/>
-        </w:rPr>
-        <w:t>acerto</w:t>
-      </w:r>
-      <w:r>
-        <w:rPr>
-          <w:color w:val="000000"/>
-        </w:rPr>
-        <w:t xml:space="preserve"> de 9</w:t>
-      </w:r>
-      <w:r>
-        <w:rPr>
-          <w:color w:val="000000"/>
-        </w:rPr>
-        <w:t>4</w:t>
-      </w:r>
-      <w:r>
-        <w:rPr>
-          <w:color w:val="000000"/>
-        </w:rPr>
-        <w:t>.</w:t>
-      </w:r>
-      <w:r>
-        <w:rPr>
-          <w:color w:val="000000"/>
-        </w:rPr>
-        <w:t>55</w:t>
-      </w:r>
-      <w:r>
-        <w:rPr>
-          <w:color w:val="000000"/>
-        </w:rPr>
-        <w:t>%</w:t>
-      </w:r>
-      <w:r>
-        <w:rPr>
-          <w:color w:val="000000"/>
-        </w:rPr>
-        <w:t>, comparando os resultados com o algoritmo de pesquisa exaustiva.</w:t>
-      </w:r>
-    </w:p>
-    <w:p>
-      <w:pPr>
-        <w:rPr>
-          <w:color w:val="000000"/>
-        </w:rPr>
-      </w:pPr>
-    </w:p>
-    <w:p>
-      <w:pPr>
-        <w:rPr>
-          <w:color w:val="000000"/>
-        </w:rPr>
-      </w:pPr>
-      <w:r>
-        <w:rPr>
-          <w:color w:val="000000"/>
-        </w:rPr>
-        <w:t>Quanto à correlação</w:t>
-      </w:r>
-      <w:r>
-        <w:rPr>
-          <w:color w:val="000000"/>
-        </w:rPr>
-        <w:t xml:space="preserve"> dos resul</w:t>
-      </w:r>
-      <w:r>
-        <w:rPr>
-          <w:color w:val="000000"/>
-        </w:rPr>
-        <w:t>t</w:t>
-      </w:r>
-      <w:r>
-        <w:rPr>
-          <w:color w:val="000000"/>
-        </w:rPr>
-        <w:t>ados</w:t>
-      </w:r>
-      <w:r>
-        <w:rPr>
-          <w:color w:val="000000"/>
-        </w:rPr>
-        <w:t xml:space="preserve">, se esta for menor que zero significa que a correlação é inversamente proporcional, igual a zero que não existe relação, e se for maior que zero, que é diretamente proporcional. Neste caso, como mostra a tabela abaixo, as variáveis apresentam </w:t>
+        <w:t>Conclusões sobre a obra “Alice no País das Maravilhas” nas diferentes línguas.</w:t>
+      </w:r>
+    </w:p>
+    <w:p/>
+    <w:p>
+      <w:pPr>
+        <w:ind w:left="270"/>
+      </w:pPr>
+      <w:r>
+        <w:t xml:space="preserve">Fazendo agora uma comparação entre as 3 diferentes línguas que foram previamente analisadas, podemos logo à partida verificar que a obra em </w:t>
       </w:r>
       <w:proofErr w:type="gramStart"/>
       <w:r>
-        <w:rPr>
-          <w:color w:val="000000"/>
-        </w:rPr>
-        <w:t>um correlação diretamente proporcional</w:t>
+        <w:t>Inglês</w:t>
       </w:r>
       <w:proofErr w:type="gramEnd"/>
       <w:r>
-        <w:rPr>
-          <w:color w:val="000000"/>
-        </w:rPr>
-        <w:t xml:space="preserve"> uma fez com apresentam um valor de </w:t>
-      </w:r>
-      <w:r>
-        <w:rPr>
-          <w:color w:val="000000"/>
-        </w:rPr>
-        <w:t>0.</w:t>
-      </w:r>
-      <w:r>
-        <w:rPr>
-          <w:color w:val="000000"/>
-        </w:rPr>
-        <w:t>822635</w:t>
-      </w:r>
-      <w:r>
-        <w:rPr>
-          <w:color w:val="000000"/>
-        </w:rPr>
-        <w:t>.</w:t>
-      </w:r>
-    </w:p>
-    <w:p>
-      <w:pPr>
-        <w:rPr>
-          <w:color w:val="000000"/>
-        </w:rPr>
-      </w:pPr>
-    </w:p>
-    <w:tbl>
-      <w:tblPr>
-        <w:tblW w:w="0" w:type="auto"/>
-        <w:tblInd w:w="810" w:type="dxa"/>
-        <w:tblBorders>
-          <w:top w:val="single" w:sz="4" w:space="0" w:color="auto"/>
-          <w:left w:val="single" w:sz="4" w:space="0" w:color="auto"/>
-          <w:bottom w:val="single" w:sz="4" w:space="0" w:color="auto"/>
-          <w:right w:val="single" w:sz="4" w:space="0" w:color="auto"/>
-          <w:insideH w:val="single" w:sz="4" w:space="0" w:color="auto"/>
-          <w:insideV w:val="single" w:sz="4" w:space="0" w:color="auto"/>
-        </w:tblBorders>
-        <w:tblLook w:val="04A0" w:firstRow="1" w:lastRow="0" w:firstColumn="1" w:lastColumn="0" w:noHBand="0" w:noVBand="1"/>
-      </w:tblPr>
-      <w:tblGrid>
-        <w:gridCol w:w="1327"/>
-        <w:gridCol w:w="1178"/>
-        <w:gridCol w:w="1380"/>
-      </w:tblGrid>
-      <w:tr>
-        <w:tc>
-          <w:tcPr>
-            <w:tcW w:w="1220" w:type="dxa"/>
-            <w:shd w:val="clear" w:color="auto" w:fill="auto"/>
-          </w:tcPr>
-          <w:p>
-            <w:pPr>
-              <w:ind w:firstLine="0"/>
-            </w:pPr>
-          </w:p>
-        </w:tc>
-        <w:tc>
-          <w:tcPr>
-            <w:tcW w:w="1442" w:type="dxa"/>
-            <w:shd w:val="clear" w:color="auto" w:fill="auto"/>
-          </w:tcPr>
-          <w:p>
-            <w:pPr>
-              <w:ind w:firstLine="0"/>
-            </w:pPr>
-            <w:r>
-              <w:t>Pesquisa exaustiva</w:t>
-            </w:r>
-          </w:p>
-        </w:tc>
-        <w:tc>
-          <w:tcPr>
-            <w:tcW w:w="1449" w:type="dxa"/>
-            <w:shd w:val="clear" w:color="auto" w:fill="auto"/>
-          </w:tcPr>
-          <w:p>
-            <w:pPr>
-              <w:ind w:firstLine="0"/>
-            </w:pPr>
-            <w:r>
-              <w:t>Algoritmo</w:t>
-            </w:r>
-          </w:p>
-          <w:p>
-            <w:pPr>
-              <w:ind w:firstLine="0"/>
-            </w:pPr>
-            <w:r>
-              <w:t>Randomizado</w:t>
-            </w:r>
-          </w:p>
-        </w:tc>
-      </w:tr>
-      <w:tr>
-        <w:tc>
-          <w:tcPr>
-            <w:tcW w:w="1220" w:type="dxa"/>
-            <w:shd w:val="clear" w:color="auto" w:fill="auto"/>
-          </w:tcPr>
-          <w:p>
-            <w:pPr>
-              <w:ind w:firstLine="0"/>
-            </w:pPr>
-            <w:r>
-              <w:t>Pesquisa exaustiva</w:t>
-            </w:r>
-          </w:p>
-        </w:tc>
-        <w:tc>
-          <w:tcPr>
-            <w:tcW w:w="1442" w:type="dxa"/>
-            <w:shd w:val="clear" w:color="auto" w:fill="auto"/>
-          </w:tcPr>
-          <w:p>
-            <w:pPr>
-              <w:ind w:firstLine="0"/>
-            </w:pPr>
-            <w:r>
-              <w:t>1.000000</w:t>
-            </w:r>
-          </w:p>
-        </w:tc>
-        <w:tc>
-          <w:tcPr>
-            <w:tcW w:w="1449" w:type="dxa"/>
-            <w:shd w:val="clear" w:color="auto" w:fill="auto"/>
-          </w:tcPr>
-          <w:p>
-            <w:pPr>
-              <w:ind w:firstLine="0"/>
-            </w:pPr>
-            <w:r>
-              <w:t>0.</w:t>
-            </w:r>
-            <w:r>
-              <w:t>822635</w:t>
-            </w:r>
-          </w:p>
-        </w:tc>
-      </w:tr>
-      <w:tr>
-        <w:tc>
-          <w:tcPr>
-            <w:tcW w:w="1220" w:type="dxa"/>
-            <w:shd w:val="clear" w:color="auto" w:fill="auto"/>
-          </w:tcPr>
-          <w:p>
-            <w:pPr>
-              <w:ind w:firstLine="0"/>
-            </w:pPr>
-            <w:r>
-              <w:t>Algoritmo Randomizado</w:t>
-            </w:r>
-          </w:p>
-        </w:tc>
-        <w:tc>
-          <w:tcPr>
-            <w:tcW w:w="1442" w:type="dxa"/>
-            <w:shd w:val="clear" w:color="auto" w:fill="auto"/>
-          </w:tcPr>
-          <w:p>
-            <w:pPr>
-              <w:ind w:firstLine="0"/>
-            </w:pPr>
-            <w:r>
-              <w:t>0.</w:t>
-            </w:r>
-            <w:r>
-              <w:t>822635</w:t>
-            </w:r>
-          </w:p>
-        </w:tc>
-        <w:tc>
-          <w:tcPr>
-            <w:tcW w:w="1449" w:type="dxa"/>
-            <w:shd w:val="clear" w:color="auto" w:fill="auto"/>
-          </w:tcPr>
-          <w:p>
-            <w:pPr>
-              <w:ind w:firstLine="0"/>
-            </w:pPr>
-            <w:r>
-              <w:t>1.000000</w:t>
-            </w:r>
-          </w:p>
-        </w:tc>
-      </w:tr>
-    </w:tbl>
-    <w:p>
-      <w:pPr>
-        <w:pStyle w:val="Heading1"/>
-        <w:ind w:left="0" w:firstLine="0"/>
-        <w:jc w:val="both"/>
-      </w:pPr>
-    </w:p>
-    <w:p>
-      <w:pPr>
-        <w:pStyle w:val="Heading1"/>
+        <w:t xml:space="preserve"> tem sensivelmente metade das letras das restantes obras nas outras línguas analisadas.</w:t>
+      </w:r>
+    </w:p>
+    <w:p>
+      <w:pPr>
+        <w:ind w:left="270"/>
+      </w:pPr>
+      <w:r>
+        <w:t xml:space="preserve">A nível do erro absoluto médio é na versão em inglês, que este é menor, também muito em caso </w:t>
+      </w:r>
+      <w:proofErr w:type="gramStart"/>
+      <w:r>
+        <w:t>derivado ao</w:t>
+      </w:r>
+      <w:proofErr w:type="gramEnd"/>
+      <w:r>
+        <w:t xml:space="preserve"> número de letras ser sensivelmente metade tal como já referido no segmento anterior.</w:t>
+      </w:r>
+    </w:p>
+    <w:p/>
+    <w:p/>
+    <w:p/>
+    <w:p/>
+    <w:p/>
+    <w:p/>
+    <w:p/>
+    <w:p/>
+    <w:p/>
+    <w:p/>
+    <w:p/>
+    <w:p/>
+    <w:p>
+      <w:pPr>
+        <w:pStyle w:val="ListParagraph"/>
         <w:numPr>
           <w:ilvl w:val="0"/>
-          <w:numId w:val="2"/>
+          <w:numId w:val="17"/>
         </w:numPr>
-        <w:jc w:val="both"/>
-      </w:pPr>
-      <w:r>
-        <w:t>Grafos fornecidos</w:t>
-      </w:r>
-    </w:p>
-    <w:p/>
-    <w:p/>
-    <w:p>
-      <w:pPr>
-        <w:ind w:left="267"/>
-      </w:pPr>
-      <w:r>
-        <w:t xml:space="preserve">Foram feitas analises dos grafos fornecidos no </w:t>
+      </w:pPr>
+      <w:r>
+        <w:t>Uma obra do filosofo Friedrich Nietzsche em Inglês.</w:t>
+      </w:r>
+    </w:p>
+    <w:p/>
+    <w:p/>
+    <w:p>
+      <w:pPr>
+        <w:keepNext/>
+      </w:pPr>
+      <w:r>
+        <w:rPr>
+          <w:noProof/>
+        </w:rPr>
+        <w:drawing>
+          <wp:inline distT="0" distB="0" distL="0" distR="0" wp14:anchorId="1E254128" wp14:editId="3041074E">
+            <wp:extent cx="2987675" cy="3700780"/>
+            <wp:effectExtent l="0" t="0" r="0" b="0"/>
+            <wp:docPr id="19" name="Picture 19" descr="A picture containing calendar&#10;&#10;Description automatically generated"/>
+            <wp:cNvGraphicFramePr>
+              <a:graphicFrameLocks xmlns:a="http://schemas.openxmlformats.org/drawingml/2006/main" noChangeAspect="1"/>
+            </wp:cNvGraphicFramePr>
+            <a:graphic xmlns:a="http://schemas.openxmlformats.org/drawingml/2006/main">
+              <a:graphicData uri="http://schemas.openxmlformats.org/drawingml/2006/picture">
+                <pic:pic xmlns:pic="http://schemas.openxmlformats.org/drawingml/2006/picture">
+                  <pic:nvPicPr>
+                    <pic:cNvPr id="19" name="Picture 19" descr="A picture containing calendar&#10;&#10;Description automatically generated"/>
+                    <pic:cNvPicPr/>
+                  </pic:nvPicPr>
+                  <pic:blipFill>
+                    <a:blip r:embed="rId17" cstate="print">
+                      <a:extLst>
+                        <a:ext uri="{28A0092B-C50C-407E-A947-70E740481C1C}">
+                          <a14:useLocalDpi xmlns:a14="http://schemas.microsoft.com/office/drawing/2010/main" val="0"/>
+                        </a:ext>
+                      </a:extLst>
+                    </a:blip>
+                    <a:stretch>
+                      <a:fillRect/>
+                    </a:stretch>
+                  </pic:blipFill>
+                  <pic:spPr>
+                    <a:xfrm>
+                      <a:off x="0" y="0"/>
+                      <a:ext cx="2987675" cy="3700780"/>
+                    </a:xfrm>
+                    <a:prstGeom prst="rect">
+                      <a:avLst/>
+                    </a:prstGeom>
+                  </pic:spPr>
+                </pic:pic>
+              </a:graphicData>
+            </a:graphic>
+          </wp:inline>
+        </w:drawing>
+      </w:r>
+    </w:p>
+    <w:p>
+      <w:pPr>
+        <w:pStyle w:val="Caption"/>
+        <w:jc w:val="center"/>
+      </w:pPr>
+      <w:r>
+        <w:t xml:space="preserve">Tabela </w:t>
+      </w:r>
+      <w:r>
+        <w:fldChar w:fldCharType="begin"/>
+      </w:r>
+      <w:r>
+        <w:instrText xml:space="preserve"> SEQ Tabela \* ARABIC </w:instrText>
+      </w:r>
+      <w:r>
+        <w:fldChar w:fldCharType="separate"/>
+      </w:r>
+      <w:r>
+        <w:rPr>
+          <w:noProof/>
+        </w:rPr>
+        <w:t>7</w:t>
+      </w:r>
+      <w:r>
+        <w:fldChar w:fldCharType="end"/>
+      </w:r>
+      <w:r>
+        <w:t xml:space="preserve"> - Frequência das Letras</w:t>
+      </w:r>
+    </w:p>
+    <w:p/>
+    <w:p/>
+    <w:p/>
+    <w:p/>
+    <w:p/>
+    <w:p/>
+    <w:p/>
+    <w:p/>
+    <w:p/>
+    <w:p>
+      <w:pPr>
+        <w:keepNext/>
+      </w:pPr>
+      <w:r>
+        <w:rPr>
+          <w:noProof/>
+        </w:rPr>
+        <w:drawing>
+          <wp:inline distT="0" distB="0" distL="0" distR="0" wp14:anchorId="6BA7F49D" wp14:editId="7236C2D7">
+            <wp:extent cx="2987675" cy="4516120"/>
+            <wp:effectExtent l="0" t="0" r="0" b="5080"/>
+            <wp:docPr id="20" name="Picture 20" descr="Text&#10;&#10;Description automatically generated with low confidence"/>
+            <wp:cNvGraphicFramePr>
+              <a:graphicFrameLocks xmlns:a="http://schemas.openxmlformats.org/drawingml/2006/main" noChangeAspect="1"/>
+            </wp:cNvGraphicFramePr>
+            <a:graphic xmlns:a="http://schemas.openxmlformats.org/drawingml/2006/main">
+              <a:graphicData uri="http://schemas.openxmlformats.org/drawingml/2006/picture">
+                <pic:pic xmlns:pic="http://schemas.openxmlformats.org/drawingml/2006/picture">
+                  <pic:nvPicPr>
+                    <pic:cNvPr id="20" name="Picture 20" descr="Text&#10;&#10;Description automatically generated with low confidence"/>
+                    <pic:cNvPicPr/>
+                  </pic:nvPicPr>
+                  <pic:blipFill>
+                    <a:blip r:embed="rId18" cstate="print">
+                      <a:extLst>
+                        <a:ext uri="{28A0092B-C50C-407E-A947-70E740481C1C}">
+                          <a14:useLocalDpi xmlns:a14="http://schemas.microsoft.com/office/drawing/2010/main" val="0"/>
+                        </a:ext>
+                      </a:extLst>
+                    </a:blip>
+                    <a:stretch>
+                      <a:fillRect/>
+                    </a:stretch>
+                  </pic:blipFill>
+                  <pic:spPr>
+                    <a:xfrm>
+                      <a:off x="0" y="0"/>
+                      <a:ext cx="2987675" cy="4516120"/>
+                    </a:xfrm>
+                    <a:prstGeom prst="rect">
+                      <a:avLst/>
+                    </a:prstGeom>
+                  </pic:spPr>
+                </pic:pic>
+              </a:graphicData>
+            </a:graphic>
+          </wp:inline>
+        </w:drawing>
+      </w:r>
+    </w:p>
+    <w:p>
+      <w:pPr>
+        <w:pStyle w:val="Caption"/>
+        <w:jc w:val="center"/>
+      </w:pPr>
+      <w:r>
+        <w:t xml:space="preserve">Tabela </w:t>
+      </w:r>
+      <w:r>
+        <w:fldChar w:fldCharType="begin"/>
+      </w:r>
+      <w:r>
+        <w:instrText xml:space="preserve"> SEQ Tabela \* ARABIC </w:instrText>
+      </w:r>
+      <w:r>
+        <w:fldChar w:fldCharType="separate"/>
+      </w:r>
+      <w:r>
+        <w:rPr>
+          <w:noProof/>
+        </w:rPr>
+        <w:t>8</w:t>
+      </w:r>
+      <w:r>
+        <w:fldChar w:fldCharType="end"/>
+      </w:r>
+      <w:r>
+        <w:t xml:space="preserve"> - Erros Absolutos e Relativos</w:t>
+      </w:r>
+    </w:p>
+    <w:p/>
+    <w:p/>
+    <w:p>
+      <w:pPr>
+        <w:pStyle w:val="ListParagraph"/>
+        <w:ind w:left="450" w:firstLine="270"/>
+      </w:pPr>
+      <w:r>
+        <w:t xml:space="preserve">Analisando a Tabela </w:t>
+      </w:r>
+      <w:r>
+        <w:t>7</w:t>
+      </w:r>
+      <w:r>
+        <w:t xml:space="preserve">, podemos averiguar que o a frequência das letras </w:t>
+      </w:r>
+      <w:r>
+        <w:t xml:space="preserve">não </w:t>
+      </w:r>
+      <w:r>
+        <w:t>é igual no Contador Exato e no Contador “</w:t>
       </w:r>
       <w:proofErr w:type="spellStart"/>
       <w:r>
-        <w:t>eLearning</w:t>
+        <w:t>Lossy</w:t>
       </w:r>
       <w:proofErr w:type="spellEnd"/>
       <w:r>
-        <w:t xml:space="preserve">, o valor de </w:t>
+        <w:t xml:space="preserve"> </w:t>
+      </w:r>
+      <w:proofErr w:type="spellStart"/>
+      <w:r>
+        <w:t>Counter</w:t>
+      </w:r>
+      <w:proofErr w:type="spellEnd"/>
+      <w:r>
+        <w:t xml:space="preserve">”, relativamente a este </w:t>
+      </w:r>
+      <w:proofErr w:type="spellStart"/>
+      <w:r>
+        <w:t>útlimo</w:t>
+      </w:r>
+      <w:proofErr w:type="spellEnd"/>
+      <w:r>
+        <w:t xml:space="preserve"> algoritmo o </w:t>
+      </w:r>
+      <w:proofErr w:type="spellStart"/>
+      <w:r>
+        <w:t>threshold</w:t>
+      </w:r>
+      <w:proofErr w:type="spellEnd"/>
+      <w:r>
+        <w:t xml:space="preserve"> usado foi: 0.00000775</w:t>
+      </w:r>
+      <w:r>
+        <w:t xml:space="preserve">, no entanto apresenta valores </w:t>
+      </w:r>
+      <w:proofErr w:type="spellStart"/>
+      <w:r>
+        <w:t>signigicativamente</w:t>
+      </w:r>
+      <w:proofErr w:type="spellEnd"/>
+      <w:r>
+        <w:t xml:space="preserve"> melhores que o algoritmo de contagem aproximada</w:t>
+      </w:r>
+      <w:r>
+        <w:t xml:space="preserve">. </w:t>
+      </w:r>
+    </w:p>
+    <w:p>
+      <w:pPr>
+        <w:pStyle w:val="ListParagraph"/>
+        <w:ind w:left="450" w:firstLine="270"/>
+      </w:pPr>
+      <w:r>
+        <w:t>Ainda nesta tabela, podemos fazer a comparação entre as três aproximações, a versão mais rápida é a de contagem exata, com 0.0</w:t>
+      </w:r>
+      <w:r>
+        <w:t>32</w:t>
+      </w:r>
+      <w:r>
+        <w:t xml:space="preserve"> segundos, sendo também aquela que nos dá os resultados sempre corretos, o algoritmo que se segue é o algoritmo </w:t>
+      </w:r>
+      <w:proofErr w:type="spellStart"/>
+      <w:r>
+        <w:t>Lossy-count</w:t>
+      </w:r>
+      <w:proofErr w:type="spellEnd"/>
+      <w:r>
+        <w:t xml:space="preserve"> com 0.0</w:t>
+      </w:r>
+      <w:r>
+        <w:t>44</w:t>
+      </w:r>
+      <w:r>
+        <w:t xml:space="preserve"> segundos, e por último o algoritmo de contagem aproximada com um tempo de execução de 0.</w:t>
+      </w:r>
+      <w:r>
+        <w:t>138</w:t>
+      </w:r>
+      <w:r>
+        <w:t xml:space="preserve"> segundos, sendo portanto este o algoritmo mais demorado, sendo aproximadamente 3 vezes mais lento em relação aos outros 2, e sendo excessivamente pior a nível de resultados comparado com os outros algoritmos.</w:t>
+      </w:r>
+    </w:p>
+    <w:p>
+      <w:pPr>
+        <w:pStyle w:val="ListParagraph"/>
+        <w:ind w:left="450" w:firstLine="270"/>
+      </w:pPr>
+    </w:p>
+    <w:p>
+      <w:pPr>
+        <w:ind w:firstLine="0"/>
+      </w:pPr>
+      <w:r>
+        <w:tab/>
+      </w:r>
+    </w:p>
+    <w:p>
+      <w:r>
+        <w:lastRenderedPageBreak/>
+        <w:tab/>
+        <w:t xml:space="preserve">As 3,5,10, letras mais frequentes no algoritmo </w:t>
+      </w:r>
+      <w:proofErr w:type="spellStart"/>
+      <w:r>
+        <w:t>Lossy-Count</w:t>
+      </w:r>
+      <w:proofErr w:type="spellEnd"/>
+      <w:r>
+        <w:t xml:space="preserve"> são respetivamente:</w:t>
+      </w:r>
+    </w:p>
+    <w:p>
+      <w:r>
+        <w:tab/>
+        <w:t xml:space="preserve">- E, </w:t>
+      </w:r>
+      <w:r>
+        <w:t>S</w:t>
+      </w:r>
+      <w:r>
+        <w:t>, I</w:t>
+      </w:r>
+    </w:p>
+    <w:p>
+      <w:r>
+        <w:tab/>
+        <w:t xml:space="preserve">- E, T, I, </w:t>
+      </w:r>
+      <w:r>
+        <w:t>N</w:t>
+      </w:r>
+      <w:r>
+        <w:t xml:space="preserve">, </w:t>
+      </w:r>
+      <w:r>
+        <w:t>T</w:t>
+      </w:r>
+    </w:p>
+    <w:p>
+      <w:r>
+        <w:tab/>
+        <w:t xml:space="preserve">- E, T, I, </w:t>
+      </w:r>
+      <w:r>
+        <w:t>N</w:t>
+      </w:r>
+      <w:r>
+        <w:t xml:space="preserve">, </w:t>
+      </w:r>
+      <w:r>
+        <w:t>T</w:t>
+      </w:r>
+      <w:r>
+        <w:t xml:space="preserve">, </w:t>
+      </w:r>
+      <w:r>
+        <w:t>A</w:t>
+      </w:r>
+      <w:r>
+        <w:t>, R,</w:t>
+      </w:r>
+      <w:r>
+        <w:t xml:space="preserve"> O,</w:t>
+      </w:r>
+      <w:r>
+        <w:t xml:space="preserve"> L, D</w:t>
+      </w:r>
+    </w:p>
+    <w:p/>
+    <w:p/>
+    <w:p>
+      <w:r>
+        <w:t xml:space="preserve">Que comparando com o algoritmo de contagem exata, verifica-se que o Top 3, 5, e 10, são iguais aos do algoritmo </w:t>
+      </w:r>
+      <w:proofErr w:type="spellStart"/>
+      <w:r>
+        <w:t>Lossy-Count</w:t>
+      </w:r>
+      <w:proofErr w:type="spellEnd"/>
+      <w:r>
+        <w:t>.</w:t>
+      </w:r>
+    </w:p>
+    <w:p/>
+    <w:p>
+      <w:r>
+        <w:t xml:space="preserve">Vendo os erros quer relativos quer absolutos do algoritmo </w:t>
+      </w:r>
+      <w:r>
+        <w:t>[3]</w:t>
+      </w:r>
+      <w:r>
+        <w:t xml:space="preserve"> </w:t>
+      </w:r>
+      <w:r>
+        <w:t xml:space="preserve">de contagem aproximada comparando com os resultados do algoritmo de contagem exata, tal como já visto na tabela </w:t>
+      </w:r>
+      <w:r>
+        <w:t>7</w:t>
+      </w:r>
+      <w:r>
+        <w:t xml:space="preserve">, a maioria do erro </w:t>
+      </w:r>
+      <w:proofErr w:type="spellStart"/>
+      <w:r>
+        <w:t>relatico</w:t>
+      </w:r>
+      <w:proofErr w:type="spellEnd"/>
+      <w:r>
+        <w:t xml:space="preserve"> de cada letra é sempre à volta de 99%. Como se pode ver na parte final é possível ver alguns cálculos relativamente aos erros, de entre os quais a média, que a nível absoluto, o algoritmo não conta cerca </w:t>
       </w:r>
       <w:proofErr w:type="gramStart"/>
       <w:r>
-        <w:t>k</w:t>
+        <w:t xml:space="preserve">de  </w:t>
+      </w:r>
+      <w:r>
+        <w:t>8123</w:t>
       </w:r>
       <w:proofErr w:type="gramEnd"/>
       <w:r>
-        <w:t xml:space="preserve"> continuou a ser calculado com o número de vértices e as seguintes percentagens [12.5, 25, 50, 75], e foram obtidos resultados negativos (que não havia clique de tamanho k) com a exceção </w:t>
-      </w:r>
-      <w:r>
-        <w:t>do grafo “</w:t>
+        <w:t xml:space="preserve">  em cada letra, representado um erro relativo de 9</w:t>
+      </w:r>
+      <w:r>
+        <w:t>8</w:t>
+      </w:r>
+      <w:r>
+        <w:t>.9%.</w:t>
+      </w:r>
+    </w:p>
+    <w:p>
+      <w:pPr>
+        <w:ind w:firstLine="0"/>
+      </w:pPr>
+    </w:p>
+    <w:p>
+      <w:pPr>
+        <w:pStyle w:val="Heading1"/>
+      </w:pPr>
+      <w:r>
+        <w:t>V</w:t>
+      </w:r>
+      <w:r>
+        <w:t xml:space="preserve">I. </w:t>
+      </w:r>
+      <w:r>
+        <w:t>Conclusã</w:t>
+      </w:r>
+      <w:r>
+        <w:t>o</w:t>
+      </w:r>
+    </w:p>
+    <w:p>
+      <w:r>
+        <w:t xml:space="preserve"> Tal como proposto no início do trabalho foram implementados os 3 algoritmos de contagem mencionados e foi feita uma avaliação elaborada dos algoritmos a vários níveis.</w:t>
+      </w:r>
+    </w:p>
+    <w:p>
+      <w:r>
+        <w:t xml:space="preserve">O algoritmo </w:t>
       </w:r>
       <w:proofErr w:type="spellStart"/>
       <w:r>
-        <w:t>tiny</w:t>
+        <w:t>Lossy-Count</w:t>
       </w:r>
       <w:proofErr w:type="spellEnd"/>
       <w:r>
-        <w:t>” onde para as percentagens 12.5 e 25, foram encontrados cliques de tamanho k.</w:t>
-      </w:r>
-    </w:p>
-    <w:p>
-      <w:pPr>
-        <w:ind w:left="267"/>
-      </w:pPr>
-      <w:r>
-        <w:t xml:space="preserve">Comparando os resultados com a versão de pesquisa exaustiva do trabalho 1, os resultados foram bastante semelhantes. Como podemos ver nas seguintes tabelas, onde se vê os resultados de cada algoritmo com as percentagens que cada valor de </w:t>
-      </w:r>
-      <w:proofErr w:type="gramStart"/>
-      <w:r>
-        <w:t>k</w:t>
-      </w:r>
-      <w:proofErr w:type="gramEnd"/>
-      <w:r>
-        <w:t xml:space="preserve"> tomou de acordo com o número de vértices.</w:t>
-      </w:r>
-    </w:p>
-    <w:p>
-      <w:pPr>
-        <w:ind w:left="267"/>
-      </w:pPr>
-    </w:p>
-    <w:p>
-      <w:pPr>
-        <w:ind w:left="267"/>
-      </w:pPr>
-      <w:r>
-        <w:tab/>
-      </w:r>
-      <w:r>
-        <w:tab/>
-      </w:r>
-      <w:r>
-        <w:tab/>
+        <w:t xml:space="preserve"> é tendencialmente bom, e será tão bom quanto menor o valor do </w:t>
       </w:r>
       <w:proofErr w:type="spellStart"/>
       <w:r>
-        <w:t>Tiny</w:t>
+        <w:t>threshold</w:t>
       </w:r>
       <w:proofErr w:type="spellEnd"/>
       <w:r>
-        <w:t xml:space="preserve"> </w:t>
+        <w:t xml:space="preserve"> utilizado, </w:t>
+      </w:r>
+      <w:r>
+        <w:t xml:space="preserve">no entanto o valor </w:t>
+      </w:r>
+      <w:r>
+        <w:t>para uma comparação mais justa o valor foi fixo para todos os testes feitos de modo a ser possível assim comparar de igual forma os resultados obtidos.</w:t>
+      </w:r>
+    </w:p>
+    <w:p>
+      <w:r>
+        <w:t xml:space="preserve">Pelos resultados podemos confirmar que o algoritmo de pesquisa por aproximação é de facto mau quer a nível de retornar um bom resultado, quer a nível de tempo de execução comparando com os outros </w:t>
       </w:r>
       <w:proofErr w:type="spellStart"/>
       <w:r>
-        <w:t>Version</w:t>
+        <w:t>algoritomos</w:t>
       </w:r>
       <w:proofErr w:type="spellEnd"/>
-    </w:p>
-    <w:tbl>
-      <w:tblPr>
-        <w:tblStyle w:val="TableGrid"/>
-        <w:tblW w:w="0" w:type="auto"/>
-        <w:tblInd w:w="267" w:type="dxa"/>
-        <w:tblLook w:val="04A0" w:firstRow="1" w:lastRow="0" w:firstColumn="1" w:lastColumn="0" w:noHBand="0" w:noVBand="1"/>
-      </w:tblPr>
-      <w:tblGrid>
-        <w:gridCol w:w="1327"/>
-        <w:gridCol w:w="763"/>
-        <w:gridCol w:w="764"/>
-        <w:gridCol w:w="787"/>
-        <w:gridCol w:w="787"/>
-      </w:tblGrid>
-      <w:tr>
-        <w:tc>
-          <w:tcPr>
-            <w:tcW w:w="939" w:type="dxa"/>
-          </w:tcPr>
-          <w:p>
-            <w:pPr>
-              <w:ind w:firstLine="0"/>
-            </w:pPr>
-          </w:p>
-        </w:tc>
-        <w:tc>
-          <w:tcPr>
-            <w:tcW w:w="939" w:type="dxa"/>
-          </w:tcPr>
-          <w:p>
-            <w:pPr>
-              <w:ind w:firstLine="0"/>
-            </w:pPr>
-            <w:r>
-              <w:t>12.5</w:t>
-            </w:r>
-          </w:p>
-        </w:tc>
-        <w:tc>
-          <w:tcPr>
-            <w:tcW w:w="939" w:type="dxa"/>
-          </w:tcPr>
-          <w:p>
-            <w:pPr>
-              <w:ind w:firstLine="0"/>
-            </w:pPr>
-            <w:r>
-              <w:t>25</w:t>
-            </w:r>
-          </w:p>
-        </w:tc>
-        <w:tc>
-          <w:tcPr>
-            <w:tcW w:w="939" w:type="dxa"/>
-          </w:tcPr>
-          <w:p>
-            <w:pPr>
-              <w:ind w:firstLine="0"/>
-            </w:pPr>
-            <w:r>
-              <w:t>50</w:t>
-            </w:r>
-          </w:p>
-        </w:tc>
-        <w:tc>
-          <w:tcPr>
-            <w:tcW w:w="939" w:type="dxa"/>
-          </w:tcPr>
-          <w:p>
-            <w:pPr>
-              <w:ind w:firstLine="0"/>
-            </w:pPr>
-            <w:r>
-              <w:t>75</w:t>
-            </w:r>
-          </w:p>
-        </w:tc>
-      </w:tr>
-      <w:tr>
-        <w:tc>
-          <w:tcPr>
-            <w:tcW w:w="939" w:type="dxa"/>
-          </w:tcPr>
-          <w:p>
-            <w:pPr>
-              <w:ind w:firstLine="0"/>
-            </w:pPr>
-            <w:r>
-              <w:t>Pesquisa Exaustiva</w:t>
-            </w:r>
-          </w:p>
-        </w:tc>
-        <w:tc>
-          <w:tcPr>
-            <w:tcW w:w="939" w:type="dxa"/>
-          </w:tcPr>
-          <w:p>
-            <w:pPr>
-              <w:ind w:firstLine="0"/>
-            </w:pPr>
-            <w:proofErr w:type="spellStart"/>
-            <w:r>
-              <w:t>True</w:t>
-            </w:r>
-            <w:proofErr w:type="spellEnd"/>
-          </w:p>
-        </w:tc>
-        <w:tc>
-          <w:tcPr>
-            <w:tcW w:w="939" w:type="dxa"/>
-          </w:tcPr>
-          <w:p>
-            <w:pPr>
-              <w:ind w:firstLine="0"/>
-            </w:pPr>
-            <w:proofErr w:type="spellStart"/>
-            <w:r>
-              <w:t>True</w:t>
-            </w:r>
-            <w:proofErr w:type="spellEnd"/>
-          </w:p>
-        </w:tc>
-        <w:tc>
-          <w:tcPr>
-            <w:tcW w:w="939" w:type="dxa"/>
-          </w:tcPr>
-          <w:p>
-            <w:pPr>
-              <w:ind w:firstLine="0"/>
-            </w:pPr>
-            <w:r>
-              <w:t>False</w:t>
-            </w:r>
-          </w:p>
-        </w:tc>
-        <w:tc>
-          <w:tcPr>
-            <w:tcW w:w="939" w:type="dxa"/>
-          </w:tcPr>
-          <w:p>
-            <w:pPr>
-              <w:ind w:firstLine="0"/>
-            </w:pPr>
-            <w:r>
-              <w:t>False</w:t>
-            </w:r>
-          </w:p>
-        </w:tc>
-      </w:tr>
-      <w:tr>
-        <w:tc>
-          <w:tcPr>
-            <w:tcW w:w="939" w:type="dxa"/>
-          </w:tcPr>
-          <w:p>
-            <w:pPr>
-              <w:ind w:firstLine="0"/>
-            </w:pPr>
-            <w:r>
-              <w:t>Algoritmo</w:t>
-            </w:r>
-          </w:p>
-          <w:p>
-            <w:pPr>
-              <w:ind w:firstLine="0"/>
-            </w:pPr>
-            <w:r>
-              <w:t>Randomizado</w:t>
-            </w:r>
-          </w:p>
-        </w:tc>
-        <w:tc>
-          <w:tcPr>
-            <w:tcW w:w="939" w:type="dxa"/>
-          </w:tcPr>
-          <w:p>
-            <w:pPr>
-              <w:ind w:firstLine="0"/>
-            </w:pPr>
-            <w:proofErr w:type="spellStart"/>
-            <w:r>
-              <w:t>True</w:t>
-            </w:r>
-            <w:proofErr w:type="spellEnd"/>
-          </w:p>
-        </w:tc>
-        <w:tc>
-          <w:tcPr>
-            <w:tcW w:w="939" w:type="dxa"/>
-          </w:tcPr>
-          <w:p>
-            <w:pPr>
-              <w:ind w:firstLine="0"/>
-            </w:pPr>
-            <w:proofErr w:type="spellStart"/>
-            <w:r>
-              <w:t>True</w:t>
-            </w:r>
-            <w:proofErr w:type="spellEnd"/>
-          </w:p>
-        </w:tc>
-        <w:tc>
-          <w:tcPr>
-            <w:tcW w:w="939" w:type="dxa"/>
-          </w:tcPr>
-          <w:p>
-            <w:pPr>
-              <w:ind w:firstLine="0"/>
-            </w:pPr>
-            <w:r>
-              <w:t>False</w:t>
-            </w:r>
-          </w:p>
-        </w:tc>
-        <w:tc>
-          <w:tcPr>
-            <w:tcW w:w="939" w:type="dxa"/>
-          </w:tcPr>
-          <w:p>
-            <w:pPr>
-              <w:ind w:firstLine="0"/>
-            </w:pPr>
-            <w:r>
-              <w:t>False</w:t>
-            </w:r>
-          </w:p>
-        </w:tc>
-      </w:tr>
-    </w:tbl>
+      <w:r>
+        <w:t xml:space="preserve">, e o algoritmo </w:t>
+      </w:r>
+      <w:proofErr w:type="spellStart"/>
+      <w:r>
+        <w:t>Lossy-Count</w:t>
+      </w:r>
+      <w:proofErr w:type="spellEnd"/>
+      <w:r>
+        <w:t xml:space="preserve"> é na sua maioria bom, tanto melhor quanto menor for o valor do </w:t>
+      </w:r>
+      <w:proofErr w:type="spellStart"/>
+      <w:r>
+        <w:t>threshold</w:t>
+      </w:r>
+      <w:proofErr w:type="spellEnd"/>
+      <w:r>
+        <w:t xml:space="preserve"> tal como referido, mas mesmo quando não apresenta resultados iguais aos da contagem exata, apresenta resultados substancialmente superiores aos do algoritmo de contagem por aproximação.</w:t>
+      </w:r>
+    </w:p>
+    <w:p>
+      <w:pPr>
+        <w:pStyle w:val="Heading1"/>
+      </w:pPr>
+      <w:r>
+        <w:t xml:space="preserve">VII. </w:t>
+      </w:r>
+      <w:r>
+        <w:t>Referências</w:t>
+      </w:r>
+    </w:p>
     <w:p>
       <w:pPr>
         <w:ind w:firstLine="0"/>
       </w:pPr>
-    </w:p>
-    <w:p>
-      <w:pPr>
-        <w:ind w:left="267"/>
-      </w:pPr>
-      <w:r>
-        <w:tab/>
-      </w:r>
-      <w:r>
-        <w:tab/>
-      </w:r>
-      <w:r>
-        <w:tab/>
-      </w:r>
-      <w:proofErr w:type="spellStart"/>
-      <w:r>
-        <w:t>Medium</w:t>
-      </w:r>
-      <w:proofErr w:type="spellEnd"/>
-      <w:r>
-        <w:t xml:space="preserve"> </w:t>
-      </w:r>
-      <w:proofErr w:type="spellStart"/>
-      <w:r>
-        <w:t>Version</w:t>
-      </w:r>
-      <w:proofErr w:type="spellEnd"/>
-    </w:p>
-    <w:tbl>
-      <w:tblPr>
-        <w:tblStyle w:val="TableGrid"/>
-        <w:tblW w:w="0" w:type="auto"/>
-        <w:tblInd w:w="267" w:type="dxa"/>
-        <w:tblLook w:val="04A0" w:firstRow="1" w:lastRow="0" w:firstColumn="1" w:lastColumn="0" w:noHBand="0" w:noVBand="1"/>
-      </w:tblPr>
-      <w:tblGrid>
-        <w:gridCol w:w="1328"/>
-        <w:gridCol w:w="775"/>
-        <w:gridCol w:w="775"/>
-        <w:gridCol w:w="775"/>
-        <w:gridCol w:w="775"/>
-      </w:tblGrid>
-      <w:tr>
-        <w:tc>
-          <w:tcPr>
-            <w:tcW w:w="1328" w:type="dxa"/>
-          </w:tcPr>
-          <w:p>
-            <w:pPr>
-              <w:ind w:firstLine="0"/>
-            </w:pPr>
-          </w:p>
-        </w:tc>
-        <w:tc>
-          <w:tcPr>
-            <w:tcW w:w="775" w:type="dxa"/>
-          </w:tcPr>
-          <w:p>
-            <w:pPr>
-              <w:ind w:firstLine="0"/>
-            </w:pPr>
-            <w:r>
-              <w:t>12.5</w:t>
-            </w:r>
-          </w:p>
-        </w:tc>
-        <w:tc>
-          <w:tcPr>
-            <w:tcW w:w="775" w:type="dxa"/>
-          </w:tcPr>
-          <w:p>
-            <w:pPr>
-              <w:ind w:firstLine="0"/>
-            </w:pPr>
-            <w:r>
-              <w:t>25</w:t>
-            </w:r>
-          </w:p>
-        </w:tc>
-        <w:tc>
-          <w:tcPr>
-            <w:tcW w:w="775" w:type="dxa"/>
-          </w:tcPr>
-          <w:p>
-            <w:pPr>
-              <w:ind w:firstLine="0"/>
-            </w:pPr>
-            <w:r>
-              <w:t>50</w:t>
-            </w:r>
-          </w:p>
-        </w:tc>
-        <w:tc>
-          <w:tcPr>
-            <w:tcW w:w="775" w:type="dxa"/>
-          </w:tcPr>
-          <w:p>
-            <w:pPr>
-              <w:ind w:firstLine="0"/>
-            </w:pPr>
-            <w:r>
-              <w:t>75</w:t>
-            </w:r>
-          </w:p>
-        </w:tc>
-      </w:tr>
-      <w:tr>
-        <w:tc>
-          <w:tcPr>
-            <w:tcW w:w="1328" w:type="dxa"/>
-          </w:tcPr>
-          <w:p>
-            <w:pPr>
-              <w:ind w:firstLine="0"/>
-            </w:pPr>
-            <w:r>
-              <w:t>Pesquisa Exaustiva</w:t>
-            </w:r>
-          </w:p>
-        </w:tc>
-        <w:tc>
-          <w:tcPr>
-            <w:tcW w:w="775" w:type="dxa"/>
-          </w:tcPr>
-          <w:p>
-            <w:pPr>
-              <w:ind w:firstLine="0"/>
-            </w:pPr>
-            <w:r>
-              <w:t>False</w:t>
-            </w:r>
-          </w:p>
-        </w:tc>
-        <w:tc>
-          <w:tcPr>
-            <w:tcW w:w="775" w:type="dxa"/>
-          </w:tcPr>
-          <w:p>
-            <w:pPr>
-              <w:ind w:firstLine="0"/>
-            </w:pPr>
-            <w:r>
-              <w:t>False</w:t>
-            </w:r>
-          </w:p>
-        </w:tc>
-        <w:tc>
-          <w:tcPr>
-            <w:tcW w:w="775" w:type="dxa"/>
-          </w:tcPr>
-          <w:p>
-            <w:pPr>
-              <w:ind w:firstLine="0"/>
-            </w:pPr>
-            <w:r>
-              <w:t>False</w:t>
-            </w:r>
-          </w:p>
-        </w:tc>
-        <w:tc>
-          <w:tcPr>
-            <w:tcW w:w="775" w:type="dxa"/>
-          </w:tcPr>
-          <w:p>
-            <w:pPr>
-              <w:ind w:firstLine="0"/>
-            </w:pPr>
-            <w:r>
-              <w:t>False</w:t>
-            </w:r>
-          </w:p>
-        </w:tc>
-      </w:tr>
-      <w:tr>
-        <w:tc>
-          <w:tcPr>
-            <w:tcW w:w="1328" w:type="dxa"/>
-          </w:tcPr>
-          <w:p>
-            <w:pPr>
-              <w:ind w:firstLine="0"/>
-            </w:pPr>
-            <w:r>
-              <w:t>Algoritmo</w:t>
-            </w:r>
-          </w:p>
-          <w:p>
-            <w:pPr>
-              <w:ind w:firstLine="0"/>
-            </w:pPr>
-            <w:r>
-              <w:t>Randomizado</w:t>
-            </w:r>
-          </w:p>
-        </w:tc>
-        <w:tc>
-          <w:tcPr>
-            <w:tcW w:w="775" w:type="dxa"/>
-          </w:tcPr>
-          <w:p>
-            <w:pPr>
-              <w:ind w:firstLine="0"/>
-            </w:pPr>
-            <w:r>
-              <w:t>False</w:t>
-            </w:r>
-          </w:p>
-        </w:tc>
-        <w:tc>
-          <w:tcPr>
-            <w:tcW w:w="775" w:type="dxa"/>
-          </w:tcPr>
-          <w:p>
-            <w:pPr>
-              <w:ind w:firstLine="0"/>
-            </w:pPr>
-            <w:r>
-              <w:t>False</w:t>
-            </w:r>
-          </w:p>
-        </w:tc>
-        <w:tc>
-          <w:tcPr>
-            <w:tcW w:w="775" w:type="dxa"/>
-          </w:tcPr>
-          <w:p>
-            <w:pPr>
-              <w:ind w:firstLine="0"/>
-            </w:pPr>
-            <w:r>
-              <w:t>False</w:t>
-            </w:r>
-          </w:p>
-        </w:tc>
-        <w:tc>
-          <w:tcPr>
-            <w:tcW w:w="775" w:type="dxa"/>
-          </w:tcPr>
-          <w:p>
-            <w:pPr>
-              <w:ind w:firstLine="0"/>
-            </w:pPr>
-            <w:r>
-              <w:t>False</w:t>
-            </w:r>
-          </w:p>
-        </w:tc>
-      </w:tr>
-    </w:tbl>
-    <w:p>
-      <w:pPr>
-        <w:ind w:left="1707" w:firstLine="453"/>
-      </w:pPr>
-    </w:p>
-    <w:p>
-      <w:pPr>
-        <w:ind w:left="1707" w:firstLine="453"/>
-      </w:pPr>
-      <w:proofErr w:type="spellStart"/>
-      <w:r>
-        <w:t>Large</w:t>
-      </w:r>
-      <w:proofErr w:type="spellEnd"/>
-      <w:r>
-        <w:t xml:space="preserve"> </w:t>
-      </w:r>
-      <w:proofErr w:type="spellStart"/>
-      <w:r>
-        <w:t>Version</w:t>
-      </w:r>
-      <w:proofErr w:type="spellEnd"/>
-    </w:p>
-    <w:tbl>
-      <w:tblPr>
-        <w:tblStyle w:val="TableGrid"/>
-        <w:tblW w:w="0" w:type="auto"/>
-        <w:tblInd w:w="267" w:type="dxa"/>
-        <w:tblLook w:val="04A0" w:firstRow="1" w:lastRow="0" w:firstColumn="1" w:lastColumn="0" w:noHBand="0" w:noVBand="1"/>
-      </w:tblPr>
-      <w:tblGrid>
-        <w:gridCol w:w="1328"/>
-        <w:gridCol w:w="775"/>
-        <w:gridCol w:w="775"/>
-        <w:gridCol w:w="775"/>
-        <w:gridCol w:w="775"/>
-      </w:tblGrid>
-      <w:tr>
-        <w:tc>
-          <w:tcPr>
-            <w:tcW w:w="939" w:type="dxa"/>
-          </w:tcPr>
-          <w:p>
-            <w:pPr>
-              <w:ind w:firstLine="0"/>
-            </w:pPr>
-          </w:p>
-        </w:tc>
-        <w:tc>
-          <w:tcPr>
-            <w:tcW w:w="939" w:type="dxa"/>
-          </w:tcPr>
-          <w:p>
-            <w:pPr>
-              <w:ind w:firstLine="0"/>
-            </w:pPr>
-            <w:r>
-              <w:t>12.5</w:t>
-            </w:r>
-          </w:p>
-        </w:tc>
-        <w:tc>
-          <w:tcPr>
-            <w:tcW w:w="939" w:type="dxa"/>
-          </w:tcPr>
-          <w:p>
-            <w:pPr>
-              <w:ind w:firstLine="0"/>
-            </w:pPr>
-            <w:r>
-              <w:t>25</w:t>
-            </w:r>
-          </w:p>
-        </w:tc>
-        <w:tc>
-          <w:tcPr>
-            <w:tcW w:w="939" w:type="dxa"/>
-          </w:tcPr>
-          <w:p>
-            <w:pPr>
-              <w:ind w:firstLine="0"/>
-            </w:pPr>
-            <w:r>
-              <w:t>50</w:t>
-            </w:r>
-          </w:p>
-        </w:tc>
-        <w:tc>
-          <w:tcPr>
-            <w:tcW w:w="939" w:type="dxa"/>
-          </w:tcPr>
-          <w:p>
-            <w:pPr>
-              <w:ind w:firstLine="0"/>
-            </w:pPr>
-            <w:r>
-              <w:t>75</w:t>
-            </w:r>
-          </w:p>
-        </w:tc>
-      </w:tr>
-      <w:tr>
-        <w:tc>
-          <w:tcPr>
-            <w:tcW w:w="939" w:type="dxa"/>
-          </w:tcPr>
-          <w:p>
-            <w:pPr>
-              <w:ind w:firstLine="0"/>
-            </w:pPr>
-            <w:r>
-              <w:t>Pesquisa Exaustiva</w:t>
-            </w:r>
-          </w:p>
-        </w:tc>
-        <w:tc>
-          <w:tcPr>
-            <w:tcW w:w="939" w:type="dxa"/>
-          </w:tcPr>
-          <w:p>
-            <w:pPr>
-              <w:ind w:firstLine="0"/>
-            </w:pPr>
-            <w:r>
-              <w:t>False</w:t>
-            </w:r>
-          </w:p>
-        </w:tc>
-        <w:tc>
-          <w:tcPr>
-            <w:tcW w:w="939" w:type="dxa"/>
-          </w:tcPr>
-          <w:p>
-            <w:pPr>
-              <w:ind w:firstLine="0"/>
-            </w:pPr>
-            <w:r>
-              <w:t>False</w:t>
-            </w:r>
-          </w:p>
-        </w:tc>
-        <w:tc>
-          <w:tcPr>
-            <w:tcW w:w="939" w:type="dxa"/>
-          </w:tcPr>
-          <w:p>
-            <w:pPr>
-              <w:ind w:firstLine="0"/>
-            </w:pPr>
-            <w:r>
-              <w:t>False</w:t>
-            </w:r>
-          </w:p>
-        </w:tc>
-        <w:tc>
-          <w:tcPr>
-            <w:tcW w:w="939" w:type="dxa"/>
-          </w:tcPr>
-          <w:p>
-            <w:pPr>
-              <w:ind w:firstLine="0"/>
-            </w:pPr>
-            <w:r>
-              <w:t>False</w:t>
-            </w:r>
-          </w:p>
-        </w:tc>
-      </w:tr>
-      <w:tr>
-        <w:tc>
-          <w:tcPr>
-            <w:tcW w:w="939" w:type="dxa"/>
-          </w:tcPr>
-          <w:p>
-            <w:pPr>
-              <w:ind w:firstLine="0"/>
-            </w:pPr>
-            <w:r>
-              <w:t>Algoritmo</w:t>
-            </w:r>
-          </w:p>
-          <w:p>
-            <w:pPr>
-              <w:ind w:firstLine="0"/>
-            </w:pPr>
-            <w:r>
-              <w:t>Randomizado</w:t>
-            </w:r>
-          </w:p>
-        </w:tc>
-        <w:tc>
-          <w:tcPr>
-            <w:tcW w:w="939" w:type="dxa"/>
-          </w:tcPr>
-          <w:p>
-            <w:pPr>
-              <w:ind w:firstLine="0"/>
-            </w:pPr>
-            <w:r>
-              <w:t>False</w:t>
-            </w:r>
-          </w:p>
-        </w:tc>
-        <w:tc>
-          <w:tcPr>
-            <w:tcW w:w="939" w:type="dxa"/>
-          </w:tcPr>
-          <w:p>
-            <w:pPr>
-              <w:ind w:firstLine="0"/>
-            </w:pPr>
-            <w:r>
-              <w:t>False</w:t>
-            </w:r>
-          </w:p>
-        </w:tc>
-        <w:tc>
-          <w:tcPr>
-            <w:tcW w:w="939" w:type="dxa"/>
-          </w:tcPr>
-          <w:p>
-            <w:pPr>
-              <w:ind w:firstLine="0"/>
-            </w:pPr>
-            <w:r>
-              <w:t>False</w:t>
-            </w:r>
-          </w:p>
-        </w:tc>
-        <w:tc>
-          <w:tcPr>
-            <w:tcW w:w="939" w:type="dxa"/>
-          </w:tcPr>
-          <w:p>
-            <w:pPr>
-              <w:ind w:firstLine="0"/>
-            </w:pPr>
-            <w:r>
-              <w:t>False</w:t>
-            </w:r>
-          </w:p>
-        </w:tc>
-      </w:tr>
-    </w:tbl>
-    <w:p>
-      <w:pPr>
-        <w:ind w:left="267"/>
-      </w:pPr>
-    </w:p>
-    <w:p>
-      <w:pPr>
-        <w:ind w:left="267"/>
-      </w:pPr>
-      <w:r>
-        <w:tab/>
-        <w:t xml:space="preserve">Como podemos observar os resultados são os mesmos, comparando com os algoritmos desenvolvidos no trabalho 1, o que permite dizer que o algoritmo randomizado tal como já se viu tem uma grande taxa de sucesso. </w:t>
-      </w:r>
-    </w:p>
-    <w:p>
-      <w:pPr>
-        <w:ind w:left="267"/>
-      </w:pPr>
-    </w:p>
-    <w:p>
-      <w:pPr>
-        <w:pStyle w:val="Heading1"/>
-      </w:pPr>
-      <w:r>
-        <w:t>V</w:t>
-      </w:r>
-      <w:r>
-        <w:t xml:space="preserve">I. </w:t>
-      </w:r>
-      <w:r>
-        <w:t>Conclusão</w:t>
-      </w:r>
-    </w:p>
-    <w:p>
-      <w:r>
-        <w:t xml:space="preserve">Em tom de conclusão, um pouco como esperado, o algoritmo </w:t>
-      </w:r>
-      <w:r>
-        <w:t xml:space="preserve">randomizado baseado no algoritmo de Las Vegas, obtém uma resposta certa (nas vezes, que são poucas que não </w:t>
-      </w:r>
-      <w:proofErr w:type="spellStart"/>
-      <w:r>
-        <w:t>obtem</w:t>
-      </w:r>
-      <w:proofErr w:type="spellEnd"/>
-      <w:r>
-        <w:t>, poderá dever-se ao limite máximo imposto de 5 segundos para analise do grafo)</w:t>
-      </w:r>
-      <w:r>
-        <w:t>, porém os tempos de execução são probabil</w:t>
-      </w:r>
-      <w:r>
-        <w:t>ístic</w:t>
-      </w:r>
-      <w:r>
-        <w:t xml:space="preserve">os e dependem muito do número de operações que são feitas, pois como a solução a analisar pode ser ou não uma solução válida o número de operações vária e muito </w:t>
-      </w:r>
-      <w:proofErr w:type="spellStart"/>
-      <w:r>
-        <w:t>consuante</w:t>
-      </w:r>
-      <w:proofErr w:type="spellEnd"/>
-      <w:r>
-        <w:t xml:space="preserve"> isso.</w:t>
-      </w:r>
-    </w:p>
-    <w:p>
-      <w:r>
-        <w:t xml:space="preserve">É importante realçar que comprando os resultados com o algoritmo de pesquisa exaustiva do trabalho anterior a precisão foi de 94,55%, </w:t>
-      </w:r>
-      <w:proofErr w:type="gramStart"/>
-      <w:r>
-        <w:t>ou seja</w:t>
-      </w:r>
-      <w:proofErr w:type="gramEnd"/>
-      <w:r>
-        <w:t xml:space="preserve"> comparando o mesmo grafo para o mesmo clique de tamanho k, em 94,55% das vezes o resultado é o mesmo, o que demonstra uma taxa de sucesso alta do algoritmo.</w:t>
-      </w:r>
-    </w:p>
-    <w:p>
-      <w:pPr>
-        <w:pStyle w:val="Heading1"/>
-      </w:pPr>
-      <w:r>
-        <w:t xml:space="preserve">VII. </w:t>
-      </w:r>
-      <w:r>
-        <w:t>Referências</w:t>
-      </w:r>
-    </w:p>
-    <w:p>
-      <w:pPr>
-        <w:ind w:firstLine="0"/>
-      </w:pPr>
       <w:r>
         <w:t xml:space="preserve">  </w:t>
       </w:r>
       <w:r>
         <w:t xml:space="preserve">[1] - </w:t>
-      </w:r>
-      <w:hyperlink r:id="rId17" w:history="1">
-        <w:r>
-          <w:rPr>
-            <w:rStyle w:val="Hyperlink"/>
-          </w:rPr>
-          <w:t>https://en.wikipedia.org/wiki/Clique_problem</w:t>
-        </w:r>
-      </w:hyperlink>
-    </w:p>
-    <w:p>
-      <w:pPr>
-        <w:ind w:firstLine="0"/>
-      </w:pPr>
-      <w:r>
-        <w:t xml:space="preserve">  [2] - </w:t>
-      </w:r>
-      <w:hyperlink r:id="rId18" w:history="1">
-        <w:r>
-          <w:rPr>
-            <w:rStyle w:val="Hyperlink"/>
-          </w:rPr>
-          <w:t>https://pt.wikipedia.org/wiki/Clique</w:t>
-        </w:r>
-      </w:hyperlink>
-    </w:p>
-    <w:p>
-      <w:r>
-        <w:t>[</w:t>
-      </w:r>
-      <w:r>
-        <w:t>3</w:t>
-      </w:r>
-      <w:r>
-        <w:t xml:space="preserve">] - </w:t>
       </w:r>
       <w:hyperlink r:id="rId19" w:history="1">
         <w:r>
           <w:rPr>
             <w:rStyle w:val="Hyperlink"/>
           </w:rPr>
-          <w:t>https://iq.opengenus.org/algorithm-to-find-cliques-of-a-given-size-k/</w:t>
+          <w:t>https://www.geeksforgeeks.org/approximation-algorithms/</w:t>
         </w:r>
       </w:hyperlink>
     </w:p>
     <w:p>
-      <w:r>
-        <w:t>[</w:t>
-      </w:r>
-      <w:r>
-        <w:t>4</w:t>
-      </w:r>
-      <w:r>
-        <w:t xml:space="preserve">] - </w:t>
+      <w:pPr>
+        <w:ind w:firstLine="0"/>
+      </w:pPr>
+      <w:r>
+        <w:t xml:space="preserve">  [2]</w:t>
+      </w:r>
+      <w:r>
+        <w:t xml:space="preserve"> - </w:t>
       </w:r>
       <w:hyperlink r:id="rId20" w:history="1">
         <w:r>
           <w:rPr>
             <w:rStyle w:val="Hyperlink"/>
           </w:rPr>
-          <w:t>https://www.geeksforgeeks.org/find-all-cliques-of-size-k-in-an-undirected-graph/</w:t>
+          <w:t>https://en.wikipedia.org/wiki/Lossy_Count_Alg</w:t>
+        </w:r>
+        <w:r>
+          <w:rPr>
+            <w:rStyle w:val="Hyperlink"/>
+          </w:rPr>
+          <w:t>o</w:t>
+        </w:r>
+        <w:r>
+          <w:rPr>
+            <w:rStyle w:val="Hyperlink"/>
+          </w:rPr>
+          <w:t>rithm</w:t>
         </w:r>
       </w:hyperlink>
     </w:p>
@@ -2606,27 +3183,21 @@
       <w:r>
         <w:t>[</w:t>
       </w:r>
-      <w:proofErr w:type="gramStart"/>
-      <w:r>
-        <w:t>5</w:t>
-      </w:r>
-      <w:r>
-        <w:t>]-</w:t>
-      </w:r>
-      <w:proofErr w:type="gramEnd"/>
-      <w:r>
-        <w:t xml:space="preserve"> </w:t>
+      <w:r>
+        <w:t>3</w:t>
+      </w:r>
+      <w:r>
+        <w:t xml:space="preserve">] - </w:t>
       </w:r>
       <w:hyperlink r:id="rId21" w:history="1">
         <w:r>
           <w:rPr>
             <w:rStyle w:val="Hyperlink"/>
           </w:rPr>
-          <w:t>https://en.wikipedia.org/wiki/Las_Vegas_algorithm</w:t>
+          <w:t>https://www.vedantu.com/maths/absolute-and-relative-error</w:t>
         </w:r>
       </w:hyperlink>
     </w:p>
-    <w:p/>
     <w:p>
       <w:pPr>
         <w:ind w:firstLine="0"/>
@@ -2742,7 +3313,14 @@
         <w:smallCaps/>
         <w:sz w:val="16"/>
       </w:rPr>
-      <w:t>1,  Novembro</w:t>
+      <w:t xml:space="preserve">1,  </w:t>
+    </w:r>
+    <w:r>
+      <w:rPr>
+        <w:smallCaps/>
+        <w:sz w:val="16"/>
+      </w:rPr>
+      <w:t>JANEIRO</w:t>
     </w:r>
     <w:proofErr w:type="gramEnd"/>
     <w:r>
@@ -2750,7 +3328,14 @@
         <w:smallCaps/>
         <w:sz w:val="16"/>
       </w:rPr>
-      <w:t xml:space="preserve"> 2022</w:t>
+      <w:t xml:space="preserve"> 202</w:t>
+    </w:r>
+    <w:r>
+      <w:rPr>
+        <w:smallCaps/>
+        <w:sz w:val="16"/>
+      </w:rPr>
+      <w:t>3</w:t>
     </w:r>
     <w:r>
       <w:rPr>
@@ -2763,7 +3348,7 @@
       <w:rPr>
         <w:sz w:val="16"/>
       </w:rPr>
-      <w:t>1</w:t>
+      <w:t>6</w:t>
     </w:r>
   </w:p>
   <w:p>
@@ -2859,7 +3444,7 @@
       <w:rPr>
         <w:sz w:val="16"/>
       </w:rPr>
-      <w:t>1</w:t>
+      <w:t>5</w:t>
     </w:r>
   </w:p>
   <w:p>
@@ -3520,6 +4105,95 @@
     </w:lvl>
   </w:abstractNum>
   <w:abstractNum w:abstractNumId="7" w15:restartNumberingAfterBreak="0">
+    <w:nsid w:val="4CB33F2B"/>
+    <w:multiLevelType w:val="hybridMultilevel"/>
+    <w:tmpl w:val="2350FC30"/>
+    <w:lvl w:ilvl="0" w:tplc="08090015">
+      <w:start w:val="1"/>
+      <w:numFmt w:val="upperLetter"/>
+      <w:lvlText w:val="%1."/>
+      <w:lvlJc w:val="left"/>
+      <w:pPr>
+        <w:ind w:left="720" w:hanging="360"/>
+      </w:pPr>
+      <w:rPr>
+        <w:rFonts w:hint="default"/>
+      </w:rPr>
+    </w:lvl>
+    <w:lvl w:ilvl="1" w:tplc="08090019" w:tentative="1">
+      <w:start w:val="1"/>
+      <w:numFmt w:val="lowerLetter"/>
+      <w:lvlText w:val="%2."/>
+      <w:lvlJc w:val="left"/>
+      <w:pPr>
+        <w:ind w:left="1440" w:hanging="360"/>
+      </w:pPr>
+    </w:lvl>
+    <w:lvl w:ilvl="2" w:tplc="0809001B" w:tentative="1">
+      <w:start w:val="1"/>
+      <w:numFmt w:val="lowerRoman"/>
+      <w:lvlText w:val="%3."/>
+      <w:lvlJc w:val="right"/>
+      <w:pPr>
+        <w:ind w:left="2160" w:hanging="180"/>
+      </w:pPr>
+    </w:lvl>
+    <w:lvl w:ilvl="3" w:tplc="0809000F" w:tentative="1">
+      <w:start w:val="1"/>
+      <w:numFmt w:val="decimal"/>
+      <w:lvlText w:val="%4."/>
+      <w:lvlJc w:val="left"/>
+      <w:pPr>
+        <w:ind w:left="2880" w:hanging="360"/>
+      </w:pPr>
+    </w:lvl>
+    <w:lvl w:ilvl="4" w:tplc="08090019" w:tentative="1">
+      <w:start w:val="1"/>
+      <w:numFmt w:val="lowerLetter"/>
+      <w:lvlText w:val="%5."/>
+      <w:lvlJc w:val="left"/>
+      <w:pPr>
+        <w:ind w:left="3600" w:hanging="360"/>
+      </w:pPr>
+    </w:lvl>
+    <w:lvl w:ilvl="5" w:tplc="0809001B" w:tentative="1">
+      <w:start w:val="1"/>
+      <w:numFmt w:val="lowerRoman"/>
+      <w:lvlText w:val="%6."/>
+      <w:lvlJc w:val="right"/>
+      <w:pPr>
+        <w:ind w:left="4320" w:hanging="180"/>
+      </w:pPr>
+    </w:lvl>
+    <w:lvl w:ilvl="6" w:tplc="0809000F" w:tentative="1">
+      <w:start w:val="1"/>
+      <w:numFmt w:val="decimal"/>
+      <w:lvlText w:val="%7."/>
+      <w:lvlJc w:val="left"/>
+      <w:pPr>
+        <w:ind w:left="5040" w:hanging="360"/>
+      </w:pPr>
+    </w:lvl>
+    <w:lvl w:ilvl="7" w:tplc="08090019" w:tentative="1">
+      <w:start w:val="1"/>
+      <w:numFmt w:val="lowerLetter"/>
+      <w:lvlText w:val="%8."/>
+      <w:lvlJc w:val="left"/>
+      <w:pPr>
+        <w:ind w:left="5760" w:hanging="360"/>
+      </w:pPr>
+    </w:lvl>
+    <w:lvl w:ilvl="8" w:tplc="0809001B" w:tentative="1">
+      <w:start w:val="1"/>
+      <w:numFmt w:val="lowerRoman"/>
+      <w:lvlText w:val="%9."/>
+      <w:lvlJc w:val="right"/>
+      <w:pPr>
+        <w:ind w:left="6480" w:hanging="180"/>
+      </w:pPr>
+    </w:lvl>
+  </w:abstractNum>
+  <w:abstractNum w:abstractNumId="8" w15:restartNumberingAfterBreak="0">
     <w:nsid w:val="51FE5353"/>
     <w:multiLevelType w:val="hybridMultilevel"/>
     <w:tmpl w:val="D9923A3C"/>
@@ -3608,7 +4282,7 @@
       </w:pPr>
     </w:lvl>
   </w:abstractNum>
-  <w:abstractNum w:abstractNumId="8" w15:restartNumberingAfterBreak="0">
+  <w:abstractNum w:abstractNumId="9" w15:restartNumberingAfterBreak="0">
     <w:nsid w:val="55167646"/>
     <w:multiLevelType w:val="hybridMultilevel"/>
     <w:tmpl w:val="7A048424"/>
@@ -3721,7 +4395,7 @@
       </w:rPr>
     </w:lvl>
   </w:abstractNum>
-  <w:abstractNum w:abstractNumId="9" w15:restartNumberingAfterBreak="0">
+  <w:abstractNum w:abstractNumId="10" w15:restartNumberingAfterBreak="0">
     <w:nsid w:val="634879FE"/>
     <w:multiLevelType w:val="hybridMultilevel"/>
     <w:tmpl w:val="D9923A3C"/>
@@ -3810,7 +4484,7 @@
       </w:pPr>
     </w:lvl>
   </w:abstractNum>
-  <w:abstractNum w:abstractNumId="10" w15:restartNumberingAfterBreak="0">
+  <w:abstractNum w:abstractNumId="11" w15:restartNumberingAfterBreak="0">
     <w:nsid w:val="64166D0D"/>
     <w:multiLevelType w:val="hybridMultilevel"/>
     <w:tmpl w:val="D9923A3C"/>
@@ -3899,7 +4573,7 @@
       </w:pPr>
     </w:lvl>
   </w:abstractNum>
-  <w:abstractNum w:abstractNumId="11" w15:restartNumberingAfterBreak="0">
+  <w:abstractNum w:abstractNumId="12" w15:restartNumberingAfterBreak="0">
     <w:nsid w:val="66C71A74"/>
     <w:multiLevelType w:val="hybridMultilevel"/>
     <w:tmpl w:val="D9923A3C"/>
@@ -3988,7 +4662,7 @@
       </w:pPr>
     </w:lvl>
   </w:abstractNum>
-  <w:abstractNum w:abstractNumId="12" w15:restartNumberingAfterBreak="0">
+  <w:abstractNum w:abstractNumId="13" w15:restartNumberingAfterBreak="0">
     <w:nsid w:val="6B544793"/>
     <w:multiLevelType w:val="hybridMultilevel"/>
     <w:tmpl w:val="3080EF36"/>
@@ -4101,7 +4775,96 @@
       </w:rPr>
     </w:lvl>
   </w:abstractNum>
-  <w:abstractNum w:abstractNumId="13" w15:restartNumberingAfterBreak="0">
+  <w:abstractNum w:abstractNumId="14" w15:restartNumberingAfterBreak="0">
+    <w:nsid w:val="6E49483E"/>
+    <w:multiLevelType w:val="hybridMultilevel"/>
+    <w:tmpl w:val="CB46C404"/>
+    <w:lvl w:ilvl="0" w:tplc="14C2DE4C">
+      <w:start w:val="1"/>
+      <w:numFmt w:val="upperLetter"/>
+      <w:lvlText w:val="%1."/>
+      <w:lvlJc w:val="left"/>
+      <w:pPr>
+        <w:ind w:left="450" w:hanging="360"/>
+      </w:pPr>
+      <w:rPr>
+        <w:rFonts w:hint="default"/>
+      </w:rPr>
+    </w:lvl>
+    <w:lvl w:ilvl="1" w:tplc="08090019" w:tentative="1">
+      <w:start w:val="1"/>
+      <w:numFmt w:val="lowerLetter"/>
+      <w:lvlText w:val="%2."/>
+      <w:lvlJc w:val="left"/>
+      <w:pPr>
+        <w:ind w:left="1170" w:hanging="360"/>
+      </w:pPr>
+    </w:lvl>
+    <w:lvl w:ilvl="2" w:tplc="0809001B" w:tentative="1">
+      <w:start w:val="1"/>
+      <w:numFmt w:val="lowerRoman"/>
+      <w:lvlText w:val="%3."/>
+      <w:lvlJc w:val="right"/>
+      <w:pPr>
+        <w:ind w:left="1890" w:hanging="180"/>
+      </w:pPr>
+    </w:lvl>
+    <w:lvl w:ilvl="3" w:tplc="0809000F" w:tentative="1">
+      <w:start w:val="1"/>
+      <w:numFmt w:val="decimal"/>
+      <w:lvlText w:val="%4."/>
+      <w:lvlJc w:val="left"/>
+      <w:pPr>
+        <w:ind w:left="2610" w:hanging="360"/>
+      </w:pPr>
+    </w:lvl>
+    <w:lvl w:ilvl="4" w:tplc="08090019" w:tentative="1">
+      <w:start w:val="1"/>
+      <w:numFmt w:val="lowerLetter"/>
+      <w:lvlText w:val="%5."/>
+      <w:lvlJc w:val="left"/>
+      <w:pPr>
+        <w:ind w:left="3330" w:hanging="360"/>
+      </w:pPr>
+    </w:lvl>
+    <w:lvl w:ilvl="5" w:tplc="0809001B" w:tentative="1">
+      <w:start w:val="1"/>
+      <w:numFmt w:val="lowerRoman"/>
+      <w:lvlText w:val="%6."/>
+      <w:lvlJc w:val="right"/>
+      <w:pPr>
+        <w:ind w:left="4050" w:hanging="180"/>
+      </w:pPr>
+    </w:lvl>
+    <w:lvl w:ilvl="6" w:tplc="0809000F" w:tentative="1">
+      <w:start w:val="1"/>
+      <w:numFmt w:val="decimal"/>
+      <w:lvlText w:val="%7."/>
+      <w:lvlJc w:val="left"/>
+      <w:pPr>
+        <w:ind w:left="4770" w:hanging="360"/>
+      </w:pPr>
+    </w:lvl>
+    <w:lvl w:ilvl="7" w:tplc="08090019" w:tentative="1">
+      <w:start w:val="1"/>
+      <w:numFmt w:val="lowerLetter"/>
+      <w:lvlText w:val="%8."/>
+      <w:lvlJc w:val="left"/>
+      <w:pPr>
+        <w:ind w:left="5490" w:hanging="360"/>
+      </w:pPr>
+    </w:lvl>
+    <w:lvl w:ilvl="8" w:tplc="0809001B" w:tentative="1">
+      <w:start w:val="1"/>
+      <w:numFmt w:val="lowerRoman"/>
+      <w:lvlText w:val="%9."/>
+      <w:lvlJc w:val="right"/>
+      <w:pPr>
+        <w:ind w:left="6210" w:hanging="180"/>
+      </w:pPr>
+    </w:lvl>
+  </w:abstractNum>
+  <w:abstractNum w:abstractNumId="15" w15:restartNumberingAfterBreak="0">
     <w:nsid w:val="6F65562F"/>
     <w:multiLevelType w:val="hybridMultilevel"/>
     <w:tmpl w:val="D9923A3C"/>
@@ -4190,11 +4953,100 @@
       </w:pPr>
     </w:lvl>
   </w:abstractNum>
+  <w:abstractNum w:abstractNumId="16" w15:restartNumberingAfterBreak="0">
+    <w:nsid w:val="76903829"/>
+    <w:multiLevelType w:val="hybridMultilevel"/>
+    <w:tmpl w:val="C3309C0E"/>
+    <w:lvl w:ilvl="0" w:tplc="46AC9342">
+      <w:start w:val="1"/>
+      <w:numFmt w:val="upperRoman"/>
+      <w:lvlText w:val="%1."/>
+      <w:lvlJc w:val="left"/>
+      <w:pPr>
+        <w:ind w:left="1440" w:hanging="720"/>
+      </w:pPr>
+      <w:rPr>
+        <w:rFonts w:hint="default"/>
+      </w:rPr>
+    </w:lvl>
+    <w:lvl w:ilvl="1" w:tplc="08090019" w:tentative="1">
+      <w:start w:val="1"/>
+      <w:numFmt w:val="lowerLetter"/>
+      <w:lvlText w:val="%2."/>
+      <w:lvlJc w:val="left"/>
+      <w:pPr>
+        <w:ind w:left="1800" w:hanging="360"/>
+      </w:pPr>
+    </w:lvl>
+    <w:lvl w:ilvl="2" w:tplc="0809001B" w:tentative="1">
+      <w:start w:val="1"/>
+      <w:numFmt w:val="lowerRoman"/>
+      <w:lvlText w:val="%3."/>
+      <w:lvlJc w:val="right"/>
+      <w:pPr>
+        <w:ind w:left="2520" w:hanging="180"/>
+      </w:pPr>
+    </w:lvl>
+    <w:lvl w:ilvl="3" w:tplc="0809000F" w:tentative="1">
+      <w:start w:val="1"/>
+      <w:numFmt w:val="decimal"/>
+      <w:lvlText w:val="%4."/>
+      <w:lvlJc w:val="left"/>
+      <w:pPr>
+        <w:ind w:left="3240" w:hanging="360"/>
+      </w:pPr>
+    </w:lvl>
+    <w:lvl w:ilvl="4" w:tplc="08090019" w:tentative="1">
+      <w:start w:val="1"/>
+      <w:numFmt w:val="lowerLetter"/>
+      <w:lvlText w:val="%5."/>
+      <w:lvlJc w:val="left"/>
+      <w:pPr>
+        <w:ind w:left="3960" w:hanging="360"/>
+      </w:pPr>
+    </w:lvl>
+    <w:lvl w:ilvl="5" w:tplc="0809001B" w:tentative="1">
+      <w:start w:val="1"/>
+      <w:numFmt w:val="lowerRoman"/>
+      <w:lvlText w:val="%6."/>
+      <w:lvlJc w:val="right"/>
+      <w:pPr>
+        <w:ind w:left="4680" w:hanging="180"/>
+      </w:pPr>
+    </w:lvl>
+    <w:lvl w:ilvl="6" w:tplc="0809000F" w:tentative="1">
+      <w:start w:val="1"/>
+      <w:numFmt w:val="decimal"/>
+      <w:lvlText w:val="%7."/>
+      <w:lvlJc w:val="left"/>
+      <w:pPr>
+        <w:ind w:left="5400" w:hanging="360"/>
+      </w:pPr>
+    </w:lvl>
+    <w:lvl w:ilvl="7" w:tplc="08090019" w:tentative="1">
+      <w:start w:val="1"/>
+      <w:numFmt w:val="lowerLetter"/>
+      <w:lvlText w:val="%8."/>
+      <w:lvlJc w:val="left"/>
+      <w:pPr>
+        <w:ind w:left="6120" w:hanging="360"/>
+      </w:pPr>
+    </w:lvl>
+    <w:lvl w:ilvl="8" w:tplc="0809001B" w:tentative="1">
+      <w:start w:val="1"/>
+      <w:numFmt w:val="lowerRoman"/>
+      <w:lvlText w:val="%9."/>
+      <w:lvlJc w:val="right"/>
+      <w:pPr>
+        <w:ind w:left="6840" w:hanging="180"/>
+      </w:pPr>
+    </w:lvl>
+  </w:abstractNum>
   <w:num w:numId="1" w16cid:durableId="838038075">
-    <w:abstractNumId w:val="8"/>
+    <w:abstractNumId w:val="9"/>
   </w:num>
   <w:num w:numId="2" w16cid:durableId="215048283">
-    <w:abstractNumId w:val="9"/>
+    <w:abstractNumId w:val="10"/>
   </w:num>
   <w:num w:numId="3" w16cid:durableId="1355381260">
     <w:abstractNumId w:val="5"/>
@@ -4203,16 +5055,16 @@
     <w:abstractNumId w:val="0"/>
   </w:num>
   <w:num w:numId="5" w16cid:durableId="819687457">
-    <w:abstractNumId w:val="11"/>
+    <w:abstractNumId w:val="12"/>
   </w:num>
   <w:num w:numId="6" w16cid:durableId="1906717052">
-    <w:abstractNumId w:val="12"/>
+    <w:abstractNumId w:val="13"/>
   </w:num>
   <w:num w:numId="7" w16cid:durableId="471170685">
     <w:abstractNumId w:val="1"/>
   </w:num>
   <w:num w:numId="8" w16cid:durableId="1743068050">
-    <w:abstractNumId w:val="10"/>
+    <w:abstractNumId w:val="11"/>
   </w:num>
   <w:num w:numId="9" w16cid:durableId="1480802381">
     <w:abstractNumId w:val="2"/>
@@ -4221,16 +5073,25 @@
     <w:abstractNumId w:val="3"/>
   </w:num>
   <w:num w:numId="11" w16cid:durableId="455566630">
-    <w:abstractNumId w:val="13"/>
+    <w:abstractNumId w:val="15"/>
   </w:num>
   <w:num w:numId="12" w16cid:durableId="527108247">
-    <w:abstractNumId w:val="7"/>
+    <w:abstractNumId w:val="8"/>
   </w:num>
   <w:num w:numId="13" w16cid:durableId="664431601">
     <w:abstractNumId w:val="6"/>
   </w:num>
   <w:num w:numId="14" w16cid:durableId="384451869">
     <w:abstractNumId w:val="4"/>
+  </w:num>
+  <w:num w:numId="15" w16cid:durableId="1874152937">
+    <w:abstractNumId w:val="16"/>
+  </w:num>
+  <w:num w:numId="16" w16cid:durableId="955284331">
+    <w:abstractNumId w:val="14"/>
+  </w:num>
+  <w:num w:numId="17" w16cid:durableId="1291404522">
+    <w:abstractNumId w:val="7"/>
   </w:num>
 </w:numbering>
 </file>
@@ -5027,6 +5888,17 @@
     <w:basedOn w:val="DefaultParagraphFont"/>
     <w:rsid w:val="00441A23"/>
   </w:style>
+  <w:style w:type="paragraph" w:styleId="ListParagraph">
+    <w:name w:val="List Paragraph"/>
+    <w:basedOn w:val="Normal"/>
+    <w:uiPriority w:val="34"/>
+    <w:qFormat/>
+    <w:rsid w:val="002942AE"/>
+    <w:pPr>
+      <w:ind w:left="720"/>
+      <w:contextualSpacing/>
+    </w:pPr>
+  </w:style>
 </w:styles>
 </file>
 

--- a/report/relatorio.docx
+++ b/report/relatorio.docx
@@ -1170,13 +1170,7 @@
     <w:p>
       <w:r>
         <w:tab/>
-        <w:t xml:space="preserve">- </w:t>
-      </w:r>
-      <w:r>
-        <w:t>E, A, T, I, S</w:t>
-      </w:r>
-      <w:r>
-        <w:t>, R, N, U, L, O</w:t>
+        <w:t>- E, A, T, I, S, R, N, U, L, O</w:t>
       </w:r>
     </w:p>
     <w:p/>
@@ -1695,19 +1689,7 @@
         <w:ind w:left="450" w:firstLine="270"/>
       </w:pPr>
       <w:r>
-        <w:t xml:space="preserve">Analisando a Tabela </w:t>
-      </w:r>
-      <w:r>
-        <w:t>3</w:t>
-      </w:r>
-      <w:r>
-        <w:t xml:space="preserve">, podemos averiguar que o a frequência das letras é </w:t>
-      </w:r>
-      <w:r>
-        <w:t>diferente</w:t>
-      </w:r>
-      <w:r>
-        <w:t xml:space="preserve"> no Contador Exato e no Contador “</w:t>
+        <w:t>Analisando a Tabela 3, podemos averiguar que o a frequência das letras é diferente no Contador Exato e no Contador “</w:t>
       </w:r>
       <w:proofErr w:type="spellStart"/>
       <w:r>
@@ -1835,10 +1817,7 @@
         <w:t xml:space="preserve">- </w:t>
       </w:r>
       <w:r>
-        <w:t>E, N, I, A, R</w:t>
-      </w:r>
-      <w:r>
-        <w:t>, S, T, H, D, U</w:t>
+        <w:t>E, N, I, A, R, S, T, H, D, U</w:t>
       </w:r>
     </w:p>
     <w:p/>
@@ -2275,13 +2254,7 @@
         <w:ind w:left="450" w:firstLine="270"/>
       </w:pPr>
       <w:r>
-        <w:t xml:space="preserve">Analisando a Tabela </w:t>
-      </w:r>
-      <w:r>
-        <w:t>5</w:t>
-      </w:r>
-      <w:r>
-        <w:t>, podemos averiguar que o a frequência das letras é igual no Contador Exato e no Contador “</w:t>
+        <w:t>Analisando a Tabela 5, podemos averiguar que o a frequência das letras é igual no Contador Exato e no Contador “</w:t>
       </w:r>
       <w:proofErr w:type="spellStart"/>
       <w:r>
@@ -2322,13 +2295,7 @@
         <w:ind w:left="450" w:firstLine="270"/>
       </w:pPr>
       <w:r>
-        <w:t>Ainda nesta tabela, podemos fazer a comparação entre as três aproximações, a versão mais rápida é a de contagem exata, com 0.0</w:t>
-      </w:r>
-      <w:r>
-        <w:t>11</w:t>
-      </w:r>
-      <w:r>
-        <w:t xml:space="preserve"> segundos, sendo também aquela que nos dá os resultados sempre corretos, o algoritmo que se segue é o algoritmo </w:t>
+        <w:t xml:space="preserve">Ainda nesta tabela, podemos fazer a comparação entre as três aproximações, a versão mais rápida é a de contagem exata, com 0.011 segundos, sendo também aquela que nos dá os resultados sempre corretos, o algoritmo que se segue é o algoritmo </w:t>
       </w:r>
       <w:proofErr w:type="spellStart"/>
       <w:r>
@@ -2336,19 +2303,7 @@
       </w:r>
       <w:proofErr w:type="spellEnd"/>
       <w:r>
-        <w:t xml:space="preserve"> com 0.0</w:t>
-      </w:r>
-      <w:r>
-        <w:t>15</w:t>
-      </w:r>
-      <w:r>
-        <w:t xml:space="preserve"> segundos, e por último o algoritmo de contagem aproximada com um tempo de execução de 0.0</w:t>
-      </w:r>
-      <w:r>
-        <w:t>45</w:t>
-      </w:r>
-      <w:r>
-        <w:t xml:space="preserve"> segundos, sendo portanto este o algoritmo mais demorado, sendo aproximadamente 3 vezes mais lento em relação aos outros 2, e sendo excessivamente pior a nível de resultados comparado com os outros algoritmos.</w:t>
+        <w:t xml:space="preserve"> com 0.015 segundos, e por último o algoritmo de contagem aproximada com um tempo de execução de 0.045 segundos, sendo portanto este o algoritmo mais demorado, sendo aproximadamente 3 vezes mais lento em relação aos outros 2, e sendo excessivamente pior a nível de resultados comparado com os outros algoritmos.</w:t>
       </w:r>
     </w:p>
     <w:p>
@@ -2382,79 +2337,19 @@
     <w:p>
       <w:r>
         <w:tab/>
-        <w:t xml:space="preserve">- E, </w:t>
-      </w:r>
-      <w:r>
-        <w:t>T</w:t>
-      </w:r>
-      <w:r>
-        <w:t>, I</w:t>
+        <w:t>- E, T, I</w:t>
       </w:r>
     </w:p>
     <w:p>
       <w:r>
         <w:tab/>
-        <w:t xml:space="preserve">- E, </w:t>
-      </w:r>
-      <w:r>
-        <w:t>T</w:t>
-      </w:r>
-      <w:r>
-        <w:t xml:space="preserve">, I, A, </w:t>
-      </w:r>
-      <w:r>
-        <w:t>O</w:t>
+        <w:t>- E, T, I, A, O</w:t>
       </w:r>
     </w:p>
     <w:p>
       <w:r>
         <w:tab/>
-        <w:t xml:space="preserve">- E, </w:t>
-      </w:r>
-      <w:r>
-        <w:t>T</w:t>
-      </w:r>
-      <w:r>
-        <w:t xml:space="preserve">, I, </w:t>
-      </w:r>
-      <w:r>
-        <w:t>A</w:t>
-      </w:r>
-      <w:r>
-        <w:t xml:space="preserve">, </w:t>
-      </w:r>
-      <w:r>
-        <w:t>O</w:t>
-      </w:r>
-      <w:r>
-        <w:t xml:space="preserve">, </w:t>
-      </w:r>
-      <w:r>
-        <w:t>N</w:t>
-      </w:r>
-      <w:r>
-        <w:t xml:space="preserve">, </w:t>
-      </w:r>
-      <w:r>
-        <w:t>S</w:t>
-      </w:r>
-      <w:r>
-        <w:t xml:space="preserve">, </w:t>
-      </w:r>
-      <w:r>
-        <w:t>R</w:t>
-      </w:r>
-      <w:r>
-        <w:t xml:space="preserve">, </w:t>
-      </w:r>
-      <w:r>
-        <w:t>L</w:t>
-      </w:r>
-      <w:r>
-        <w:t xml:space="preserve">, </w:t>
-      </w:r>
-      <w:r>
-        <w:t>D</w:t>
+        <w:t>- E, T, I, A, O, N, S, R, L, D</w:t>
       </w:r>
     </w:p>
     <w:p/>
@@ -2478,10 +2373,7 @@
         <w:t>Vendo os erros quer relativos quer absolutos do algoritmo</w:t>
       </w:r>
       <w:r>
-        <w:t xml:space="preserve"> </w:t>
-      </w:r>
-      <w:r>
-        <w:t>[3]</w:t>
+        <w:t xml:space="preserve"> [3]</w:t>
       </w:r>
       <w:r>
         <w:t xml:space="preserve"> de contagem aproximada comparando com os resultados do algoritmo de contagem exata, tal como já visto na tabela </w:t>
@@ -2586,19 +2478,68 @@
       <w:r>
         <w:t xml:space="preserve"> número de letras ser sensivelmente metade tal como já referido no segmento anterior.</w:t>
       </w:r>
-    </w:p>
-    <w:p/>
-    <w:p/>
-    <w:p/>
-    <w:p/>
-    <w:p/>
-    <w:p/>
-    <w:p/>
-    <w:p/>
-    <w:p/>
-    <w:p/>
-    <w:p/>
-    <w:p/>
+      <w:r>
+        <w:t xml:space="preserve"> Já relativamente ao erro </w:t>
+      </w:r>
+      <w:proofErr w:type="spellStart"/>
+      <w:r>
+        <w:t>relatico</w:t>
+      </w:r>
+      <w:proofErr w:type="spellEnd"/>
+      <w:r>
+        <w:t xml:space="preserve"> maior o mesmo é encontrado na obra em </w:t>
+      </w:r>
+      <w:proofErr w:type="gramStart"/>
+      <w:r>
+        <w:t>Francês</w:t>
+      </w:r>
+      <w:proofErr w:type="gramEnd"/>
+      <w:r>
+        <w:t>.</w:t>
+      </w:r>
+    </w:p>
+    <w:p>
+      <w:pPr>
+        <w:ind w:left="270"/>
+      </w:pPr>
+      <w:r>
+        <w:t xml:space="preserve">O erro relativo menor é encontrado na obra em </w:t>
+      </w:r>
+      <w:proofErr w:type="gramStart"/>
+      <w:r>
+        <w:t>Alemão</w:t>
+      </w:r>
+      <w:proofErr w:type="gramEnd"/>
+      <w:r>
+        <w:t xml:space="preserve">, e o maior nas obras em Alemão e em Francês sendo o </w:t>
+      </w:r>
+      <w:proofErr w:type="spellStart"/>
+      <w:r>
+        <w:t>memso</w:t>
+      </w:r>
+      <w:proofErr w:type="spellEnd"/>
+      <w:r>
+        <w:t xml:space="preserve"> de 0.999.</w:t>
+      </w:r>
+    </w:p>
+    <w:p>
+      <w:r>
+        <w:t xml:space="preserve">     Podemos fazer algumas observações como: A letra mais utilizada nas 3 diferentes </w:t>
+      </w:r>
+      <w:proofErr w:type="spellStart"/>
+      <w:r>
+        <w:t>linguas</w:t>
+      </w:r>
+      <w:proofErr w:type="spellEnd"/>
+      <w:r>
+        <w:t xml:space="preserve"> é a letra “E”</w:t>
+      </w:r>
+    </w:p>
+    <w:p>
+      <w:pPr>
+        <w:ind w:firstLine="0"/>
+      </w:pPr>
+    </w:p>
     <w:p>
       <w:pPr>
         <w:pStyle w:val="ListParagraph"/>
@@ -2611,7 +2552,6 @@
         <w:t>Uma obra do filosofo Friedrich Nietzsche em Inglês.</w:t>
       </w:r>
     </w:p>
-    <w:p/>
     <w:p/>
     <w:p>
       <w:pPr>
@@ -2792,19 +2732,7 @@
         <w:ind w:left="450" w:firstLine="270"/>
       </w:pPr>
       <w:r>
-        <w:t xml:space="preserve">Analisando a Tabela </w:t>
-      </w:r>
-      <w:r>
-        <w:t>7</w:t>
-      </w:r>
-      <w:r>
-        <w:t xml:space="preserve">, podemos averiguar que o a frequência das letras </w:t>
-      </w:r>
-      <w:r>
-        <w:t xml:space="preserve">não </w:t>
-      </w:r>
-      <w:r>
-        <w:t>é igual no Contador Exato e no Contador “</w:t>
+        <w:t>Analisando a Tabela 7, podemos averiguar que o a frequência das letras não é igual no Contador Exato e no Contador “</w:t>
       </w:r>
       <w:proofErr w:type="spellStart"/>
       <w:r>
@@ -2836,10 +2764,7 @@
       </w:r>
       <w:proofErr w:type="spellEnd"/>
       <w:r>
-        <w:t xml:space="preserve"> usado foi: 0.00000775</w:t>
-      </w:r>
-      <w:r>
-        <w:t xml:space="preserve">, no entanto apresenta valores </w:t>
+        <w:t xml:space="preserve"> usado foi: 0.00000775, no entanto apresenta valores </w:t>
       </w:r>
       <w:proofErr w:type="spellStart"/>
       <w:r>
@@ -2847,10 +2772,7 @@
       </w:r>
       <w:proofErr w:type="spellEnd"/>
       <w:r>
-        <w:t xml:space="preserve"> melhores que o algoritmo de contagem aproximada</w:t>
-      </w:r>
-      <w:r>
-        <w:t xml:space="preserve">. </w:t>
+        <w:t xml:space="preserve"> melhores que o algoritmo de contagem aproximada. </w:t>
       </w:r>
     </w:p>
     <w:p>
@@ -2859,13 +2781,7 @@
         <w:ind w:left="450" w:firstLine="270"/>
       </w:pPr>
       <w:r>
-        <w:t>Ainda nesta tabela, podemos fazer a comparação entre as três aproximações, a versão mais rápida é a de contagem exata, com 0.0</w:t>
-      </w:r>
-      <w:r>
-        <w:t>32</w:t>
-      </w:r>
-      <w:r>
-        <w:t xml:space="preserve"> segundos, sendo também aquela que nos dá os resultados sempre corretos, o algoritmo que se segue é o algoritmo </w:t>
+        <w:t xml:space="preserve">Ainda nesta tabela, podemos fazer a comparação entre as três aproximações, a versão mais rápida é a de contagem exata, com 0.032 segundos, sendo também aquela que nos dá os resultados sempre corretos, o algoritmo que se segue é o algoritmo </w:t>
       </w:r>
       <w:proofErr w:type="spellStart"/>
       <w:r>
@@ -2873,19 +2789,7 @@
       </w:r>
       <w:proofErr w:type="spellEnd"/>
       <w:r>
-        <w:t xml:space="preserve"> com 0.0</w:t>
-      </w:r>
-      <w:r>
-        <w:t>44</w:t>
-      </w:r>
-      <w:r>
-        <w:t xml:space="preserve"> segundos, e por último o algoritmo de contagem aproximada com um tempo de execução de 0.</w:t>
-      </w:r>
-      <w:r>
-        <w:t>138</w:t>
-      </w:r>
-      <w:r>
-        <w:t xml:space="preserve"> segundos, sendo portanto este o algoritmo mais demorado, sendo aproximadamente 3 vezes mais lento em relação aos outros 2, e sendo excessivamente pior a nível de resultados comparado com os outros algoritmos.</w:t>
+        <w:t xml:space="preserve"> com 0.044 segundos, e por último o algoritmo de contagem aproximada com um tempo de execução de 0.138 segundos, sendo portanto este o algoritmo mais demorado, sendo aproximadamente 3 vezes mais lento em relação aos outros 2, e sendo excessivamente pior a nível de resultados comparado com os outros algoritmos.</w:t>
       </w:r>
     </w:p>
     <w:p>
@@ -2904,7 +2808,6 @@
     </w:p>
     <w:p>
       <w:r>
-        <w:lastRenderedPageBreak/>
         <w:tab/>
         <w:t xml:space="preserve">As 3,5,10, letras mais frequentes no algoritmo </w:t>
       </w:r>
@@ -2975,7 +2878,6 @@
       </w:r>
     </w:p>
     <w:p/>
-    <w:p/>
     <w:p>
       <w:r>
         <w:t xml:space="preserve">Que comparando com o algoritmo de contagem exata, verifica-se que o Top 3, 5, e 10, são iguais aos do algoritmo </w:t>
@@ -2995,10 +2897,7 @@
         <w:t xml:space="preserve">Vendo os erros quer relativos quer absolutos do algoritmo </w:t>
       </w:r>
       <w:r>
-        <w:t>[3]</w:t>
-      </w:r>
-      <w:r>
-        <w:t xml:space="preserve"> </w:t>
+        <w:t xml:space="preserve">[3] </w:t>
       </w:r>
       <w:r>
         <w:t xml:space="preserve">de contagem aproximada comparando com os resultados do algoritmo de contagem exata, tal como já visto na tabela </w:t>
@@ -3163,19 +3062,7 @@
           <w:rPr>
             <w:rStyle w:val="Hyperlink"/>
           </w:rPr>
-          <w:t>https://en.wikipedia.org/wiki/Lossy_Count_Alg</w:t>
-        </w:r>
-        <w:r>
-          <w:rPr>
-            <w:rStyle w:val="Hyperlink"/>
-          </w:rPr>
-          <w:t>o</w:t>
-        </w:r>
-        <w:r>
-          <w:rPr>
-            <w:rStyle w:val="Hyperlink"/>
-          </w:rPr>
-          <w:t>rithm</w:t>
+          <w:t>https://en.wikipedia.org/wiki/Lossy_Count_Algorithm</w:t>
         </w:r>
       </w:hyperlink>
     </w:p>
